--- a/Day14-202709872-HarshaBheemisetty.docx
+++ b/Day14-202709872-HarshaBheemisetty.docx
@@ -18156,6 +18156,9 @@
     </w:p>
     <w:p>
       <w:pPr>
+        <w:pBdr>
+          <w:bottom w:val="single" w:sz="6" w:space="1" w:color="auto"/>
+        </w:pBdr>
         <w:rPr>
           <w:rFonts w:cstheme="minorHAnsi"/>
           <w:sz w:val="24"/>
@@ -18170,6 +18173,8172 @@
         </w:rPr>
         <w:t>2 1</w:t>
       </w:r>
+    </w:p>
+    <w:p>
+      <w:pPr>
+        <w:pBdr>
+          <w:bottom w:val="single" w:sz="6" w:space="1" w:color="auto"/>
+        </w:pBdr>
+        <w:rPr>
+          <w:rFonts w:cstheme="minorHAnsi"/>
+          <w:sz w:val="24"/>
+          <w:szCs w:val="24"/>
+        </w:rPr>
+      </w:pPr>
+    </w:p>
+    <w:p>
+      <w:pPr>
+        <w:rPr>
+          <w:rFonts w:cstheme="minorHAnsi"/>
+          <w:b/>
+          <w:bCs/>
+          <w:sz w:val="24"/>
+          <w:szCs w:val="24"/>
+        </w:rPr>
+      </w:pPr>
+      <w:r>
+        <w:rPr>
+          <w:rFonts w:cstheme="minorHAnsi"/>
+          <w:b/>
+          <w:bCs/>
+          <w:sz w:val="24"/>
+          <w:szCs w:val="24"/>
+        </w:rPr>
+        <w:t>HOMETASK– Factorial</w:t>
+      </w:r>
+    </w:p>
+    <w:p>
+      <w:pPr>
+        <w:rPr>
+          <w:rFonts w:cstheme="minorHAnsi"/>
+          <w:b/>
+          <w:bCs/>
+          <w:sz w:val="24"/>
+          <w:szCs w:val="24"/>
+        </w:rPr>
+      </w:pPr>
+    </w:p>
+    <w:p>
+      <w:pPr>
+        <w:pStyle w:val="HTMLPreformatted"/>
+        <w:shd w:val="clear" w:color="auto" w:fill="1E1F22"/>
+        <w:rPr>
+          <w:color w:val="BCBEC4"/>
+        </w:rPr>
+      </w:pPr>
+      <w:r>
+        <w:rPr>
+          <w:color w:val="CF8E6D"/>
+        </w:rPr>
+        <w:t xml:space="preserve">package </w:t>
+      </w:r>
+      <w:r>
+        <w:rPr>
+          <w:color w:val="BCBEC4"/>
+        </w:rPr>
+        <w:t>Day14;</w:t>
+      </w:r>
+      <w:r>
+        <w:rPr>
+          <w:color w:val="BCBEC4"/>
+        </w:rPr>
+        <w:br/>
+      </w:r>
+      <w:r>
+        <w:rPr>
+          <w:color w:val="BCBEC4"/>
+        </w:rPr>
+        <w:br/>
+      </w:r>
+      <w:r>
+        <w:rPr>
+          <w:color w:val="CF8E6D"/>
+        </w:rPr>
+        <w:t xml:space="preserve">import </w:t>
+      </w:r>
+      <w:proofErr w:type="spellStart"/>
+      <w:r>
+        <w:rPr>
+          <w:color w:val="BCBEC4"/>
+        </w:rPr>
+        <w:t>java.util.Scanner</w:t>
+      </w:r>
+      <w:proofErr w:type="spellEnd"/>
+      <w:r>
+        <w:rPr>
+          <w:color w:val="BCBEC4"/>
+        </w:rPr>
+        <w:t>;</w:t>
+      </w:r>
+      <w:r>
+        <w:rPr>
+          <w:color w:val="BCBEC4"/>
+        </w:rPr>
+        <w:br/>
+      </w:r>
+      <w:r>
+        <w:rPr>
+          <w:color w:val="BCBEC4"/>
+        </w:rPr>
+        <w:br/>
+      </w:r>
+      <w:r>
+        <w:rPr>
+          <w:color w:val="CF8E6D"/>
+        </w:rPr>
+        <w:t xml:space="preserve">public class </w:t>
+      </w:r>
+      <w:proofErr w:type="spellStart"/>
+      <w:r>
+        <w:rPr>
+          <w:color w:val="BCBEC4"/>
+        </w:rPr>
+        <w:t>HomeTask_FactorialRecursive</w:t>
+      </w:r>
+      <w:proofErr w:type="spellEnd"/>
+      <w:r>
+        <w:rPr>
+          <w:color w:val="BCBEC4"/>
+        </w:rPr>
+        <w:t xml:space="preserve"> {</w:t>
+      </w:r>
+      <w:r>
+        <w:rPr>
+          <w:color w:val="BCBEC4"/>
+        </w:rPr>
+        <w:br/>
+        <w:t xml:space="preserve">    </w:t>
+      </w:r>
+      <w:r>
+        <w:rPr>
+          <w:color w:val="7A7E85"/>
+        </w:rPr>
+        <w:t>// Recursive method to calculate factorial</w:t>
+      </w:r>
+      <w:r>
+        <w:rPr>
+          <w:color w:val="7A7E85"/>
+        </w:rPr>
+        <w:br/>
+      </w:r>
+      <w:r>
+        <w:rPr>
+          <w:color w:val="7A7E85"/>
+        </w:rPr>
+        <w:lastRenderedPageBreak/>
+        <w:t xml:space="preserve">    </w:t>
+      </w:r>
+      <w:r>
+        <w:rPr>
+          <w:color w:val="CF8E6D"/>
+        </w:rPr>
+        <w:t xml:space="preserve">static long </w:t>
+      </w:r>
+      <w:r>
+        <w:rPr>
+          <w:color w:val="56A8F5"/>
+        </w:rPr>
+        <w:t>factorial</w:t>
+      </w:r>
+      <w:r>
+        <w:rPr>
+          <w:color w:val="BCBEC4"/>
+        </w:rPr>
+        <w:t>(</w:t>
+      </w:r>
+      <w:r>
+        <w:rPr>
+          <w:color w:val="CF8E6D"/>
+        </w:rPr>
+        <w:t xml:space="preserve">int </w:t>
+      </w:r>
+      <w:r>
+        <w:rPr>
+          <w:color w:val="BCBEC4"/>
+        </w:rPr>
+        <w:t>n) {</w:t>
+      </w:r>
+      <w:r>
+        <w:rPr>
+          <w:color w:val="BCBEC4"/>
+        </w:rPr>
+        <w:br/>
+        <w:t xml:space="preserve">        </w:t>
+      </w:r>
+      <w:r>
+        <w:rPr>
+          <w:color w:val="CF8E6D"/>
+        </w:rPr>
+        <w:t xml:space="preserve">if </w:t>
+      </w:r>
+      <w:r>
+        <w:rPr>
+          <w:color w:val="BCBEC4"/>
+        </w:rPr>
+        <w:t xml:space="preserve">(n == </w:t>
+      </w:r>
+      <w:r>
+        <w:rPr>
+          <w:color w:val="2AACB8"/>
+        </w:rPr>
+        <w:t xml:space="preserve">0 </w:t>
+      </w:r>
+      <w:r>
+        <w:rPr>
+          <w:color w:val="BCBEC4"/>
+        </w:rPr>
+        <w:t xml:space="preserve">|| n == </w:t>
+      </w:r>
+      <w:r>
+        <w:rPr>
+          <w:color w:val="2AACB8"/>
+        </w:rPr>
+        <w:t>1</w:t>
+      </w:r>
+      <w:r>
+        <w:rPr>
+          <w:color w:val="BCBEC4"/>
+        </w:rPr>
+        <w:t>)</w:t>
+      </w:r>
+      <w:r>
+        <w:rPr>
+          <w:color w:val="BCBEC4"/>
+        </w:rPr>
+        <w:br/>
+        <w:t xml:space="preserve">            </w:t>
+      </w:r>
+      <w:r>
+        <w:rPr>
+          <w:color w:val="CF8E6D"/>
+        </w:rPr>
+        <w:t xml:space="preserve">return </w:t>
+      </w:r>
+      <w:r>
+        <w:rPr>
+          <w:color w:val="2AACB8"/>
+        </w:rPr>
+        <w:t>1</w:t>
+      </w:r>
+      <w:r>
+        <w:rPr>
+          <w:color w:val="BCBEC4"/>
+        </w:rPr>
+        <w:t>;</w:t>
+      </w:r>
+      <w:r>
+        <w:rPr>
+          <w:color w:val="BCBEC4"/>
+        </w:rPr>
+        <w:br/>
+        <w:t xml:space="preserve">        </w:t>
+      </w:r>
+      <w:r>
+        <w:rPr>
+          <w:color w:val="CF8E6D"/>
+        </w:rPr>
+        <w:t xml:space="preserve">return </w:t>
+      </w:r>
+      <w:r>
+        <w:rPr>
+          <w:color w:val="BCBEC4"/>
+        </w:rPr>
+        <w:t xml:space="preserve">n * </w:t>
+      </w:r>
+      <w:r>
+        <w:rPr>
+          <w:i/>
+          <w:iCs/>
+          <w:color w:val="BCBEC4"/>
+        </w:rPr>
+        <w:t>factorial</w:t>
+      </w:r>
+      <w:r>
+        <w:rPr>
+          <w:color w:val="BCBEC4"/>
+        </w:rPr>
+        <w:t xml:space="preserve">(n - </w:t>
+      </w:r>
+      <w:r>
+        <w:rPr>
+          <w:color w:val="2AACB8"/>
+        </w:rPr>
+        <w:t>1</w:t>
+      </w:r>
+      <w:r>
+        <w:rPr>
+          <w:color w:val="BCBEC4"/>
+        </w:rPr>
+        <w:t>);</w:t>
+      </w:r>
+      <w:r>
+        <w:rPr>
+          <w:color w:val="BCBEC4"/>
+        </w:rPr>
+        <w:br/>
+        <w:t xml:space="preserve">    }</w:t>
+      </w:r>
+      <w:r>
+        <w:rPr>
+          <w:color w:val="BCBEC4"/>
+        </w:rPr>
+        <w:br/>
+      </w:r>
+      <w:r>
+        <w:rPr>
+          <w:color w:val="BCBEC4"/>
+        </w:rPr>
+        <w:br/>
+        <w:t xml:space="preserve">    </w:t>
+      </w:r>
+      <w:r>
+        <w:rPr>
+          <w:color w:val="CF8E6D"/>
+        </w:rPr>
+        <w:t xml:space="preserve">public static void </w:t>
+      </w:r>
+      <w:r>
+        <w:rPr>
+          <w:color w:val="56A8F5"/>
+        </w:rPr>
+        <w:t>main</w:t>
+      </w:r>
+      <w:r>
+        <w:rPr>
+          <w:color w:val="BCBEC4"/>
+        </w:rPr>
+        <w:t xml:space="preserve">(String[] </w:t>
+      </w:r>
+      <w:proofErr w:type="spellStart"/>
+      <w:r>
+        <w:rPr>
+          <w:color w:val="BCBEC4"/>
+        </w:rPr>
+        <w:t>args</w:t>
+      </w:r>
+      <w:proofErr w:type="spellEnd"/>
+      <w:r>
+        <w:rPr>
+          <w:color w:val="BCBEC4"/>
+        </w:rPr>
+        <w:t>) {</w:t>
+      </w:r>
+      <w:r>
+        <w:rPr>
+          <w:color w:val="BCBEC4"/>
+        </w:rPr>
+        <w:br/>
+        <w:t xml:space="preserve">        Scanner </w:t>
+      </w:r>
+      <w:proofErr w:type="spellStart"/>
+      <w:r>
+        <w:rPr>
+          <w:color w:val="BCBEC4"/>
+        </w:rPr>
+        <w:t>sc</w:t>
+      </w:r>
+      <w:proofErr w:type="spellEnd"/>
+      <w:r>
+        <w:rPr>
+          <w:color w:val="BCBEC4"/>
+        </w:rPr>
+        <w:t xml:space="preserve"> = </w:t>
+      </w:r>
+      <w:r>
+        <w:rPr>
+          <w:color w:val="CF8E6D"/>
+        </w:rPr>
+        <w:t xml:space="preserve">new </w:t>
+      </w:r>
+      <w:r>
+        <w:rPr>
+          <w:color w:val="BCBEC4"/>
+        </w:rPr>
+        <w:t>Scanner(System.</w:t>
+      </w:r>
+      <w:r>
+        <w:rPr>
+          <w:i/>
+          <w:iCs/>
+          <w:color w:val="C77DBB"/>
+        </w:rPr>
+        <w:t>in</w:t>
+      </w:r>
+      <w:r>
+        <w:rPr>
+          <w:color w:val="BCBEC4"/>
+        </w:rPr>
+        <w:t>);</w:t>
+      </w:r>
+      <w:r>
+        <w:rPr>
+          <w:color w:val="BCBEC4"/>
+        </w:rPr>
+        <w:br/>
+        <w:t xml:space="preserve">        </w:t>
+      </w:r>
+      <w:proofErr w:type="spellStart"/>
+      <w:r>
+        <w:rPr>
+          <w:color w:val="BCBEC4"/>
+        </w:rPr>
+        <w:t>System.</w:t>
+      </w:r>
+      <w:r>
+        <w:rPr>
+          <w:i/>
+          <w:iCs/>
+          <w:color w:val="C77DBB"/>
+        </w:rPr>
+        <w:t>out</w:t>
+      </w:r>
+      <w:r>
+        <w:rPr>
+          <w:color w:val="BCBEC4"/>
+        </w:rPr>
+        <w:t>.print</w:t>
+      </w:r>
+      <w:proofErr w:type="spellEnd"/>
+      <w:r>
+        <w:rPr>
+          <w:color w:val="BCBEC4"/>
+        </w:rPr>
+        <w:t>(</w:t>
+      </w:r>
+      <w:r>
+        <w:rPr>
+          <w:color w:val="6AAB73"/>
+        </w:rPr>
+        <w:t>"Enter a number: "</w:t>
+      </w:r>
+      <w:r>
+        <w:rPr>
+          <w:color w:val="BCBEC4"/>
+        </w:rPr>
+        <w:t>);</w:t>
+      </w:r>
+      <w:r>
+        <w:rPr>
+          <w:color w:val="BCBEC4"/>
+        </w:rPr>
+        <w:br/>
+        <w:t xml:space="preserve">        </w:t>
+      </w:r>
+      <w:r>
+        <w:rPr>
+          <w:color w:val="CF8E6D"/>
+        </w:rPr>
+        <w:t xml:space="preserve">int </w:t>
+      </w:r>
+      <w:r>
+        <w:rPr>
+          <w:color w:val="BCBEC4"/>
+        </w:rPr>
+        <w:t xml:space="preserve">n = </w:t>
+      </w:r>
+      <w:proofErr w:type="spellStart"/>
+      <w:r>
+        <w:rPr>
+          <w:color w:val="BCBEC4"/>
+        </w:rPr>
+        <w:t>sc.nextInt</w:t>
+      </w:r>
+      <w:proofErr w:type="spellEnd"/>
+      <w:r>
+        <w:rPr>
+          <w:color w:val="BCBEC4"/>
+        </w:rPr>
+        <w:t>();</w:t>
+      </w:r>
+      <w:r>
+        <w:rPr>
+          <w:color w:val="BCBEC4"/>
+        </w:rPr>
+        <w:br/>
+      </w:r>
+      <w:r>
+        <w:rPr>
+          <w:color w:val="BCBEC4"/>
+        </w:rPr>
+        <w:br/>
+        <w:t xml:space="preserve">        </w:t>
+      </w:r>
+      <w:r>
+        <w:rPr>
+          <w:color w:val="CF8E6D"/>
+        </w:rPr>
+        <w:t xml:space="preserve">long </w:t>
+      </w:r>
+      <w:r>
+        <w:rPr>
+          <w:color w:val="BCBEC4"/>
+        </w:rPr>
+        <w:t xml:space="preserve">result = </w:t>
+      </w:r>
+      <w:r>
+        <w:rPr>
+          <w:i/>
+          <w:iCs/>
+          <w:color w:val="BCBEC4"/>
+        </w:rPr>
+        <w:t>factorial</w:t>
+      </w:r>
+      <w:r>
+        <w:rPr>
+          <w:color w:val="BCBEC4"/>
+        </w:rPr>
+        <w:t>(n);</w:t>
+      </w:r>
+      <w:r>
+        <w:rPr>
+          <w:color w:val="BCBEC4"/>
+        </w:rPr>
+        <w:br/>
+        <w:t xml:space="preserve">        </w:t>
+      </w:r>
+      <w:proofErr w:type="spellStart"/>
+      <w:r>
+        <w:rPr>
+          <w:color w:val="BCBEC4"/>
+        </w:rPr>
+        <w:t>System.</w:t>
+      </w:r>
+      <w:r>
+        <w:rPr>
+          <w:i/>
+          <w:iCs/>
+          <w:color w:val="C77DBB"/>
+        </w:rPr>
+        <w:t>out</w:t>
+      </w:r>
+      <w:r>
+        <w:rPr>
+          <w:color w:val="BCBEC4"/>
+        </w:rPr>
+        <w:t>.println</w:t>
+      </w:r>
+      <w:proofErr w:type="spellEnd"/>
+      <w:r>
+        <w:rPr>
+          <w:color w:val="BCBEC4"/>
+        </w:rPr>
+        <w:t>(</w:t>
+      </w:r>
+      <w:r>
+        <w:rPr>
+          <w:color w:val="6AAB73"/>
+        </w:rPr>
+        <w:t xml:space="preserve">"Factorial of " </w:t>
+      </w:r>
+      <w:r>
+        <w:rPr>
+          <w:color w:val="BCBEC4"/>
+        </w:rPr>
+        <w:t xml:space="preserve">+ n + </w:t>
+      </w:r>
+      <w:r>
+        <w:rPr>
+          <w:color w:val="6AAB73"/>
+        </w:rPr>
+        <w:t xml:space="preserve">" is: " </w:t>
+      </w:r>
+      <w:r>
+        <w:rPr>
+          <w:color w:val="BCBEC4"/>
+        </w:rPr>
+        <w:t>+ result);</w:t>
+      </w:r>
+      <w:r>
+        <w:rPr>
+          <w:color w:val="BCBEC4"/>
+        </w:rPr>
+        <w:br/>
+        <w:t xml:space="preserve">    }</w:t>
+      </w:r>
+      <w:r>
+        <w:rPr>
+          <w:color w:val="BCBEC4"/>
+        </w:rPr>
+        <w:br/>
+        <w:t>}</w:t>
+      </w:r>
+    </w:p>
+    <w:p>
+      <w:pPr>
+        <w:rPr>
+          <w:rFonts w:cstheme="minorHAnsi"/>
+          <w:b/>
+          <w:bCs/>
+          <w:sz w:val="24"/>
+          <w:szCs w:val="24"/>
+        </w:rPr>
+      </w:pPr>
+    </w:p>
+    <w:p>
+      <w:pPr>
+        <w:rPr>
+          <w:rFonts w:cstheme="minorHAnsi"/>
+          <w:b/>
+          <w:bCs/>
+          <w:sz w:val="24"/>
+          <w:szCs w:val="24"/>
+        </w:rPr>
+      </w:pPr>
+      <w:r>
+        <w:rPr>
+          <w:rFonts w:cstheme="minorHAnsi"/>
+          <w:b/>
+          <w:bCs/>
+          <w:sz w:val="24"/>
+          <w:szCs w:val="24"/>
+        </w:rPr>
+        <w:t>Output</w:t>
+      </w:r>
+    </w:p>
+    <w:p>
+      <w:pPr>
+        <w:rPr>
+          <w:rFonts w:cstheme="minorHAnsi"/>
+          <w:sz w:val="24"/>
+          <w:szCs w:val="24"/>
+        </w:rPr>
+      </w:pPr>
+      <w:r>
+        <w:rPr>
+          <w:rFonts w:cstheme="minorHAnsi"/>
+          <w:sz w:val="24"/>
+          <w:szCs w:val="24"/>
+        </w:rPr>
+        <w:t>Enter a number: 6</w:t>
+      </w:r>
+    </w:p>
+    <w:p>
+      <w:pPr>
+        <w:pBdr>
+          <w:bottom w:val="single" w:sz="6" w:space="1" w:color="auto"/>
+        </w:pBdr>
+        <w:rPr>
+          <w:rFonts w:cstheme="minorHAnsi"/>
+          <w:sz w:val="24"/>
+          <w:szCs w:val="24"/>
+        </w:rPr>
+      </w:pPr>
+      <w:r>
+        <w:rPr>
+          <w:rFonts w:cstheme="minorHAnsi"/>
+          <w:sz w:val="24"/>
+          <w:szCs w:val="24"/>
+        </w:rPr>
+        <w:t>Factorial of 6 is: 720</w:t>
+      </w:r>
+    </w:p>
+    <w:p>
+      <w:pPr>
+        <w:pBdr>
+          <w:bottom w:val="single" w:sz="6" w:space="1" w:color="auto"/>
+        </w:pBdr>
+        <w:rPr>
+          <w:rFonts w:cstheme="minorHAnsi"/>
+          <w:sz w:val="24"/>
+          <w:szCs w:val="24"/>
+        </w:rPr>
+      </w:pPr>
+    </w:p>
+    <w:p>
+      <w:pPr>
+        <w:rPr>
+          <w:rFonts w:cstheme="minorHAnsi"/>
+          <w:b/>
+          <w:bCs/>
+          <w:sz w:val="24"/>
+          <w:szCs w:val="24"/>
+        </w:rPr>
+      </w:pPr>
+      <w:r>
+        <w:rPr>
+          <w:rFonts w:cstheme="minorHAnsi"/>
+          <w:b/>
+          <w:bCs/>
+          <w:sz w:val="24"/>
+          <w:szCs w:val="24"/>
+        </w:rPr>
+        <w:t xml:space="preserve">HOMETASK – </w:t>
+      </w:r>
+      <w:proofErr w:type="spellStart"/>
+      <w:r>
+        <w:rPr>
+          <w:rFonts w:cstheme="minorHAnsi"/>
+          <w:b/>
+          <w:bCs/>
+          <w:sz w:val="24"/>
+          <w:szCs w:val="24"/>
+        </w:rPr>
+        <w:t>Fibanocci</w:t>
+      </w:r>
+      <w:proofErr w:type="spellEnd"/>
+      <w:r>
+        <w:rPr>
+          <w:rFonts w:cstheme="minorHAnsi"/>
+          <w:b/>
+          <w:bCs/>
+          <w:sz w:val="24"/>
+          <w:szCs w:val="24"/>
+        </w:rPr>
+        <w:t xml:space="preserve"> Using Recursive</w:t>
+      </w:r>
+    </w:p>
+    <w:p>
+      <w:pPr>
+        <w:pStyle w:val="HTMLPreformatted"/>
+        <w:shd w:val="clear" w:color="auto" w:fill="1E1F22"/>
+        <w:rPr>
+          <w:color w:val="BCBEC4"/>
+        </w:rPr>
+      </w:pPr>
+      <w:r>
+        <w:rPr>
+          <w:color w:val="CF8E6D"/>
+        </w:rPr>
+        <w:t xml:space="preserve">package </w:t>
+      </w:r>
+      <w:r>
+        <w:rPr>
+          <w:color w:val="BCBEC4"/>
+        </w:rPr>
+        <w:t>Day14;</w:t>
+      </w:r>
+      <w:r>
+        <w:rPr>
+          <w:color w:val="BCBEC4"/>
+        </w:rPr>
+        <w:br/>
+      </w:r>
+      <w:r>
+        <w:rPr>
+          <w:color w:val="BCBEC4"/>
+        </w:rPr>
+        <w:br/>
+      </w:r>
+      <w:r>
+        <w:rPr>
+          <w:color w:val="CF8E6D"/>
+        </w:rPr>
+        <w:t xml:space="preserve">import </w:t>
+      </w:r>
+      <w:proofErr w:type="spellStart"/>
+      <w:r>
+        <w:rPr>
+          <w:color w:val="BCBEC4"/>
+        </w:rPr>
+        <w:t>java.util.Scanner</w:t>
+      </w:r>
+      <w:proofErr w:type="spellEnd"/>
+      <w:r>
+        <w:rPr>
+          <w:color w:val="BCBEC4"/>
+        </w:rPr>
+        <w:t>;</w:t>
+      </w:r>
+      <w:r>
+        <w:rPr>
+          <w:color w:val="BCBEC4"/>
+        </w:rPr>
+        <w:br/>
+      </w:r>
+      <w:r>
+        <w:rPr>
+          <w:color w:val="BCBEC4"/>
+        </w:rPr>
+        <w:br/>
+      </w:r>
+      <w:r>
+        <w:rPr>
+          <w:color w:val="CF8E6D"/>
+        </w:rPr>
+        <w:t xml:space="preserve">public class </w:t>
+      </w:r>
+      <w:proofErr w:type="spellStart"/>
+      <w:r>
+        <w:rPr>
+          <w:color w:val="BCBEC4"/>
+        </w:rPr>
+        <w:t>HomeTask_FibanocciRecursive</w:t>
+      </w:r>
+      <w:proofErr w:type="spellEnd"/>
+      <w:r>
+        <w:rPr>
+          <w:color w:val="BCBEC4"/>
+        </w:rPr>
+        <w:t xml:space="preserve"> {</w:t>
+      </w:r>
+      <w:r>
+        <w:rPr>
+          <w:color w:val="BCBEC4"/>
+        </w:rPr>
+        <w:br/>
+        <w:t xml:space="preserve">    </w:t>
+      </w:r>
+      <w:r>
+        <w:rPr>
+          <w:color w:val="7A7E85"/>
+        </w:rPr>
+        <w:t>// Recursive function to return the nth Fibonacci number</w:t>
+      </w:r>
+      <w:r>
+        <w:rPr>
+          <w:color w:val="7A7E85"/>
+        </w:rPr>
+        <w:br/>
+        <w:t xml:space="preserve">    </w:t>
+      </w:r>
+      <w:r>
+        <w:rPr>
+          <w:color w:val="CF8E6D"/>
+        </w:rPr>
+        <w:t xml:space="preserve">static int </w:t>
+      </w:r>
+      <w:r>
+        <w:rPr>
+          <w:color w:val="56A8F5"/>
+        </w:rPr>
+        <w:t>fib</w:t>
+      </w:r>
+      <w:r>
+        <w:rPr>
+          <w:color w:val="BCBEC4"/>
+        </w:rPr>
+        <w:t>(</w:t>
+      </w:r>
+      <w:r>
+        <w:rPr>
+          <w:color w:val="CF8E6D"/>
+        </w:rPr>
+        <w:t xml:space="preserve">int </w:t>
+      </w:r>
+      <w:r>
+        <w:rPr>
+          <w:color w:val="BCBEC4"/>
+        </w:rPr>
+        <w:t>n) {</w:t>
+      </w:r>
+      <w:r>
+        <w:rPr>
+          <w:color w:val="BCBEC4"/>
+        </w:rPr>
+        <w:br/>
+        <w:t xml:space="preserve">        </w:t>
+      </w:r>
+      <w:r>
+        <w:rPr>
+          <w:color w:val="CF8E6D"/>
+        </w:rPr>
+        <w:t xml:space="preserve">if </w:t>
+      </w:r>
+      <w:r>
+        <w:rPr>
+          <w:color w:val="BCBEC4"/>
+        </w:rPr>
+        <w:t xml:space="preserve">(n == </w:t>
+      </w:r>
+      <w:r>
+        <w:rPr>
+          <w:color w:val="2AACB8"/>
+        </w:rPr>
+        <w:t>0</w:t>
+      </w:r>
+      <w:r>
+        <w:rPr>
+          <w:color w:val="BCBEC4"/>
+        </w:rPr>
+        <w:t>)</w:t>
+      </w:r>
+      <w:r>
+        <w:rPr>
+          <w:color w:val="BCBEC4"/>
+        </w:rPr>
+        <w:br/>
+        <w:t xml:space="preserve">            </w:t>
+      </w:r>
+      <w:r>
+        <w:rPr>
+          <w:color w:val="CF8E6D"/>
+        </w:rPr>
+        <w:t xml:space="preserve">return </w:t>
+      </w:r>
+      <w:r>
+        <w:rPr>
+          <w:color w:val="2AACB8"/>
+        </w:rPr>
+        <w:t>0</w:t>
+      </w:r>
+      <w:r>
+        <w:rPr>
+          <w:color w:val="BCBEC4"/>
+        </w:rPr>
+        <w:t>;</w:t>
+      </w:r>
+      <w:r>
+        <w:rPr>
+          <w:color w:val="BCBEC4"/>
+        </w:rPr>
+        <w:br/>
+        <w:t xml:space="preserve">        </w:t>
+      </w:r>
+      <w:r>
+        <w:rPr>
+          <w:color w:val="CF8E6D"/>
+        </w:rPr>
+        <w:t xml:space="preserve">else if </w:t>
+      </w:r>
+      <w:r>
+        <w:rPr>
+          <w:color w:val="BCBEC4"/>
+        </w:rPr>
+        <w:t xml:space="preserve">(n == </w:t>
+      </w:r>
+      <w:r>
+        <w:rPr>
+          <w:color w:val="2AACB8"/>
+        </w:rPr>
+        <w:t>1</w:t>
+      </w:r>
+      <w:r>
+        <w:rPr>
+          <w:color w:val="BCBEC4"/>
+        </w:rPr>
+        <w:t>)</w:t>
+      </w:r>
+      <w:r>
+        <w:rPr>
+          <w:color w:val="BCBEC4"/>
+        </w:rPr>
+        <w:br/>
+        <w:t xml:space="preserve">            </w:t>
+      </w:r>
+      <w:r>
+        <w:rPr>
+          <w:color w:val="CF8E6D"/>
+        </w:rPr>
+        <w:t xml:space="preserve">return </w:t>
+      </w:r>
+      <w:r>
+        <w:rPr>
+          <w:color w:val="2AACB8"/>
+        </w:rPr>
+        <w:t>1</w:t>
+      </w:r>
+      <w:r>
+        <w:rPr>
+          <w:color w:val="BCBEC4"/>
+        </w:rPr>
+        <w:t>;</w:t>
+      </w:r>
+      <w:r>
+        <w:rPr>
+          <w:color w:val="BCBEC4"/>
+        </w:rPr>
+        <w:br/>
+        <w:t xml:space="preserve">        </w:t>
+      </w:r>
+      <w:r>
+        <w:rPr>
+          <w:color w:val="CF8E6D"/>
+        </w:rPr>
+        <w:t>else</w:t>
+      </w:r>
+      <w:r>
+        <w:rPr>
+          <w:color w:val="CF8E6D"/>
+        </w:rPr>
+        <w:br/>
+        <w:t xml:space="preserve">            return </w:t>
+      </w:r>
+      <w:r>
+        <w:rPr>
+          <w:i/>
+          <w:iCs/>
+          <w:color w:val="BCBEC4"/>
+        </w:rPr>
+        <w:t>fib</w:t>
+      </w:r>
+      <w:r>
+        <w:rPr>
+          <w:color w:val="BCBEC4"/>
+        </w:rPr>
+        <w:t xml:space="preserve">(n - </w:t>
+      </w:r>
+      <w:r>
+        <w:rPr>
+          <w:color w:val="2AACB8"/>
+        </w:rPr>
+        <w:t>1</w:t>
+      </w:r>
+      <w:r>
+        <w:rPr>
+          <w:color w:val="BCBEC4"/>
+        </w:rPr>
+        <w:t xml:space="preserve">) + </w:t>
+      </w:r>
+      <w:r>
+        <w:rPr>
+          <w:i/>
+          <w:iCs/>
+          <w:color w:val="BCBEC4"/>
+        </w:rPr>
+        <w:t>fib</w:t>
+      </w:r>
+      <w:r>
+        <w:rPr>
+          <w:color w:val="BCBEC4"/>
+        </w:rPr>
+        <w:t xml:space="preserve">(n - </w:t>
+      </w:r>
+      <w:r>
+        <w:rPr>
+          <w:color w:val="2AACB8"/>
+        </w:rPr>
+        <w:t>2</w:t>
+      </w:r>
+      <w:r>
+        <w:rPr>
+          <w:color w:val="BCBEC4"/>
+        </w:rPr>
+        <w:t>);</w:t>
+      </w:r>
+      <w:r>
+        <w:rPr>
+          <w:color w:val="BCBEC4"/>
+        </w:rPr>
+        <w:br/>
+        <w:t xml:space="preserve">    }</w:t>
+      </w:r>
+      <w:r>
+        <w:rPr>
+          <w:color w:val="BCBEC4"/>
+        </w:rPr>
+        <w:br/>
+      </w:r>
+      <w:r>
+        <w:rPr>
+          <w:color w:val="BCBEC4"/>
+        </w:rPr>
+        <w:br/>
+        <w:t xml:space="preserve">    </w:t>
+      </w:r>
+      <w:r>
+        <w:rPr>
+          <w:color w:val="CF8E6D"/>
+        </w:rPr>
+        <w:t xml:space="preserve">public static void </w:t>
+      </w:r>
+      <w:r>
+        <w:rPr>
+          <w:color w:val="56A8F5"/>
+        </w:rPr>
+        <w:t>main</w:t>
+      </w:r>
+      <w:r>
+        <w:rPr>
+          <w:color w:val="BCBEC4"/>
+        </w:rPr>
+        <w:t xml:space="preserve">(String[] </w:t>
+      </w:r>
+      <w:proofErr w:type="spellStart"/>
+      <w:r>
+        <w:rPr>
+          <w:color w:val="BCBEC4"/>
+        </w:rPr>
+        <w:t>args</w:t>
+      </w:r>
+      <w:proofErr w:type="spellEnd"/>
+      <w:r>
+        <w:rPr>
+          <w:color w:val="BCBEC4"/>
+        </w:rPr>
+        <w:t>) {</w:t>
+      </w:r>
+      <w:r>
+        <w:rPr>
+          <w:color w:val="BCBEC4"/>
+        </w:rPr>
+        <w:br/>
+        <w:t xml:space="preserve">        Scanner </w:t>
+      </w:r>
+      <w:proofErr w:type="spellStart"/>
+      <w:r>
+        <w:rPr>
+          <w:color w:val="BCBEC4"/>
+        </w:rPr>
+        <w:t>sc</w:t>
+      </w:r>
+      <w:proofErr w:type="spellEnd"/>
+      <w:r>
+        <w:rPr>
+          <w:color w:val="BCBEC4"/>
+        </w:rPr>
+        <w:t xml:space="preserve"> = </w:t>
+      </w:r>
+      <w:r>
+        <w:rPr>
+          <w:color w:val="CF8E6D"/>
+        </w:rPr>
+        <w:t xml:space="preserve">new </w:t>
+      </w:r>
+      <w:r>
+        <w:rPr>
+          <w:color w:val="BCBEC4"/>
+        </w:rPr>
+        <w:t>Scanner(System.</w:t>
+      </w:r>
+      <w:r>
+        <w:rPr>
+          <w:i/>
+          <w:iCs/>
+          <w:color w:val="C77DBB"/>
+        </w:rPr>
+        <w:t>in</w:t>
+      </w:r>
+      <w:r>
+        <w:rPr>
+          <w:color w:val="BCBEC4"/>
+        </w:rPr>
+        <w:t>);</w:t>
+      </w:r>
+      <w:r>
+        <w:rPr>
+          <w:color w:val="BCBEC4"/>
+        </w:rPr>
+        <w:br/>
+        <w:t xml:space="preserve">        </w:t>
+      </w:r>
+      <w:proofErr w:type="spellStart"/>
+      <w:r>
+        <w:rPr>
+          <w:color w:val="BCBEC4"/>
+        </w:rPr>
+        <w:t>System.</w:t>
+      </w:r>
+      <w:r>
+        <w:rPr>
+          <w:i/>
+          <w:iCs/>
+          <w:color w:val="C77DBB"/>
+        </w:rPr>
+        <w:t>out</w:t>
+      </w:r>
+      <w:r>
+        <w:rPr>
+          <w:color w:val="BCBEC4"/>
+        </w:rPr>
+        <w:t>.print</w:t>
+      </w:r>
+      <w:proofErr w:type="spellEnd"/>
+      <w:r>
+        <w:rPr>
+          <w:color w:val="BCBEC4"/>
+        </w:rPr>
+        <w:t>(</w:t>
+      </w:r>
+      <w:r>
+        <w:rPr>
+          <w:color w:val="6AAB73"/>
+        </w:rPr>
+        <w:t>"Enter the number of terms: "</w:t>
+      </w:r>
+      <w:r>
+        <w:rPr>
+          <w:color w:val="BCBEC4"/>
+        </w:rPr>
+        <w:t>);</w:t>
+      </w:r>
+      <w:r>
+        <w:rPr>
+          <w:color w:val="BCBEC4"/>
+        </w:rPr>
+        <w:br/>
+        <w:t xml:space="preserve">        </w:t>
+      </w:r>
+      <w:r>
+        <w:rPr>
+          <w:color w:val="CF8E6D"/>
+        </w:rPr>
+        <w:t xml:space="preserve">int </w:t>
+      </w:r>
+      <w:r>
+        <w:rPr>
+          <w:color w:val="BCBEC4"/>
+        </w:rPr>
+        <w:t xml:space="preserve">n = </w:t>
+      </w:r>
+      <w:proofErr w:type="spellStart"/>
+      <w:r>
+        <w:rPr>
+          <w:color w:val="BCBEC4"/>
+        </w:rPr>
+        <w:t>sc.nextInt</w:t>
+      </w:r>
+      <w:proofErr w:type="spellEnd"/>
+      <w:r>
+        <w:rPr>
+          <w:color w:val="BCBEC4"/>
+        </w:rPr>
+        <w:t>();</w:t>
+      </w:r>
+      <w:r>
+        <w:rPr>
+          <w:color w:val="BCBEC4"/>
+        </w:rPr>
+        <w:br/>
+      </w:r>
+      <w:r>
+        <w:rPr>
+          <w:color w:val="BCBEC4"/>
+        </w:rPr>
+        <w:br/>
+        <w:t xml:space="preserve">        </w:t>
+      </w:r>
+      <w:proofErr w:type="spellStart"/>
+      <w:r>
+        <w:rPr>
+          <w:color w:val="BCBEC4"/>
+        </w:rPr>
+        <w:t>System.</w:t>
+      </w:r>
+      <w:r>
+        <w:rPr>
+          <w:i/>
+          <w:iCs/>
+          <w:color w:val="C77DBB"/>
+        </w:rPr>
+        <w:t>out</w:t>
+      </w:r>
+      <w:r>
+        <w:rPr>
+          <w:color w:val="BCBEC4"/>
+        </w:rPr>
+        <w:t>.println</w:t>
+      </w:r>
+      <w:proofErr w:type="spellEnd"/>
+      <w:r>
+        <w:rPr>
+          <w:color w:val="BCBEC4"/>
+        </w:rPr>
+        <w:t>(</w:t>
+      </w:r>
+      <w:r>
+        <w:rPr>
+          <w:color w:val="6AAB73"/>
+        </w:rPr>
+        <w:t>"Fibonacci Series:"</w:t>
+      </w:r>
+      <w:r>
+        <w:rPr>
+          <w:color w:val="BCBEC4"/>
+        </w:rPr>
+        <w:t>);</w:t>
+      </w:r>
+      <w:r>
+        <w:rPr>
+          <w:color w:val="BCBEC4"/>
+        </w:rPr>
+        <w:br/>
+        <w:t xml:space="preserve">        </w:t>
+      </w:r>
+      <w:r>
+        <w:rPr>
+          <w:color w:val="CF8E6D"/>
+        </w:rPr>
+        <w:t xml:space="preserve">for </w:t>
+      </w:r>
+      <w:r>
+        <w:rPr>
+          <w:color w:val="BCBEC4"/>
+        </w:rPr>
+        <w:t>(</w:t>
+      </w:r>
+      <w:r>
+        <w:rPr>
+          <w:color w:val="CF8E6D"/>
+        </w:rPr>
+        <w:t xml:space="preserve">int </w:t>
+      </w:r>
+      <w:proofErr w:type="spellStart"/>
+      <w:r>
+        <w:rPr>
+          <w:color w:val="BCBEC4"/>
+        </w:rPr>
+        <w:t>i</w:t>
+      </w:r>
+      <w:proofErr w:type="spellEnd"/>
+      <w:r>
+        <w:rPr>
+          <w:color w:val="BCBEC4"/>
+        </w:rPr>
+        <w:t xml:space="preserve"> = </w:t>
+      </w:r>
+      <w:r>
+        <w:rPr>
+          <w:color w:val="2AACB8"/>
+        </w:rPr>
+        <w:t>0</w:t>
+      </w:r>
+      <w:r>
+        <w:rPr>
+          <w:color w:val="BCBEC4"/>
+        </w:rPr>
+        <w:t xml:space="preserve">; </w:t>
+      </w:r>
+      <w:proofErr w:type="spellStart"/>
+      <w:r>
+        <w:rPr>
+          <w:color w:val="BCBEC4"/>
+        </w:rPr>
+        <w:t>i</w:t>
+      </w:r>
+      <w:proofErr w:type="spellEnd"/>
+      <w:r>
+        <w:rPr>
+          <w:color w:val="BCBEC4"/>
+        </w:rPr>
+        <w:t xml:space="preserve"> &lt; n; </w:t>
+      </w:r>
+      <w:proofErr w:type="spellStart"/>
+      <w:r>
+        <w:rPr>
+          <w:color w:val="BCBEC4"/>
+        </w:rPr>
+        <w:t>i</w:t>
+      </w:r>
+      <w:proofErr w:type="spellEnd"/>
+      <w:r>
+        <w:rPr>
+          <w:color w:val="BCBEC4"/>
+        </w:rPr>
+        <w:t>++) {</w:t>
+      </w:r>
+      <w:r>
+        <w:rPr>
+          <w:color w:val="BCBEC4"/>
+        </w:rPr>
+        <w:br/>
+        <w:t xml:space="preserve">            </w:t>
+      </w:r>
+      <w:proofErr w:type="spellStart"/>
+      <w:r>
+        <w:rPr>
+          <w:color w:val="BCBEC4"/>
+        </w:rPr>
+        <w:t>System.</w:t>
+      </w:r>
+      <w:r>
+        <w:rPr>
+          <w:i/>
+          <w:iCs/>
+          <w:color w:val="C77DBB"/>
+        </w:rPr>
+        <w:t>out</w:t>
+      </w:r>
+      <w:r>
+        <w:rPr>
+          <w:color w:val="BCBEC4"/>
+        </w:rPr>
+        <w:t>.print</w:t>
+      </w:r>
+      <w:proofErr w:type="spellEnd"/>
+      <w:r>
+        <w:rPr>
+          <w:color w:val="BCBEC4"/>
+        </w:rPr>
+        <w:t>(</w:t>
+      </w:r>
+      <w:r>
+        <w:rPr>
+          <w:i/>
+          <w:iCs/>
+          <w:color w:val="BCBEC4"/>
+        </w:rPr>
+        <w:t>fib</w:t>
+      </w:r>
+      <w:r>
+        <w:rPr>
+          <w:color w:val="BCBEC4"/>
+        </w:rPr>
+        <w:t>(</w:t>
+      </w:r>
+      <w:proofErr w:type="spellStart"/>
+      <w:r>
+        <w:rPr>
+          <w:color w:val="BCBEC4"/>
+        </w:rPr>
+        <w:t>i</w:t>
+      </w:r>
+      <w:proofErr w:type="spellEnd"/>
+      <w:r>
+        <w:rPr>
+          <w:color w:val="BCBEC4"/>
+        </w:rPr>
+        <w:t xml:space="preserve">) + </w:t>
+      </w:r>
+      <w:r>
+        <w:rPr>
+          <w:color w:val="6AAB73"/>
+        </w:rPr>
+        <w:t>" "</w:t>
+      </w:r>
+      <w:r>
+        <w:rPr>
+          <w:color w:val="BCBEC4"/>
+        </w:rPr>
+        <w:t>);</w:t>
+      </w:r>
+      <w:r>
+        <w:rPr>
+          <w:color w:val="BCBEC4"/>
+        </w:rPr>
+        <w:br/>
+        <w:t xml:space="preserve">        }</w:t>
+      </w:r>
+      <w:r>
+        <w:rPr>
+          <w:color w:val="BCBEC4"/>
+        </w:rPr>
+        <w:br/>
+        <w:t xml:space="preserve">    }</w:t>
+      </w:r>
+      <w:r>
+        <w:rPr>
+          <w:color w:val="BCBEC4"/>
+        </w:rPr>
+        <w:br/>
+        <w:t>}</w:t>
+      </w:r>
+    </w:p>
+    <w:p>
+      <w:pPr>
+        <w:rPr>
+          <w:rFonts w:cstheme="minorHAnsi"/>
+          <w:b/>
+          <w:bCs/>
+          <w:sz w:val="24"/>
+          <w:szCs w:val="24"/>
+        </w:rPr>
+      </w:pPr>
+    </w:p>
+    <w:p>
+      <w:pPr>
+        <w:rPr>
+          <w:rFonts w:cstheme="minorHAnsi"/>
+          <w:b/>
+          <w:bCs/>
+          <w:sz w:val="24"/>
+          <w:szCs w:val="24"/>
+        </w:rPr>
+      </w:pPr>
+      <w:r>
+        <w:rPr>
+          <w:rFonts w:cstheme="minorHAnsi"/>
+          <w:b/>
+          <w:bCs/>
+          <w:sz w:val="24"/>
+          <w:szCs w:val="24"/>
+        </w:rPr>
+        <w:t>Output</w:t>
+      </w:r>
+    </w:p>
+    <w:p>
+      <w:pPr>
+        <w:rPr>
+          <w:rFonts w:cstheme="minorHAnsi"/>
+          <w:sz w:val="24"/>
+          <w:szCs w:val="24"/>
+        </w:rPr>
+      </w:pPr>
+      <w:r>
+        <w:rPr>
+          <w:rFonts w:cstheme="minorHAnsi"/>
+          <w:sz w:val="24"/>
+          <w:szCs w:val="24"/>
+        </w:rPr>
+        <w:lastRenderedPageBreak/>
+        <w:t>Enter the number of terms: 8</w:t>
+      </w:r>
+    </w:p>
+    <w:p>
+      <w:pPr>
+        <w:rPr>
+          <w:rFonts w:cstheme="minorHAnsi"/>
+          <w:sz w:val="24"/>
+          <w:szCs w:val="24"/>
+        </w:rPr>
+      </w:pPr>
+      <w:r>
+        <w:rPr>
+          <w:rFonts w:cstheme="minorHAnsi"/>
+          <w:sz w:val="24"/>
+          <w:szCs w:val="24"/>
+        </w:rPr>
+        <w:t>Fibonacci Series:</w:t>
+      </w:r>
+    </w:p>
+    <w:p>
+      <w:pPr>
+        <w:pBdr>
+          <w:bottom w:val="single" w:sz="6" w:space="1" w:color="auto"/>
+        </w:pBdr>
+        <w:rPr>
+          <w:rFonts w:cstheme="minorHAnsi"/>
+          <w:sz w:val="24"/>
+          <w:szCs w:val="24"/>
+        </w:rPr>
+      </w:pPr>
+      <w:r>
+        <w:rPr>
+          <w:rFonts w:cstheme="minorHAnsi"/>
+          <w:sz w:val="24"/>
+          <w:szCs w:val="24"/>
+        </w:rPr>
+        <w:t>0 1 1 2 3 5 8 13</w:t>
+      </w:r>
+    </w:p>
+    <w:p>
+      <w:pPr>
+        <w:pBdr>
+          <w:bottom w:val="single" w:sz="6" w:space="1" w:color="auto"/>
+        </w:pBdr>
+        <w:rPr>
+          <w:rFonts w:cstheme="minorHAnsi"/>
+          <w:sz w:val="24"/>
+          <w:szCs w:val="24"/>
+        </w:rPr>
+      </w:pPr>
+    </w:p>
+    <w:p>
+      <w:pPr>
+        <w:rPr>
+          <w:rFonts w:cstheme="minorHAnsi"/>
+          <w:b/>
+          <w:bCs/>
+          <w:sz w:val="24"/>
+          <w:szCs w:val="24"/>
+        </w:rPr>
+      </w:pPr>
+      <w:r>
+        <w:rPr>
+          <w:rFonts w:cstheme="minorHAnsi"/>
+          <w:b/>
+          <w:bCs/>
+          <w:sz w:val="24"/>
+          <w:szCs w:val="24"/>
+        </w:rPr>
+        <w:t>HOMETASK – Difference between Iteration and Recursion</w:t>
+      </w:r>
+    </w:p>
+    <w:p>
+      <w:pPr>
+        <w:spacing w:before="100" w:beforeAutospacing="1" w:after="100" w:afterAutospacing="1" w:line="240" w:lineRule="auto"/>
+        <w:outlineLvl w:val="2"/>
+        <w:rPr>
+          <w:rFonts w:eastAsia="Times New Roman" w:cstheme="minorHAnsi"/>
+          <w:b/>
+          <w:bCs/>
+          <w:sz w:val="27"/>
+          <w:szCs w:val="27"/>
+        </w:rPr>
+      </w:pPr>
+      <w:r>
+        <w:rPr>
+          <w:rFonts w:eastAsia="Times New Roman" w:cstheme="minorHAnsi"/>
+          <w:b/>
+          <w:bCs/>
+          <w:sz w:val="27"/>
+          <w:szCs w:val="27"/>
+        </w:rPr>
+        <w:t>Recursion</w:t>
+      </w:r>
+    </w:p>
+    <w:p>
+      <w:pPr>
+        <w:numPr>
+          <w:ilvl w:val="0"/>
+          <w:numId w:val="6"/>
+        </w:numPr>
+        <w:spacing w:before="100" w:beforeAutospacing="1" w:after="100" w:afterAutospacing="1" w:line="240" w:lineRule="auto"/>
+        <w:rPr>
+          <w:rFonts w:eastAsia="Times New Roman" w:cstheme="minorHAnsi"/>
+          <w:sz w:val="24"/>
+          <w:szCs w:val="24"/>
+        </w:rPr>
+      </w:pPr>
+      <w:r>
+        <w:rPr>
+          <w:rFonts w:eastAsia="Times New Roman" w:cstheme="minorHAnsi"/>
+          <w:sz w:val="24"/>
+          <w:szCs w:val="24"/>
+        </w:rPr>
+        <w:t xml:space="preserve">A function calls </w:t>
+      </w:r>
+      <w:r>
+        <w:rPr>
+          <w:rFonts w:eastAsia="Times New Roman" w:cstheme="minorHAnsi"/>
+          <w:b/>
+          <w:bCs/>
+          <w:sz w:val="24"/>
+          <w:szCs w:val="24"/>
+        </w:rPr>
+        <w:t>itself</w:t>
+      </w:r>
+      <w:r>
+        <w:rPr>
+          <w:rFonts w:eastAsia="Times New Roman" w:cstheme="minorHAnsi"/>
+          <w:sz w:val="24"/>
+          <w:szCs w:val="24"/>
+        </w:rPr>
+        <w:t xml:space="preserve"> to solve a smaller version of the problem.</w:t>
+      </w:r>
+    </w:p>
+    <w:p>
+      <w:pPr>
+        <w:numPr>
+          <w:ilvl w:val="0"/>
+          <w:numId w:val="6"/>
+        </w:numPr>
+        <w:spacing w:before="100" w:beforeAutospacing="1" w:after="100" w:afterAutospacing="1" w:line="240" w:lineRule="auto"/>
+        <w:rPr>
+          <w:rFonts w:eastAsia="Times New Roman" w:cstheme="minorHAnsi"/>
+          <w:sz w:val="24"/>
+          <w:szCs w:val="24"/>
+        </w:rPr>
+      </w:pPr>
+      <w:r>
+        <w:rPr>
+          <w:rFonts w:eastAsia="Times New Roman" w:cstheme="minorHAnsi"/>
+          <w:sz w:val="24"/>
+          <w:szCs w:val="24"/>
+        </w:rPr>
+        <w:t xml:space="preserve">It uses a </w:t>
+      </w:r>
+      <w:r>
+        <w:rPr>
+          <w:rFonts w:eastAsia="Times New Roman" w:cstheme="minorHAnsi"/>
+          <w:b/>
+          <w:bCs/>
+          <w:sz w:val="24"/>
+          <w:szCs w:val="24"/>
+        </w:rPr>
+        <w:t>base case</w:t>
+      </w:r>
+      <w:r>
+        <w:rPr>
+          <w:rFonts w:eastAsia="Times New Roman" w:cstheme="minorHAnsi"/>
+          <w:sz w:val="24"/>
+          <w:szCs w:val="24"/>
+        </w:rPr>
+        <w:t xml:space="preserve"> to stop the recursion.</w:t>
+      </w:r>
+    </w:p>
+    <w:p>
+      <w:pPr>
+        <w:numPr>
+          <w:ilvl w:val="0"/>
+          <w:numId w:val="6"/>
+        </w:numPr>
+        <w:spacing w:before="100" w:beforeAutospacing="1" w:after="100" w:afterAutospacing="1" w:line="240" w:lineRule="auto"/>
+        <w:rPr>
+          <w:rFonts w:eastAsia="Times New Roman" w:cstheme="minorHAnsi"/>
+          <w:sz w:val="24"/>
+          <w:szCs w:val="24"/>
+        </w:rPr>
+      </w:pPr>
+      <w:r>
+        <w:rPr>
+          <w:rFonts w:eastAsia="Times New Roman" w:cstheme="minorHAnsi"/>
+          <w:sz w:val="24"/>
+          <w:szCs w:val="24"/>
+        </w:rPr>
+        <w:t xml:space="preserve">Each recursive call is stored in the </w:t>
+      </w:r>
+      <w:r>
+        <w:rPr>
+          <w:rFonts w:eastAsia="Times New Roman" w:cstheme="minorHAnsi"/>
+          <w:b/>
+          <w:bCs/>
+          <w:sz w:val="24"/>
+          <w:szCs w:val="24"/>
+        </w:rPr>
+        <w:t>call stack</w:t>
+      </w:r>
+      <w:r>
+        <w:rPr>
+          <w:rFonts w:eastAsia="Times New Roman" w:cstheme="minorHAnsi"/>
+          <w:sz w:val="24"/>
+          <w:szCs w:val="24"/>
+        </w:rPr>
+        <w:t xml:space="preserve">, so it uses </w:t>
+      </w:r>
+      <w:r>
+        <w:rPr>
+          <w:rFonts w:eastAsia="Times New Roman" w:cstheme="minorHAnsi"/>
+          <w:b/>
+          <w:bCs/>
+          <w:sz w:val="24"/>
+          <w:szCs w:val="24"/>
+        </w:rPr>
+        <w:t>more memory</w:t>
+      </w:r>
+      <w:r>
+        <w:rPr>
+          <w:rFonts w:eastAsia="Times New Roman" w:cstheme="minorHAnsi"/>
+          <w:sz w:val="24"/>
+          <w:szCs w:val="24"/>
+        </w:rPr>
+        <w:t>.</w:t>
+      </w:r>
+    </w:p>
+    <w:p>
+      <w:pPr>
+        <w:numPr>
+          <w:ilvl w:val="0"/>
+          <w:numId w:val="6"/>
+        </w:numPr>
+        <w:spacing w:before="100" w:beforeAutospacing="1" w:after="100" w:afterAutospacing="1" w:line="240" w:lineRule="auto"/>
+        <w:rPr>
+          <w:rFonts w:eastAsia="Times New Roman" w:cstheme="minorHAnsi"/>
+          <w:sz w:val="24"/>
+          <w:szCs w:val="24"/>
+        </w:rPr>
+      </w:pPr>
+      <w:r>
+        <w:rPr>
+          <w:rFonts w:eastAsia="Times New Roman" w:cstheme="minorHAnsi"/>
+          <w:sz w:val="24"/>
+          <w:szCs w:val="24"/>
+        </w:rPr>
+        <w:t xml:space="preserve">Can lead to </w:t>
+      </w:r>
+      <w:r>
+        <w:rPr>
+          <w:rFonts w:eastAsia="Times New Roman" w:cstheme="minorHAnsi"/>
+          <w:b/>
+          <w:bCs/>
+          <w:sz w:val="24"/>
+          <w:szCs w:val="24"/>
+        </w:rPr>
+        <w:t>stack overflow</w:t>
+      </w:r>
+      <w:r>
+        <w:rPr>
+          <w:rFonts w:eastAsia="Times New Roman" w:cstheme="minorHAnsi"/>
+          <w:sz w:val="24"/>
+          <w:szCs w:val="24"/>
+        </w:rPr>
+        <w:t xml:space="preserve"> if too many recursive calls are made.</w:t>
+      </w:r>
+    </w:p>
+    <w:p>
+      <w:pPr>
+        <w:numPr>
+          <w:ilvl w:val="0"/>
+          <w:numId w:val="6"/>
+        </w:numPr>
+        <w:spacing w:before="100" w:beforeAutospacing="1" w:after="100" w:afterAutospacing="1" w:line="240" w:lineRule="auto"/>
+        <w:rPr>
+          <w:rFonts w:eastAsia="Times New Roman" w:cstheme="minorHAnsi"/>
+          <w:sz w:val="24"/>
+          <w:szCs w:val="24"/>
+        </w:rPr>
+      </w:pPr>
+      <w:r>
+        <w:rPr>
+          <w:rFonts w:eastAsia="Times New Roman" w:cstheme="minorHAnsi"/>
+          <w:sz w:val="24"/>
+          <w:szCs w:val="24"/>
+        </w:rPr>
+        <w:t xml:space="preserve">Often easier to write for </w:t>
+      </w:r>
+      <w:r>
+        <w:rPr>
+          <w:rFonts w:eastAsia="Times New Roman" w:cstheme="minorHAnsi"/>
+          <w:b/>
+          <w:bCs/>
+          <w:sz w:val="24"/>
+          <w:szCs w:val="24"/>
+        </w:rPr>
+        <w:t>tree</w:t>
+      </w:r>
+      <w:r>
+        <w:rPr>
+          <w:rFonts w:eastAsia="Times New Roman" w:cstheme="minorHAnsi"/>
+          <w:sz w:val="24"/>
+          <w:szCs w:val="24"/>
+        </w:rPr>
+        <w:t xml:space="preserve">, </w:t>
+      </w:r>
+      <w:r>
+        <w:rPr>
+          <w:rFonts w:eastAsia="Times New Roman" w:cstheme="minorHAnsi"/>
+          <w:b/>
+          <w:bCs/>
+          <w:sz w:val="24"/>
+          <w:szCs w:val="24"/>
+        </w:rPr>
+        <w:t>graph</w:t>
+      </w:r>
+      <w:r>
+        <w:rPr>
+          <w:rFonts w:eastAsia="Times New Roman" w:cstheme="minorHAnsi"/>
+          <w:sz w:val="24"/>
+          <w:szCs w:val="24"/>
+        </w:rPr>
+        <w:t xml:space="preserve">, or </w:t>
+      </w:r>
+      <w:r>
+        <w:rPr>
+          <w:rFonts w:eastAsia="Times New Roman" w:cstheme="minorHAnsi"/>
+          <w:b/>
+          <w:bCs/>
+          <w:sz w:val="24"/>
+          <w:szCs w:val="24"/>
+        </w:rPr>
+        <w:t>divide-and-conquer</w:t>
+      </w:r>
+      <w:r>
+        <w:rPr>
+          <w:rFonts w:eastAsia="Times New Roman" w:cstheme="minorHAnsi"/>
+          <w:sz w:val="24"/>
+          <w:szCs w:val="24"/>
+        </w:rPr>
+        <w:t xml:space="preserve"> problems.</w:t>
+      </w:r>
+    </w:p>
+    <w:p>
+      <w:pPr>
+        <w:numPr>
+          <w:ilvl w:val="0"/>
+          <w:numId w:val="6"/>
+        </w:numPr>
+        <w:spacing w:before="100" w:beforeAutospacing="1" w:after="100" w:afterAutospacing="1" w:line="240" w:lineRule="auto"/>
+        <w:rPr>
+          <w:rFonts w:eastAsia="Times New Roman" w:cstheme="minorHAnsi"/>
+          <w:sz w:val="24"/>
+          <w:szCs w:val="24"/>
+        </w:rPr>
+      </w:pPr>
+      <w:r>
+        <w:rPr>
+          <w:rFonts w:eastAsia="Times New Roman" w:cstheme="minorHAnsi"/>
+          <w:sz w:val="24"/>
+          <w:szCs w:val="24"/>
+        </w:rPr>
+        <w:t xml:space="preserve">Code is usually </w:t>
+      </w:r>
+      <w:r>
+        <w:rPr>
+          <w:rFonts w:eastAsia="Times New Roman" w:cstheme="minorHAnsi"/>
+          <w:b/>
+          <w:bCs/>
+          <w:sz w:val="24"/>
+          <w:szCs w:val="24"/>
+        </w:rPr>
+        <w:t>shorter and cleaner</w:t>
+      </w:r>
+      <w:r>
+        <w:rPr>
+          <w:rFonts w:eastAsia="Times New Roman" w:cstheme="minorHAnsi"/>
+          <w:sz w:val="24"/>
+          <w:szCs w:val="24"/>
+        </w:rPr>
+        <w:t xml:space="preserve">, but may be </w:t>
+      </w:r>
+      <w:r>
+        <w:rPr>
+          <w:rFonts w:eastAsia="Times New Roman" w:cstheme="minorHAnsi"/>
+          <w:b/>
+          <w:bCs/>
+          <w:sz w:val="24"/>
+          <w:szCs w:val="24"/>
+        </w:rPr>
+        <w:t>slower</w:t>
+      </w:r>
+      <w:r>
+        <w:rPr>
+          <w:rFonts w:eastAsia="Times New Roman" w:cstheme="minorHAnsi"/>
+          <w:sz w:val="24"/>
+          <w:szCs w:val="24"/>
+        </w:rPr>
+        <w:t>.</w:t>
+      </w:r>
+    </w:p>
+    <w:p>
+      <w:pPr>
+        <w:numPr>
+          <w:ilvl w:val="0"/>
+          <w:numId w:val="6"/>
+        </w:numPr>
+        <w:spacing w:before="100" w:beforeAutospacing="1" w:after="100" w:afterAutospacing="1" w:line="240" w:lineRule="auto"/>
+        <w:rPr>
+          <w:rFonts w:eastAsia="Times New Roman" w:cstheme="minorHAnsi"/>
+          <w:sz w:val="24"/>
+          <w:szCs w:val="24"/>
+        </w:rPr>
+      </w:pPr>
+      <w:r>
+        <w:rPr>
+          <w:rFonts w:eastAsia="Times New Roman" w:cstheme="minorHAnsi"/>
+          <w:sz w:val="24"/>
+          <w:szCs w:val="24"/>
+        </w:rPr>
+        <w:t xml:space="preserve">Good for problems like </w:t>
+      </w:r>
+      <w:r>
+        <w:rPr>
+          <w:rFonts w:eastAsia="Times New Roman" w:cstheme="minorHAnsi"/>
+          <w:b/>
+          <w:bCs/>
+          <w:sz w:val="24"/>
+          <w:szCs w:val="24"/>
+        </w:rPr>
+        <w:t>factorial</w:t>
+      </w:r>
+      <w:r>
+        <w:rPr>
+          <w:rFonts w:eastAsia="Times New Roman" w:cstheme="minorHAnsi"/>
+          <w:sz w:val="24"/>
+          <w:szCs w:val="24"/>
+        </w:rPr>
+        <w:t xml:space="preserve">, </w:t>
+      </w:r>
+      <w:r>
+        <w:rPr>
+          <w:rFonts w:eastAsia="Times New Roman" w:cstheme="minorHAnsi"/>
+          <w:b/>
+          <w:bCs/>
+          <w:sz w:val="24"/>
+          <w:szCs w:val="24"/>
+        </w:rPr>
+        <w:t>Fibonacci</w:t>
+      </w:r>
+      <w:r>
+        <w:rPr>
+          <w:rFonts w:eastAsia="Times New Roman" w:cstheme="minorHAnsi"/>
+          <w:sz w:val="24"/>
+          <w:szCs w:val="24"/>
+        </w:rPr>
+        <w:t xml:space="preserve">, </w:t>
+      </w:r>
+      <w:r>
+        <w:rPr>
+          <w:rFonts w:eastAsia="Times New Roman" w:cstheme="minorHAnsi"/>
+          <w:b/>
+          <w:bCs/>
+          <w:sz w:val="24"/>
+          <w:szCs w:val="24"/>
+        </w:rPr>
+        <w:t>tower of Hanoi</w:t>
+      </w:r>
+      <w:r>
+        <w:rPr>
+          <w:rFonts w:eastAsia="Times New Roman" w:cstheme="minorHAnsi"/>
+          <w:sz w:val="24"/>
+          <w:szCs w:val="24"/>
+        </w:rPr>
+        <w:t xml:space="preserve">, </w:t>
+      </w:r>
+      <w:r>
+        <w:rPr>
+          <w:rFonts w:eastAsia="Times New Roman" w:cstheme="minorHAnsi"/>
+          <w:b/>
+          <w:bCs/>
+          <w:sz w:val="24"/>
+          <w:szCs w:val="24"/>
+        </w:rPr>
+        <w:t>tree traversal</w:t>
+      </w:r>
+      <w:r>
+        <w:rPr>
+          <w:rFonts w:eastAsia="Times New Roman" w:cstheme="minorHAnsi"/>
+          <w:sz w:val="24"/>
+          <w:szCs w:val="24"/>
+        </w:rPr>
+        <w:t>, etc.</w:t>
+      </w:r>
+    </w:p>
+    <w:p>
+      <w:pPr>
+        <w:spacing w:before="100" w:beforeAutospacing="1" w:after="100" w:afterAutospacing="1" w:line="240" w:lineRule="auto"/>
+        <w:outlineLvl w:val="2"/>
+        <w:rPr>
+          <w:rFonts w:eastAsia="Times New Roman" w:cstheme="minorHAnsi"/>
+          <w:b/>
+          <w:bCs/>
+          <w:sz w:val="27"/>
+          <w:szCs w:val="27"/>
+        </w:rPr>
+      </w:pPr>
+      <w:r>
+        <w:rPr>
+          <w:rFonts w:eastAsia="Times New Roman" w:cstheme="minorHAnsi"/>
+          <w:b/>
+          <w:bCs/>
+          <w:sz w:val="27"/>
+          <w:szCs w:val="27"/>
+        </w:rPr>
+        <w:t>Iteration</w:t>
+      </w:r>
+    </w:p>
+    <w:p>
+      <w:pPr>
+        <w:numPr>
+          <w:ilvl w:val="0"/>
+          <w:numId w:val="6"/>
+        </w:numPr>
+        <w:spacing w:before="100" w:beforeAutospacing="1" w:after="100" w:afterAutospacing="1" w:line="240" w:lineRule="auto"/>
+        <w:rPr>
+          <w:rFonts w:eastAsia="Times New Roman" w:cstheme="minorHAnsi"/>
+          <w:sz w:val="24"/>
+          <w:szCs w:val="24"/>
+        </w:rPr>
+      </w:pPr>
+      <w:r>
+        <w:rPr>
+          <w:rFonts w:eastAsia="Times New Roman" w:cstheme="minorHAnsi"/>
+          <w:sz w:val="24"/>
+          <w:szCs w:val="24"/>
+        </w:rPr>
+        <w:t xml:space="preserve">Uses </w:t>
+      </w:r>
+      <w:r>
+        <w:rPr>
+          <w:rFonts w:eastAsia="Times New Roman" w:cstheme="minorHAnsi"/>
+          <w:b/>
+          <w:bCs/>
+          <w:sz w:val="24"/>
+          <w:szCs w:val="24"/>
+        </w:rPr>
+        <w:t>loops</w:t>
+      </w:r>
+      <w:r>
+        <w:rPr>
+          <w:rFonts w:eastAsia="Times New Roman" w:cstheme="minorHAnsi"/>
+          <w:sz w:val="24"/>
+          <w:szCs w:val="24"/>
+        </w:rPr>
+        <w:t xml:space="preserve"> (</w:t>
+      </w:r>
+      <w:r>
+        <w:rPr>
+          <w:rFonts w:eastAsia="Times New Roman" w:cstheme="minorHAnsi"/>
+          <w:sz w:val="20"/>
+          <w:szCs w:val="20"/>
+        </w:rPr>
+        <w:t>for</w:t>
+      </w:r>
+      <w:r>
+        <w:rPr>
+          <w:rFonts w:eastAsia="Times New Roman" w:cstheme="minorHAnsi"/>
+          <w:sz w:val="24"/>
+          <w:szCs w:val="24"/>
+        </w:rPr>
+        <w:t xml:space="preserve">, </w:t>
+      </w:r>
+      <w:r>
+        <w:rPr>
+          <w:rFonts w:eastAsia="Times New Roman" w:cstheme="minorHAnsi"/>
+          <w:sz w:val="20"/>
+          <w:szCs w:val="20"/>
+        </w:rPr>
+        <w:t>while</w:t>
+      </w:r>
+      <w:r>
+        <w:rPr>
+          <w:rFonts w:eastAsia="Times New Roman" w:cstheme="minorHAnsi"/>
+          <w:sz w:val="24"/>
+          <w:szCs w:val="24"/>
+        </w:rPr>
+        <w:t xml:space="preserve">, </w:t>
+      </w:r>
+      <w:r>
+        <w:rPr>
+          <w:rFonts w:eastAsia="Times New Roman" w:cstheme="minorHAnsi"/>
+          <w:sz w:val="20"/>
+          <w:szCs w:val="20"/>
+        </w:rPr>
+        <w:t>do-while</w:t>
+      </w:r>
+      <w:r>
+        <w:rPr>
+          <w:rFonts w:eastAsia="Times New Roman" w:cstheme="minorHAnsi"/>
+          <w:sz w:val="24"/>
+          <w:szCs w:val="24"/>
+        </w:rPr>
+        <w:t>) to repeat a block of code.</w:t>
+      </w:r>
+    </w:p>
+    <w:p>
+      <w:pPr>
+        <w:numPr>
+          <w:ilvl w:val="0"/>
+          <w:numId w:val="6"/>
+        </w:numPr>
+        <w:spacing w:before="100" w:beforeAutospacing="1" w:after="100" w:afterAutospacing="1" w:line="240" w:lineRule="auto"/>
+        <w:rPr>
+          <w:rFonts w:eastAsia="Times New Roman" w:cstheme="minorHAnsi"/>
+          <w:sz w:val="24"/>
+          <w:szCs w:val="24"/>
+        </w:rPr>
+      </w:pPr>
+      <w:r>
+        <w:rPr>
+          <w:rFonts w:eastAsia="Times New Roman" w:cstheme="minorHAnsi"/>
+          <w:sz w:val="24"/>
+          <w:szCs w:val="24"/>
+        </w:rPr>
+        <w:t xml:space="preserve">Terminates when a </w:t>
+      </w:r>
+      <w:r>
+        <w:rPr>
+          <w:rFonts w:eastAsia="Times New Roman" w:cstheme="minorHAnsi"/>
+          <w:b/>
+          <w:bCs/>
+          <w:sz w:val="24"/>
+          <w:szCs w:val="24"/>
+        </w:rPr>
+        <w:t>loop condition</w:t>
+      </w:r>
+      <w:r>
+        <w:rPr>
+          <w:rFonts w:eastAsia="Times New Roman" w:cstheme="minorHAnsi"/>
+          <w:sz w:val="24"/>
+          <w:szCs w:val="24"/>
+        </w:rPr>
+        <w:t xml:space="preserve"> becomes false.</w:t>
+      </w:r>
+    </w:p>
+    <w:p>
+      <w:pPr>
+        <w:numPr>
+          <w:ilvl w:val="0"/>
+          <w:numId w:val="6"/>
+        </w:numPr>
+        <w:spacing w:before="100" w:beforeAutospacing="1" w:after="100" w:afterAutospacing="1" w:line="240" w:lineRule="auto"/>
+        <w:rPr>
+          <w:rFonts w:eastAsia="Times New Roman" w:cstheme="minorHAnsi"/>
+          <w:sz w:val="24"/>
+          <w:szCs w:val="24"/>
+        </w:rPr>
+      </w:pPr>
+      <w:r>
+        <w:rPr>
+          <w:rFonts w:eastAsia="Times New Roman" w:cstheme="minorHAnsi"/>
+          <w:sz w:val="24"/>
+          <w:szCs w:val="24"/>
+        </w:rPr>
+        <w:t xml:space="preserve">Uses </w:t>
+      </w:r>
+      <w:r>
+        <w:rPr>
+          <w:rFonts w:eastAsia="Times New Roman" w:cstheme="minorHAnsi"/>
+          <w:b/>
+          <w:bCs/>
+          <w:sz w:val="24"/>
+          <w:szCs w:val="24"/>
+        </w:rPr>
+        <w:t>less memory</w:t>
+      </w:r>
+      <w:r>
+        <w:rPr>
+          <w:rFonts w:eastAsia="Times New Roman" w:cstheme="minorHAnsi"/>
+          <w:sz w:val="24"/>
+          <w:szCs w:val="24"/>
+        </w:rPr>
+        <w:t xml:space="preserve"> since no function calls are stored.</w:t>
+      </w:r>
+    </w:p>
+    <w:p>
+      <w:pPr>
+        <w:numPr>
+          <w:ilvl w:val="0"/>
+          <w:numId w:val="6"/>
+        </w:numPr>
+        <w:spacing w:before="100" w:beforeAutospacing="1" w:after="100" w:afterAutospacing="1" w:line="240" w:lineRule="auto"/>
+        <w:rPr>
+          <w:rFonts w:eastAsia="Times New Roman" w:cstheme="minorHAnsi"/>
+          <w:sz w:val="24"/>
+          <w:szCs w:val="24"/>
+        </w:rPr>
+      </w:pPr>
+      <w:r>
+        <w:rPr>
+          <w:rFonts w:eastAsia="Times New Roman" w:cstheme="minorHAnsi"/>
+          <w:sz w:val="24"/>
+          <w:szCs w:val="24"/>
+        </w:rPr>
+        <w:t xml:space="preserve">Generally </w:t>
+      </w:r>
+      <w:r>
+        <w:rPr>
+          <w:rFonts w:eastAsia="Times New Roman" w:cstheme="minorHAnsi"/>
+          <w:b/>
+          <w:bCs/>
+          <w:sz w:val="24"/>
+          <w:szCs w:val="24"/>
+        </w:rPr>
+        <w:t>faster and more efficient</w:t>
+      </w:r>
+      <w:r>
+        <w:rPr>
+          <w:rFonts w:eastAsia="Times New Roman" w:cstheme="minorHAnsi"/>
+          <w:sz w:val="24"/>
+          <w:szCs w:val="24"/>
+        </w:rPr>
+        <w:t xml:space="preserve"> than recursion.</w:t>
+      </w:r>
+    </w:p>
+    <w:p>
+      <w:pPr>
+        <w:numPr>
+          <w:ilvl w:val="0"/>
+          <w:numId w:val="6"/>
+        </w:numPr>
+        <w:spacing w:before="100" w:beforeAutospacing="1" w:after="100" w:afterAutospacing="1" w:line="240" w:lineRule="auto"/>
+        <w:rPr>
+          <w:rFonts w:eastAsia="Times New Roman" w:cstheme="minorHAnsi"/>
+          <w:sz w:val="24"/>
+          <w:szCs w:val="24"/>
+        </w:rPr>
+      </w:pPr>
+      <w:r>
+        <w:rPr>
+          <w:rFonts w:eastAsia="Times New Roman" w:cstheme="minorHAnsi"/>
+          <w:sz w:val="24"/>
+          <w:szCs w:val="24"/>
+        </w:rPr>
+        <w:t xml:space="preserve">Better for simple, repeated tasks like </w:t>
+      </w:r>
+      <w:r>
+        <w:rPr>
+          <w:rFonts w:eastAsia="Times New Roman" w:cstheme="minorHAnsi"/>
+          <w:b/>
+          <w:bCs/>
+          <w:sz w:val="24"/>
+          <w:szCs w:val="24"/>
+        </w:rPr>
+        <w:t>printing</w:t>
+      </w:r>
+      <w:r>
+        <w:rPr>
+          <w:rFonts w:eastAsia="Times New Roman" w:cstheme="minorHAnsi"/>
+          <w:sz w:val="24"/>
+          <w:szCs w:val="24"/>
+        </w:rPr>
+        <w:t xml:space="preserve">, </w:t>
+      </w:r>
+      <w:r>
+        <w:rPr>
+          <w:rFonts w:eastAsia="Times New Roman" w:cstheme="minorHAnsi"/>
+          <w:b/>
+          <w:bCs/>
+          <w:sz w:val="24"/>
+          <w:szCs w:val="24"/>
+        </w:rPr>
+        <w:t>summing</w:t>
+      </w:r>
+      <w:r>
+        <w:rPr>
+          <w:rFonts w:eastAsia="Times New Roman" w:cstheme="minorHAnsi"/>
+          <w:sz w:val="24"/>
+          <w:szCs w:val="24"/>
+        </w:rPr>
+        <w:t xml:space="preserve">, or </w:t>
+      </w:r>
+      <w:r>
+        <w:rPr>
+          <w:rFonts w:eastAsia="Times New Roman" w:cstheme="minorHAnsi"/>
+          <w:b/>
+          <w:bCs/>
+          <w:sz w:val="24"/>
+          <w:szCs w:val="24"/>
+        </w:rPr>
+        <w:t>searching</w:t>
+      </w:r>
+      <w:r>
+        <w:rPr>
+          <w:rFonts w:eastAsia="Times New Roman" w:cstheme="minorHAnsi"/>
+          <w:sz w:val="24"/>
+          <w:szCs w:val="24"/>
+        </w:rPr>
+        <w:t>.</w:t>
+      </w:r>
+    </w:p>
+    <w:p>
+      <w:pPr>
+        <w:numPr>
+          <w:ilvl w:val="0"/>
+          <w:numId w:val="6"/>
+        </w:numPr>
+        <w:spacing w:before="100" w:beforeAutospacing="1" w:after="100" w:afterAutospacing="1" w:line="240" w:lineRule="auto"/>
+        <w:rPr>
+          <w:rFonts w:eastAsia="Times New Roman" w:cstheme="minorHAnsi"/>
+          <w:sz w:val="24"/>
+          <w:szCs w:val="24"/>
+        </w:rPr>
+      </w:pPr>
+      <w:r>
+        <w:rPr>
+          <w:rFonts w:eastAsia="Times New Roman" w:cstheme="minorHAnsi"/>
+          <w:sz w:val="24"/>
+          <w:szCs w:val="24"/>
+        </w:rPr>
+        <w:t xml:space="preserve">Code can be </w:t>
+      </w:r>
+      <w:r>
+        <w:rPr>
+          <w:rFonts w:eastAsia="Times New Roman" w:cstheme="minorHAnsi"/>
+          <w:b/>
+          <w:bCs/>
+          <w:sz w:val="24"/>
+          <w:szCs w:val="24"/>
+        </w:rPr>
+        <w:t>longer</w:t>
+      </w:r>
+      <w:r>
+        <w:rPr>
+          <w:rFonts w:eastAsia="Times New Roman" w:cstheme="minorHAnsi"/>
+          <w:sz w:val="24"/>
+          <w:szCs w:val="24"/>
+        </w:rPr>
+        <w:t xml:space="preserve"> but is usually </w:t>
+      </w:r>
+      <w:r>
+        <w:rPr>
+          <w:rFonts w:eastAsia="Times New Roman" w:cstheme="minorHAnsi"/>
+          <w:b/>
+          <w:bCs/>
+          <w:sz w:val="24"/>
+          <w:szCs w:val="24"/>
+        </w:rPr>
+        <w:t>more efficient</w:t>
+      </w:r>
+      <w:r>
+        <w:rPr>
+          <w:rFonts w:eastAsia="Times New Roman" w:cstheme="minorHAnsi"/>
+          <w:sz w:val="24"/>
+          <w:szCs w:val="24"/>
+        </w:rPr>
+        <w:t>.</w:t>
+      </w:r>
+    </w:p>
+    <w:p>
+      <w:pPr>
+        <w:numPr>
+          <w:ilvl w:val="0"/>
+          <w:numId w:val="6"/>
+        </w:numPr>
+        <w:pBdr>
+          <w:bottom w:val="single" w:sz="6" w:space="1" w:color="auto"/>
+        </w:pBdr>
+        <w:spacing w:before="100" w:beforeAutospacing="1" w:after="100" w:afterAutospacing="1" w:line="240" w:lineRule="auto"/>
+        <w:rPr>
+          <w:rFonts w:eastAsia="Times New Roman" w:cstheme="minorHAnsi"/>
+          <w:sz w:val="24"/>
+          <w:szCs w:val="24"/>
+        </w:rPr>
+      </w:pPr>
+      <w:r>
+        <w:rPr>
+          <w:rFonts w:eastAsia="Times New Roman" w:cstheme="minorHAnsi"/>
+          <w:sz w:val="24"/>
+          <w:szCs w:val="24"/>
+        </w:rPr>
+        <w:t xml:space="preserve">Commonly used when the number of repetitions is </w:t>
+      </w:r>
+      <w:r>
+        <w:rPr>
+          <w:rFonts w:eastAsia="Times New Roman" w:cstheme="minorHAnsi"/>
+          <w:b/>
+          <w:bCs/>
+          <w:sz w:val="24"/>
+          <w:szCs w:val="24"/>
+        </w:rPr>
+        <w:t>known or predictable</w:t>
+      </w:r>
+      <w:r>
+        <w:rPr>
+          <w:rFonts w:eastAsia="Times New Roman" w:cstheme="minorHAnsi"/>
+          <w:sz w:val="24"/>
+          <w:szCs w:val="24"/>
+        </w:rPr>
+        <w:t>.</w:t>
+      </w:r>
+    </w:p>
+    <w:p>
+      <w:pPr>
+        <w:pBdr>
+          <w:bottom w:val="single" w:sz="6" w:space="1" w:color="auto"/>
+        </w:pBdr>
+        <w:spacing w:before="100" w:beforeAutospacing="1" w:after="100" w:afterAutospacing="1" w:line="240" w:lineRule="auto"/>
+        <w:ind w:left="360"/>
+        <w:rPr>
+          <w:rFonts w:eastAsia="Times New Roman" w:cstheme="minorHAnsi"/>
+          <w:sz w:val="24"/>
+          <w:szCs w:val="24"/>
+        </w:rPr>
+      </w:pPr>
+    </w:p>
+    <w:p>
+      <w:pPr>
+        <w:spacing w:before="100" w:beforeAutospacing="1" w:after="100" w:afterAutospacing="1" w:line="240" w:lineRule="auto"/>
+        <w:rPr>
+          <w:rFonts w:eastAsia="Times New Roman" w:cstheme="minorHAnsi"/>
+          <w:b/>
+          <w:bCs/>
+          <w:sz w:val="24"/>
+          <w:szCs w:val="24"/>
+        </w:rPr>
+      </w:pPr>
+      <w:r>
+        <w:rPr>
+          <w:rFonts w:eastAsia="Times New Roman" w:cstheme="minorHAnsi"/>
+          <w:b/>
+          <w:bCs/>
+          <w:sz w:val="24"/>
+          <w:szCs w:val="24"/>
+        </w:rPr>
+        <w:t>HOMETASK – Reverse a String using Recursion</w:t>
+      </w:r>
+    </w:p>
+    <w:p>
+      <w:pPr>
+        <w:shd w:val="clear" w:color="auto" w:fill="1E1F22"/>
+        <w:tabs>
+          <w:tab w:val="left" w:pos="916"/>
+          <w:tab w:val="left" w:pos="1832"/>
+          <w:tab w:val="left" w:pos="2748"/>
+          <w:tab w:val="left" w:pos="3664"/>
+          <w:tab w:val="left" w:pos="4580"/>
+          <w:tab w:val="left" w:pos="5496"/>
+          <w:tab w:val="left" w:pos="6412"/>
+          <w:tab w:val="left" w:pos="7328"/>
+          <w:tab w:val="left" w:pos="8244"/>
+          <w:tab w:val="left" w:pos="9160"/>
+          <w:tab w:val="left" w:pos="10076"/>
+          <w:tab w:val="left" w:pos="10992"/>
+          <w:tab w:val="left" w:pos="11908"/>
+          <w:tab w:val="left" w:pos="12824"/>
+          <w:tab w:val="left" w:pos="13740"/>
+          <w:tab w:val="left" w:pos="14656"/>
+        </w:tabs>
+        <w:spacing w:after="0" w:line="240" w:lineRule="auto"/>
+        <w:rPr>
+          <w:rFonts w:ascii="Courier New" w:eastAsia="Times New Roman" w:hAnsi="Courier New" w:cs="Courier New"/>
+          <w:color w:val="BCBEC4"/>
+          <w:sz w:val="20"/>
+          <w:szCs w:val="20"/>
+        </w:rPr>
+      </w:pPr>
+      <w:r>
+        <w:rPr>
+          <w:rFonts w:ascii="Courier New" w:eastAsia="Times New Roman" w:hAnsi="Courier New" w:cs="Courier New"/>
+          <w:color w:val="CF8E6D"/>
+          <w:sz w:val="20"/>
+          <w:szCs w:val="20"/>
+        </w:rPr>
+        <w:t xml:space="preserve">package </w:t>
+      </w:r>
+      <w:r>
+        <w:rPr>
+          <w:rFonts w:ascii="Courier New" w:eastAsia="Times New Roman" w:hAnsi="Courier New" w:cs="Courier New"/>
+          <w:color w:val="BCBEC4"/>
+          <w:sz w:val="20"/>
+          <w:szCs w:val="20"/>
+        </w:rPr>
+        <w:t>Day14;</w:t>
+      </w:r>
+      <w:r>
+        <w:rPr>
+          <w:rFonts w:ascii="Courier New" w:eastAsia="Times New Roman" w:hAnsi="Courier New" w:cs="Courier New"/>
+          <w:color w:val="BCBEC4"/>
+          <w:sz w:val="20"/>
+          <w:szCs w:val="20"/>
+        </w:rPr>
+        <w:br/>
+      </w:r>
+      <w:r>
+        <w:rPr>
+          <w:rFonts w:ascii="Courier New" w:eastAsia="Times New Roman" w:hAnsi="Courier New" w:cs="Courier New"/>
+          <w:color w:val="CF8E6D"/>
+          <w:sz w:val="20"/>
+          <w:szCs w:val="20"/>
+        </w:rPr>
+        <w:t xml:space="preserve">public class </w:t>
+      </w:r>
+      <w:proofErr w:type="spellStart"/>
+      <w:r>
+        <w:rPr>
+          <w:rFonts w:ascii="Courier New" w:eastAsia="Times New Roman" w:hAnsi="Courier New" w:cs="Courier New"/>
+          <w:color w:val="BCBEC4"/>
+          <w:sz w:val="20"/>
+          <w:szCs w:val="20"/>
+        </w:rPr>
+        <w:t>HomeTask_ReverseString</w:t>
+      </w:r>
+      <w:proofErr w:type="spellEnd"/>
+      <w:r>
+        <w:rPr>
+          <w:rFonts w:ascii="Courier New" w:eastAsia="Times New Roman" w:hAnsi="Courier New" w:cs="Courier New"/>
+          <w:color w:val="BCBEC4"/>
+          <w:sz w:val="20"/>
+          <w:szCs w:val="20"/>
+        </w:rPr>
+        <w:t xml:space="preserve"> {</w:t>
+      </w:r>
+      <w:r>
+        <w:rPr>
+          <w:rFonts w:ascii="Courier New" w:eastAsia="Times New Roman" w:hAnsi="Courier New" w:cs="Courier New"/>
+          <w:color w:val="BCBEC4"/>
+          <w:sz w:val="20"/>
+          <w:szCs w:val="20"/>
+        </w:rPr>
+        <w:br/>
+      </w:r>
+      <w:r>
+        <w:rPr>
+          <w:rFonts w:ascii="Courier New" w:eastAsia="Times New Roman" w:hAnsi="Courier New" w:cs="Courier New"/>
+          <w:color w:val="BCBEC4"/>
+          <w:sz w:val="20"/>
+          <w:szCs w:val="20"/>
+        </w:rPr>
+        <w:br/>
+        <w:t xml:space="preserve">    </w:t>
+      </w:r>
+      <w:r>
+        <w:rPr>
+          <w:rFonts w:ascii="Courier New" w:eastAsia="Times New Roman" w:hAnsi="Courier New" w:cs="Courier New"/>
+          <w:color w:val="7A7E85"/>
+          <w:sz w:val="20"/>
+          <w:szCs w:val="20"/>
+        </w:rPr>
+        <w:t>// Recursive function to reverse a string</w:t>
+      </w:r>
+      <w:r>
+        <w:rPr>
+          <w:rFonts w:ascii="Courier New" w:eastAsia="Times New Roman" w:hAnsi="Courier New" w:cs="Courier New"/>
+          <w:color w:val="7A7E85"/>
+          <w:sz w:val="20"/>
+          <w:szCs w:val="20"/>
+        </w:rPr>
+        <w:br/>
+        <w:t xml:space="preserve">    </w:t>
+      </w:r>
+      <w:r>
+        <w:rPr>
+          <w:rFonts w:ascii="Courier New" w:eastAsia="Times New Roman" w:hAnsi="Courier New" w:cs="Courier New"/>
+          <w:color w:val="CF8E6D"/>
+          <w:sz w:val="20"/>
+          <w:szCs w:val="20"/>
+        </w:rPr>
+        <w:t xml:space="preserve">public static </w:t>
+      </w:r>
+      <w:r>
+        <w:rPr>
+          <w:rFonts w:ascii="Courier New" w:eastAsia="Times New Roman" w:hAnsi="Courier New" w:cs="Courier New"/>
+          <w:color w:val="BCBEC4"/>
+          <w:sz w:val="20"/>
+          <w:szCs w:val="20"/>
+        </w:rPr>
+        <w:t xml:space="preserve">String </w:t>
+      </w:r>
+      <w:r>
+        <w:rPr>
+          <w:rFonts w:ascii="Courier New" w:eastAsia="Times New Roman" w:hAnsi="Courier New" w:cs="Courier New"/>
+          <w:color w:val="56A8F5"/>
+          <w:sz w:val="20"/>
+          <w:szCs w:val="20"/>
+        </w:rPr>
+        <w:t>reverse</w:t>
+      </w:r>
+      <w:r>
+        <w:rPr>
+          <w:rFonts w:ascii="Courier New" w:eastAsia="Times New Roman" w:hAnsi="Courier New" w:cs="Courier New"/>
+          <w:color w:val="BCBEC4"/>
+          <w:sz w:val="20"/>
+          <w:szCs w:val="20"/>
+        </w:rPr>
+        <w:t>(String str) {</w:t>
+      </w:r>
+      <w:r>
+        <w:rPr>
+          <w:rFonts w:ascii="Courier New" w:eastAsia="Times New Roman" w:hAnsi="Courier New" w:cs="Courier New"/>
+          <w:color w:val="BCBEC4"/>
+          <w:sz w:val="20"/>
+          <w:szCs w:val="20"/>
+        </w:rPr>
+        <w:br/>
+        <w:t xml:space="preserve">        </w:t>
+      </w:r>
+      <w:r>
+        <w:rPr>
+          <w:rFonts w:ascii="Courier New" w:eastAsia="Times New Roman" w:hAnsi="Courier New" w:cs="Courier New"/>
+          <w:color w:val="7A7E85"/>
+          <w:sz w:val="20"/>
+          <w:szCs w:val="20"/>
+        </w:rPr>
+        <w:t>// Base case: if the string is empty or has 1 character</w:t>
+      </w:r>
+      <w:r>
+        <w:rPr>
+          <w:rFonts w:ascii="Courier New" w:eastAsia="Times New Roman" w:hAnsi="Courier New" w:cs="Courier New"/>
+          <w:color w:val="7A7E85"/>
+          <w:sz w:val="20"/>
+          <w:szCs w:val="20"/>
+        </w:rPr>
+        <w:br/>
+        <w:t xml:space="preserve">        </w:t>
+      </w:r>
+      <w:r>
+        <w:rPr>
+          <w:rFonts w:ascii="Courier New" w:eastAsia="Times New Roman" w:hAnsi="Courier New" w:cs="Courier New"/>
+          <w:color w:val="CF8E6D"/>
+          <w:sz w:val="20"/>
+          <w:szCs w:val="20"/>
+        </w:rPr>
+        <w:t xml:space="preserve">if </w:t>
+      </w:r>
+      <w:r>
+        <w:rPr>
+          <w:rFonts w:ascii="Courier New" w:eastAsia="Times New Roman" w:hAnsi="Courier New" w:cs="Courier New"/>
+          <w:color w:val="BCBEC4"/>
+          <w:sz w:val="20"/>
+          <w:szCs w:val="20"/>
+        </w:rPr>
+        <w:t>(</w:t>
+      </w:r>
+      <w:proofErr w:type="spellStart"/>
+      <w:r>
+        <w:rPr>
+          <w:rFonts w:ascii="Courier New" w:eastAsia="Times New Roman" w:hAnsi="Courier New" w:cs="Courier New"/>
+          <w:color w:val="BCBEC4"/>
+          <w:sz w:val="20"/>
+          <w:szCs w:val="20"/>
+        </w:rPr>
+        <w:t>str.isEmpty</w:t>
+      </w:r>
+      <w:proofErr w:type="spellEnd"/>
+      <w:r>
+        <w:rPr>
+          <w:rFonts w:ascii="Courier New" w:eastAsia="Times New Roman" w:hAnsi="Courier New" w:cs="Courier New"/>
+          <w:color w:val="BCBEC4"/>
+          <w:sz w:val="20"/>
+          <w:szCs w:val="20"/>
+        </w:rPr>
+        <w:t>()) {</w:t>
+      </w:r>
+      <w:r>
+        <w:rPr>
+          <w:rFonts w:ascii="Courier New" w:eastAsia="Times New Roman" w:hAnsi="Courier New" w:cs="Courier New"/>
+          <w:color w:val="BCBEC4"/>
+          <w:sz w:val="20"/>
+          <w:szCs w:val="20"/>
+        </w:rPr>
+        <w:br/>
+        <w:t xml:space="preserve">            </w:t>
+      </w:r>
+      <w:r>
+        <w:rPr>
+          <w:rFonts w:ascii="Courier New" w:eastAsia="Times New Roman" w:hAnsi="Courier New" w:cs="Courier New"/>
+          <w:color w:val="CF8E6D"/>
+          <w:sz w:val="20"/>
+          <w:szCs w:val="20"/>
+        </w:rPr>
+        <w:t xml:space="preserve">return </w:t>
+      </w:r>
+      <w:r>
+        <w:rPr>
+          <w:rFonts w:ascii="Courier New" w:eastAsia="Times New Roman" w:hAnsi="Courier New" w:cs="Courier New"/>
+          <w:color w:val="BCBEC4"/>
+          <w:sz w:val="20"/>
+          <w:szCs w:val="20"/>
+        </w:rPr>
+        <w:t>str;</w:t>
+      </w:r>
+      <w:r>
+        <w:rPr>
+          <w:rFonts w:ascii="Courier New" w:eastAsia="Times New Roman" w:hAnsi="Courier New" w:cs="Courier New"/>
+          <w:color w:val="BCBEC4"/>
+          <w:sz w:val="20"/>
+          <w:szCs w:val="20"/>
+        </w:rPr>
+        <w:br/>
+        <w:t xml:space="preserve">        }</w:t>
+      </w:r>
+      <w:r>
+        <w:rPr>
+          <w:rFonts w:ascii="Courier New" w:eastAsia="Times New Roman" w:hAnsi="Courier New" w:cs="Courier New"/>
+          <w:color w:val="BCBEC4"/>
+          <w:sz w:val="20"/>
+          <w:szCs w:val="20"/>
+        </w:rPr>
+        <w:br/>
+        <w:t xml:space="preserve">        </w:t>
+      </w:r>
+      <w:r>
+        <w:rPr>
+          <w:rFonts w:ascii="Courier New" w:eastAsia="Times New Roman" w:hAnsi="Courier New" w:cs="Courier New"/>
+          <w:color w:val="7A7E85"/>
+          <w:sz w:val="20"/>
+          <w:szCs w:val="20"/>
+        </w:rPr>
+        <w:t>// Recursive case: reverse the rest of the string and add the first character at the end</w:t>
+      </w:r>
+      <w:r>
+        <w:rPr>
+          <w:rFonts w:ascii="Courier New" w:eastAsia="Times New Roman" w:hAnsi="Courier New" w:cs="Courier New"/>
+          <w:color w:val="7A7E85"/>
+          <w:sz w:val="20"/>
+          <w:szCs w:val="20"/>
+        </w:rPr>
+        <w:br/>
+        <w:t xml:space="preserve">        </w:t>
+      </w:r>
+      <w:r>
+        <w:rPr>
+          <w:rFonts w:ascii="Courier New" w:eastAsia="Times New Roman" w:hAnsi="Courier New" w:cs="Courier New"/>
+          <w:color w:val="CF8E6D"/>
+          <w:sz w:val="20"/>
+          <w:szCs w:val="20"/>
+        </w:rPr>
+        <w:t xml:space="preserve">return </w:t>
+      </w:r>
+      <w:r>
+        <w:rPr>
+          <w:rFonts w:ascii="Courier New" w:eastAsia="Times New Roman" w:hAnsi="Courier New" w:cs="Courier New"/>
+          <w:i/>
+          <w:iCs/>
+          <w:color w:val="BCBEC4"/>
+          <w:sz w:val="20"/>
+          <w:szCs w:val="20"/>
+        </w:rPr>
+        <w:t>reverse</w:t>
+      </w:r>
+      <w:r>
+        <w:rPr>
+          <w:rFonts w:ascii="Courier New" w:eastAsia="Times New Roman" w:hAnsi="Courier New" w:cs="Courier New"/>
+          <w:color w:val="BCBEC4"/>
+          <w:sz w:val="20"/>
+          <w:szCs w:val="20"/>
+        </w:rPr>
+        <w:t>(</w:t>
+      </w:r>
+      <w:proofErr w:type="spellStart"/>
+      <w:r>
+        <w:rPr>
+          <w:rFonts w:ascii="Courier New" w:eastAsia="Times New Roman" w:hAnsi="Courier New" w:cs="Courier New"/>
+          <w:color w:val="BCBEC4"/>
+          <w:sz w:val="20"/>
+          <w:szCs w:val="20"/>
+        </w:rPr>
+        <w:t>str.substring</w:t>
+      </w:r>
+      <w:proofErr w:type="spellEnd"/>
+      <w:r>
+        <w:rPr>
+          <w:rFonts w:ascii="Courier New" w:eastAsia="Times New Roman" w:hAnsi="Courier New" w:cs="Courier New"/>
+          <w:color w:val="BCBEC4"/>
+          <w:sz w:val="20"/>
+          <w:szCs w:val="20"/>
+        </w:rPr>
+        <w:t>(</w:t>
+      </w:r>
+      <w:r>
+        <w:rPr>
+          <w:rFonts w:ascii="Courier New" w:eastAsia="Times New Roman" w:hAnsi="Courier New" w:cs="Courier New"/>
+          <w:color w:val="2AACB8"/>
+          <w:sz w:val="20"/>
+          <w:szCs w:val="20"/>
+        </w:rPr>
+        <w:t>1</w:t>
+      </w:r>
+      <w:r>
+        <w:rPr>
+          <w:rFonts w:ascii="Courier New" w:eastAsia="Times New Roman" w:hAnsi="Courier New" w:cs="Courier New"/>
+          <w:color w:val="BCBEC4"/>
+          <w:sz w:val="20"/>
+          <w:szCs w:val="20"/>
+        </w:rPr>
+        <w:t xml:space="preserve">)) + </w:t>
+      </w:r>
+      <w:proofErr w:type="spellStart"/>
+      <w:r>
+        <w:rPr>
+          <w:rFonts w:ascii="Courier New" w:eastAsia="Times New Roman" w:hAnsi="Courier New" w:cs="Courier New"/>
+          <w:color w:val="BCBEC4"/>
+          <w:sz w:val="20"/>
+          <w:szCs w:val="20"/>
+        </w:rPr>
+        <w:t>str.charAt</w:t>
+      </w:r>
+      <w:proofErr w:type="spellEnd"/>
+      <w:r>
+        <w:rPr>
+          <w:rFonts w:ascii="Courier New" w:eastAsia="Times New Roman" w:hAnsi="Courier New" w:cs="Courier New"/>
+          <w:color w:val="BCBEC4"/>
+          <w:sz w:val="20"/>
+          <w:szCs w:val="20"/>
+        </w:rPr>
+        <w:t>(</w:t>
+      </w:r>
+      <w:r>
+        <w:rPr>
+          <w:rFonts w:ascii="Courier New" w:eastAsia="Times New Roman" w:hAnsi="Courier New" w:cs="Courier New"/>
+          <w:color w:val="2AACB8"/>
+          <w:sz w:val="20"/>
+          <w:szCs w:val="20"/>
+        </w:rPr>
+        <w:t>0</w:t>
+      </w:r>
+      <w:r>
+        <w:rPr>
+          <w:rFonts w:ascii="Courier New" w:eastAsia="Times New Roman" w:hAnsi="Courier New" w:cs="Courier New"/>
+          <w:color w:val="BCBEC4"/>
+          <w:sz w:val="20"/>
+          <w:szCs w:val="20"/>
+        </w:rPr>
+        <w:t>);</w:t>
+      </w:r>
+      <w:r>
+        <w:rPr>
+          <w:rFonts w:ascii="Courier New" w:eastAsia="Times New Roman" w:hAnsi="Courier New" w:cs="Courier New"/>
+          <w:color w:val="BCBEC4"/>
+          <w:sz w:val="20"/>
+          <w:szCs w:val="20"/>
+        </w:rPr>
+        <w:br/>
+        <w:t xml:space="preserve">    }</w:t>
+      </w:r>
+      <w:r>
+        <w:rPr>
+          <w:rFonts w:ascii="Courier New" w:eastAsia="Times New Roman" w:hAnsi="Courier New" w:cs="Courier New"/>
+          <w:color w:val="BCBEC4"/>
+          <w:sz w:val="20"/>
+          <w:szCs w:val="20"/>
+        </w:rPr>
+        <w:br/>
+      </w:r>
+      <w:r>
+        <w:rPr>
+          <w:rFonts w:ascii="Courier New" w:eastAsia="Times New Roman" w:hAnsi="Courier New" w:cs="Courier New"/>
+          <w:color w:val="BCBEC4"/>
+          <w:sz w:val="20"/>
+          <w:szCs w:val="20"/>
+        </w:rPr>
+        <w:br/>
+      </w:r>
+      <w:r>
+        <w:rPr>
+          <w:rFonts w:ascii="Courier New" w:eastAsia="Times New Roman" w:hAnsi="Courier New" w:cs="Courier New"/>
+          <w:color w:val="BCBEC4"/>
+          <w:sz w:val="20"/>
+          <w:szCs w:val="20"/>
+        </w:rPr>
+        <w:lastRenderedPageBreak/>
+        <w:t xml:space="preserve">    </w:t>
+      </w:r>
+      <w:r>
+        <w:rPr>
+          <w:rFonts w:ascii="Courier New" w:eastAsia="Times New Roman" w:hAnsi="Courier New" w:cs="Courier New"/>
+          <w:color w:val="CF8E6D"/>
+          <w:sz w:val="20"/>
+          <w:szCs w:val="20"/>
+        </w:rPr>
+        <w:t xml:space="preserve">public static void </w:t>
+      </w:r>
+      <w:r>
+        <w:rPr>
+          <w:rFonts w:ascii="Courier New" w:eastAsia="Times New Roman" w:hAnsi="Courier New" w:cs="Courier New"/>
+          <w:color w:val="56A8F5"/>
+          <w:sz w:val="20"/>
+          <w:szCs w:val="20"/>
+        </w:rPr>
+        <w:t>main</w:t>
+      </w:r>
+      <w:r>
+        <w:rPr>
+          <w:rFonts w:ascii="Courier New" w:eastAsia="Times New Roman" w:hAnsi="Courier New" w:cs="Courier New"/>
+          <w:color w:val="BCBEC4"/>
+          <w:sz w:val="20"/>
+          <w:szCs w:val="20"/>
+        </w:rPr>
+        <w:t xml:space="preserve">(String[] </w:t>
+      </w:r>
+      <w:proofErr w:type="spellStart"/>
+      <w:r>
+        <w:rPr>
+          <w:rFonts w:ascii="Courier New" w:eastAsia="Times New Roman" w:hAnsi="Courier New" w:cs="Courier New"/>
+          <w:color w:val="BCBEC4"/>
+          <w:sz w:val="20"/>
+          <w:szCs w:val="20"/>
+        </w:rPr>
+        <w:t>args</w:t>
+      </w:r>
+      <w:proofErr w:type="spellEnd"/>
+      <w:r>
+        <w:rPr>
+          <w:rFonts w:ascii="Courier New" w:eastAsia="Times New Roman" w:hAnsi="Courier New" w:cs="Courier New"/>
+          <w:color w:val="BCBEC4"/>
+          <w:sz w:val="20"/>
+          <w:szCs w:val="20"/>
+        </w:rPr>
+        <w:t>) {</w:t>
+      </w:r>
+      <w:r>
+        <w:rPr>
+          <w:rFonts w:ascii="Courier New" w:eastAsia="Times New Roman" w:hAnsi="Courier New" w:cs="Courier New"/>
+          <w:color w:val="BCBEC4"/>
+          <w:sz w:val="20"/>
+          <w:szCs w:val="20"/>
+        </w:rPr>
+        <w:br/>
+        <w:t xml:space="preserve">        String original = </w:t>
+      </w:r>
+      <w:r>
+        <w:rPr>
+          <w:rFonts w:ascii="Courier New" w:eastAsia="Times New Roman" w:hAnsi="Courier New" w:cs="Courier New"/>
+          <w:color w:val="6AAB73"/>
+          <w:sz w:val="20"/>
+          <w:szCs w:val="20"/>
+        </w:rPr>
+        <w:t>"hello"</w:t>
+      </w:r>
+      <w:r>
+        <w:rPr>
+          <w:rFonts w:ascii="Courier New" w:eastAsia="Times New Roman" w:hAnsi="Courier New" w:cs="Courier New"/>
+          <w:color w:val="BCBEC4"/>
+          <w:sz w:val="20"/>
+          <w:szCs w:val="20"/>
+        </w:rPr>
+        <w:t>;</w:t>
+      </w:r>
+      <w:r>
+        <w:rPr>
+          <w:rFonts w:ascii="Courier New" w:eastAsia="Times New Roman" w:hAnsi="Courier New" w:cs="Courier New"/>
+          <w:color w:val="BCBEC4"/>
+          <w:sz w:val="20"/>
+          <w:szCs w:val="20"/>
+        </w:rPr>
+        <w:br/>
+        <w:t xml:space="preserve">        String reversed = </w:t>
+      </w:r>
+      <w:r>
+        <w:rPr>
+          <w:rFonts w:ascii="Courier New" w:eastAsia="Times New Roman" w:hAnsi="Courier New" w:cs="Courier New"/>
+          <w:i/>
+          <w:iCs/>
+          <w:color w:val="BCBEC4"/>
+          <w:sz w:val="20"/>
+          <w:szCs w:val="20"/>
+        </w:rPr>
+        <w:t>reverse</w:t>
+      </w:r>
+      <w:r>
+        <w:rPr>
+          <w:rFonts w:ascii="Courier New" w:eastAsia="Times New Roman" w:hAnsi="Courier New" w:cs="Courier New"/>
+          <w:color w:val="BCBEC4"/>
+          <w:sz w:val="20"/>
+          <w:szCs w:val="20"/>
+        </w:rPr>
+        <w:t>(original);</w:t>
+      </w:r>
+      <w:r>
+        <w:rPr>
+          <w:rFonts w:ascii="Courier New" w:eastAsia="Times New Roman" w:hAnsi="Courier New" w:cs="Courier New"/>
+          <w:color w:val="BCBEC4"/>
+          <w:sz w:val="20"/>
+          <w:szCs w:val="20"/>
+        </w:rPr>
+        <w:br/>
+      </w:r>
+      <w:r>
+        <w:rPr>
+          <w:rFonts w:ascii="Courier New" w:eastAsia="Times New Roman" w:hAnsi="Courier New" w:cs="Courier New"/>
+          <w:color w:val="BCBEC4"/>
+          <w:sz w:val="20"/>
+          <w:szCs w:val="20"/>
+        </w:rPr>
+        <w:br/>
+        <w:t xml:space="preserve">        </w:t>
+      </w:r>
+      <w:proofErr w:type="spellStart"/>
+      <w:r>
+        <w:rPr>
+          <w:rFonts w:ascii="Courier New" w:eastAsia="Times New Roman" w:hAnsi="Courier New" w:cs="Courier New"/>
+          <w:color w:val="BCBEC4"/>
+          <w:sz w:val="20"/>
+          <w:szCs w:val="20"/>
+        </w:rPr>
+        <w:t>System.</w:t>
+      </w:r>
+      <w:r>
+        <w:rPr>
+          <w:rFonts w:ascii="Courier New" w:eastAsia="Times New Roman" w:hAnsi="Courier New" w:cs="Courier New"/>
+          <w:i/>
+          <w:iCs/>
+          <w:color w:val="C77DBB"/>
+          <w:sz w:val="20"/>
+          <w:szCs w:val="20"/>
+        </w:rPr>
+        <w:t>out</w:t>
+      </w:r>
+      <w:r>
+        <w:rPr>
+          <w:rFonts w:ascii="Courier New" w:eastAsia="Times New Roman" w:hAnsi="Courier New" w:cs="Courier New"/>
+          <w:color w:val="BCBEC4"/>
+          <w:sz w:val="20"/>
+          <w:szCs w:val="20"/>
+        </w:rPr>
+        <w:t>.println</w:t>
+      </w:r>
+      <w:proofErr w:type="spellEnd"/>
+      <w:r>
+        <w:rPr>
+          <w:rFonts w:ascii="Courier New" w:eastAsia="Times New Roman" w:hAnsi="Courier New" w:cs="Courier New"/>
+          <w:color w:val="BCBEC4"/>
+          <w:sz w:val="20"/>
+          <w:szCs w:val="20"/>
+        </w:rPr>
+        <w:t>(</w:t>
+      </w:r>
+      <w:r>
+        <w:rPr>
+          <w:rFonts w:ascii="Courier New" w:eastAsia="Times New Roman" w:hAnsi="Courier New" w:cs="Courier New"/>
+          <w:color w:val="6AAB73"/>
+          <w:sz w:val="20"/>
+          <w:szCs w:val="20"/>
+        </w:rPr>
+        <w:t xml:space="preserve">"Original string: " </w:t>
+      </w:r>
+      <w:r>
+        <w:rPr>
+          <w:rFonts w:ascii="Courier New" w:eastAsia="Times New Roman" w:hAnsi="Courier New" w:cs="Courier New"/>
+          <w:color w:val="BCBEC4"/>
+          <w:sz w:val="20"/>
+          <w:szCs w:val="20"/>
+        </w:rPr>
+        <w:t>+ original);</w:t>
+      </w:r>
+      <w:r>
+        <w:rPr>
+          <w:rFonts w:ascii="Courier New" w:eastAsia="Times New Roman" w:hAnsi="Courier New" w:cs="Courier New"/>
+          <w:color w:val="BCBEC4"/>
+          <w:sz w:val="20"/>
+          <w:szCs w:val="20"/>
+        </w:rPr>
+        <w:br/>
+        <w:t xml:space="preserve">        </w:t>
+      </w:r>
+      <w:proofErr w:type="spellStart"/>
+      <w:r>
+        <w:rPr>
+          <w:rFonts w:ascii="Courier New" w:eastAsia="Times New Roman" w:hAnsi="Courier New" w:cs="Courier New"/>
+          <w:color w:val="BCBEC4"/>
+          <w:sz w:val="20"/>
+          <w:szCs w:val="20"/>
+        </w:rPr>
+        <w:t>System.</w:t>
+      </w:r>
+      <w:r>
+        <w:rPr>
+          <w:rFonts w:ascii="Courier New" w:eastAsia="Times New Roman" w:hAnsi="Courier New" w:cs="Courier New"/>
+          <w:i/>
+          <w:iCs/>
+          <w:color w:val="C77DBB"/>
+          <w:sz w:val="20"/>
+          <w:szCs w:val="20"/>
+        </w:rPr>
+        <w:t>out</w:t>
+      </w:r>
+      <w:r>
+        <w:rPr>
+          <w:rFonts w:ascii="Courier New" w:eastAsia="Times New Roman" w:hAnsi="Courier New" w:cs="Courier New"/>
+          <w:color w:val="BCBEC4"/>
+          <w:sz w:val="20"/>
+          <w:szCs w:val="20"/>
+        </w:rPr>
+        <w:t>.println</w:t>
+      </w:r>
+      <w:proofErr w:type="spellEnd"/>
+      <w:r>
+        <w:rPr>
+          <w:rFonts w:ascii="Courier New" w:eastAsia="Times New Roman" w:hAnsi="Courier New" w:cs="Courier New"/>
+          <w:color w:val="BCBEC4"/>
+          <w:sz w:val="20"/>
+          <w:szCs w:val="20"/>
+        </w:rPr>
+        <w:t>(</w:t>
+      </w:r>
+      <w:r>
+        <w:rPr>
+          <w:rFonts w:ascii="Courier New" w:eastAsia="Times New Roman" w:hAnsi="Courier New" w:cs="Courier New"/>
+          <w:color w:val="6AAB73"/>
+          <w:sz w:val="20"/>
+          <w:szCs w:val="20"/>
+        </w:rPr>
+        <w:t xml:space="preserve">"Reversed string: " </w:t>
+      </w:r>
+      <w:r>
+        <w:rPr>
+          <w:rFonts w:ascii="Courier New" w:eastAsia="Times New Roman" w:hAnsi="Courier New" w:cs="Courier New"/>
+          <w:color w:val="BCBEC4"/>
+          <w:sz w:val="20"/>
+          <w:szCs w:val="20"/>
+        </w:rPr>
+        <w:t>+ reversed);</w:t>
+      </w:r>
+      <w:r>
+        <w:rPr>
+          <w:rFonts w:ascii="Courier New" w:eastAsia="Times New Roman" w:hAnsi="Courier New" w:cs="Courier New"/>
+          <w:color w:val="BCBEC4"/>
+          <w:sz w:val="20"/>
+          <w:szCs w:val="20"/>
+        </w:rPr>
+        <w:br/>
+        <w:t xml:space="preserve">    }</w:t>
+      </w:r>
+      <w:r>
+        <w:rPr>
+          <w:rFonts w:ascii="Courier New" w:eastAsia="Times New Roman" w:hAnsi="Courier New" w:cs="Courier New"/>
+          <w:color w:val="BCBEC4"/>
+          <w:sz w:val="20"/>
+          <w:szCs w:val="20"/>
+        </w:rPr>
+        <w:br/>
+        <w:t>}</w:t>
+      </w:r>
+    </w:p>
+    <w:p>
+      <w:pPr>
+        <w:spacing w:before="100" w:beforeAutospacing="1" w:after="100" w:afterAutospacing="1" w:line="240" w:lineRule="auto"/>
+        <w:rPr>
+          <w:rFonts w:eastAsia="Times New Roman" w:cstheme="minorHAnsi"/>
+          <w:b/>
+          <w:bCs/>
+          <w:sz w:val="24"/>
+          <w:szCs w:val="24"/>
+        </w:rPr>
+      </w:pPr>
+      <w:r>
+        <w:rPr>
+          <w:rFonts w:eastAsia="Times New Roman" w:cstheme="minorHAnsi"/>
+          <w:b/>
+          <w:bCs/>
+          <w:sz w:val="24"/>
+          <w:szCs w:val="24"/>
+        </w:rPr>
+        <w:t>Output</w:t>
+      </w:r>
+    </w:p>
+    <w:p>
+      <w:pPr>
+        <w:spacing w:before="100" w:beforeAutospacing="1" w:after="100" w:afterAutospacing="1" w:line="240" w:lineRule="auto"/>
+        <w:rPr>
+          <w:rFonts w:eastAsia="Times New Roman" w:cstheme="minorHAnsi"/>
+          <w:sz w:val="24"/>
+          <w:szCs w:val="24"/>
+        </w:rPr>
+      </w:pPr>
+      <w:r>
+        <w:rPr>
+          <w:rFonts w:eastAsia="Times New Roman" w:cstheme="minorHAnsi"/>
+          <w:sz w:val="24"/>
+          <w:szCs w:val="24"/>
+        </w:rPr>
+        <w:t>Original string: hello</w:t>
+      </w:r>
+    </w:p>
+    <w:p>
+      <w:pPr>
+        <w:pBdr>
+          <w:bottom w:val="single" w:sz="6" w:space="1" w:color="auto"/>
+        </w:pBdr>
+        <w:spacing w:before="100" w:beforeAutospacing="1" w:after="100" w:afterAutospacing="1" w:line="240" w:lineRule="auto"/>
+        <w:rPr>
+          <w:rFonts w:eastAsia="Times New Roman" w:cstheme="minorHAnsi"/>
+          <w:sz w:val="24"/>
+          <w:szCs w:val="24"/>
+        </w:rPr>
+      </w:pPr>
+      <w:r>
+        <w:rPr>
+          <w:rFonts w:eastAsia="Times New Roman" w:cstheme="minorHAnsi"/>
+          <w:sz w:val="24"/>
+          <w:szCs w:val="24"/>
+        </w:rPr>
+        <w:t xml:space="preserve">Reversed string: </w:t>
+      </w:r>
+      <w:proofErr w:type="spellStart"/>
+      <w:r>
+        <w:rPr>
+          <w:rFonts w:eastAsia="Times New Roman" w:cstheme="minorHAnsi"/>
+          <w:sz w:val="24"/>
+          <w:szCs w:val="24"/>
+        </w:rPr>
+        <w:t>olleh</w:t>
+      </w:r>
+      <w:proofErr w:type="spellEnd"/>
+    </w:p>
+    <w:p>
+      <w:pPr>
+        <w:pBdr>
+          <w:bottom w:val="single" w:sz="6" w:space="1" w:color="auto"/>
+        </w:pBdr>
+        <w:spacing w:before="100" w:beforeAutospacing="1" w:after="100" w:afterAutospacing="1" w:line="240" w:lineRule="auto"/>
+        <w:rPr>
+          <w:rFonts w:eastAsia="Times New Roman" w:cstheme="minorHAnsi"/>
+          <w:sz w:val="24"/>
+          <w:szCs w:val="24"/>
+        </w:rPr>
+      </w:pPr>
+    </w:p>
+    <w:p>
+      <w:pPr>
+        <w:pStyle w:val="NormalWeb"/>
+        <w:spacing w:before="0" w:beforeAutospacing="0" w:after="0" w:afterAutospacing="0"/>
+        <w:textAlignment w:val="baseline"/>
+        <w:rPr>
+          <w:rFonts w:asciiTheme="minorHAnsi" w:hAnsiTheme="minorHAnsi" w:cstheme="minorHAnsi"/>
+          <w:b/>
+          <w:bCs/>
+          <w:color w:val="000000"/>
+        </w:rPr>
+      </w:pPr>
+      <w:r>
+        <w:rPr>
+          <w:rFonts w:asciiTheme="minorHAnsi" w:hAnsiTheme="minorHAnsi" w:cstheme="minorHAnsi"/>
+          <w:b/>
+          <w:bCs/>
+        </w:rPr>
+        <w:t xml:space="preserve">HOMETASK - </w:t>
+      </w:r>
+      <w:r>
+        <w:rPr>
+          <w:rFonts w:asciiTheme="minorHAnsi" w:hAnsiTheme="minorHAnsi" w:cstheme="minorHAnsi"/>
+          <w:b/>
+          <w:bCs/>
+          <w:color w:val="000000"/>
+        </w:rPr>
+        <w:t>Write a recursive function to search for an element in an array</w:t>
+      </w:r>
+      <w:r>
+        <w:rPr>
+          <w:rFonts w:asciiTheme="minorHAnsi" w:hAnsiTheme="minorHAnsi" w:cstheme="minorHAnsi"/>
+          <w:b/>
+          <w:bCs/>
+          <w:color w:val="000000"/>
+        </w:rPr>
+        <w:t>?</w:t>
+      </w:r>
+    </w:p>
+    <w:p>
+      <w:pPr>
+        <w:pStyle w:val="NormalWeb"/>
+        <w:spacing w:before="0" w:beforeAutospacing="0" w:after="0" w:afterAutospacing="0"/>
+        <w:textAlignment w:val="baseline"/>
+        <w:rPr>
+          <w:rFonts w:asciiTheme="minorHAnsi" w:hAnsiTheme="minorHAnsi" w:cstheme="minorHAnsi"/>
+          <w:b/>
+          <w:bCs/>
+          <w:color w:val="000000"/>
+        </w:rPr>
+      </w:pPr>
+    </w:p>
+    <w:p>
+      <w:pPr>
+        <w:shd w:val="clear" w:color="auto" w:fill="1E1F22"/>
+        <w:tabs>
+          <w:tab w:val="left" w:pos="916"/>
+          <w:tab w:val="left" w:pos="1832"/>
+          <w:tab w:val="left" w:pos="2748"/>
+          <w:tab w:val="left" w:pos="3664"/>
+          <w:tab w:val="left" w:pos="4580"/>
+          <w:tab w:val="left" w:pos="5496"/>
+          <w:tab w:val="left" w:pos="6412"/>
+          <w:tab w:val="left" w:pos="7328"/>
+          <w:tab w:val="left" w:pos="8244"/>
+          <w:tab w:val="left" w:pos="9160"/>
+          <w:tab w:val="left" w:pos="10076"/>
+          <w:tab w:val="left" w:pos="10992"/>
+          <w:tab w:val="left" w:pos="11908"/>
+          <w:tab w:val="left" w:pos="12824"/>
+          <w:tab w:val="left" w:pos="13740"/>
+          <w:tab w:val="left" w:pos="14656"/>
+        </w:tabs>
+        <w:spacing w:after="0" w:line="240" w:lineRule="auto"/>
+        <w:rPr>
+          <w:rFonts w:ascii="Courier New" w:eastAsia="Times New Roman" w:hAnsi="Courier New" w:cs="Courier New"/>
+          <w:color w:val="BCBEC4"/>
+          <w:sz w:val="20"/>
+          <w:szCs w:val="20"/>
+        </w:rPr>
+      </w:pPr>
+      <w:r>
+        <w:rPr>
+          <w:rFonts w:ascii="Courier New" w:eastAsia="Times New Roman" w:hAnsi="Courier New" w:cs="Courier New"/>
+          <w:color w:val="CF8E6D"/>
+          <w:sz w:val="20"/>
+          <w:szCs w:val="20"/>
+        </w:rPr>
+        <w:t xml:space="preserve">package </w:t>
+      </w:r>
+      <w:r>
+        <w:rPr>
+          <w:rFonts w:ascii="Courier New" w:eastAsia="Times New Roman" w:hAnsi="Courier New" w:cs="Courier New"/>
+          <w:color w:val="BCBEC4"/>
+          <w:sz w:val="20"/>
+          <w:szCs w:val="20"/>
+        </w:rPr>
+        <w:t>Day14;</w:t>
+      </w:r>
+      <w:r>
+        <w:rPr>
+          <w:rFonts w:ascii="Courier New" w:eastAsia="Times New Roman" w:hAnsi="Courier New" w:cs="Courier New"/>
+          <w:color w:val="BCBEC4"/>
+          <w:sz w:val="20"/>
+          <w:szCs w:val="20"/>
+        </w:rPr>
+        <w:br/>
+      </w:r>
+      <w:r>
+        <w:rPr>
+          <w:rFonts w:ascii="Courier New" w:eastAsia="Times New Roman" w:hAnsi="Courier New" w:cs="Courier New"/>
+          <w:color w:val="BCBEC4"/>
+          <w:sz w:val="20"/>
+          <w:szCs w:val="20"/>
+        </w:rPr>
+        <w:br/>
+      </w:r>
+      <w:r>
+        <w:rPr>
+          <w:rFonts w:ascii="Courier New" w:eastAsia="Times New Roman" w:hAnsi="Courier New" w:cs="Courier New"/>
+          <w:color w:val="CF8E6D"/>
+          <w:sz w:val="20"/>
+          <w:szCs w:val="20"/>
+        </w:rPr>
+        <w:t xml:space="preserve">public class </w:t>
+      </w:r>
+      <w:proofErr w:type="spellStart"/>
+      <w:r>
+        <w:rPr>
+          <w:rFonts w:ascii="Courier New" w:eastAsia="Times New Roman" w:hAnsi="Courier New" w:cs="Courier New"/>
+          <w:color w:val="BCBEC4"/>
+          <w:sz w:val="20"/>
+          <w:szCs w:val="20"/>
+        </w:rPr>
+        <w:t>HomeTask_RecursiveSearch</w:t>
+      </w:r>
+      <w:proofErr w:type="spellEnd"/>
+      <w:r>
+        <w:rPr>
+          <w:rFonts w:ascii="Courier New" w:eastAsia="Times New Roman" w:hAnsi="Courier New" w:cs="Courier New"/>
+          <w:color w:val="BCBEC4"/>
+          <w:sz w:val="20"/>
+          <w:szCs w:val="20"/>
+        </w:rPr>
+        <w:t xml:space="preserve"> {</w:t>
+      </w:r>
+      <w:r>
+        <w:rPr>
+          <w:rFonts w:ascii="Courier New" w:eastAsia="Times New Roman" w:hAnsi="Courier New" w:cs="Courier New"/>
+          <w:color w:val="BCBEC4"/>
+          <w:sz w:val="20"/>
+          <w:szCs w:val="20"/>
+        </w:rPr>
+        <w:br/>
+      </w:r>
+      <w:r>
+        <w:rPr>
+          <w:rFonts w:ascii="Courier New" w:eastAsia="Times New Roman" w:hAnsi="Courier New" w:cs="Courier New"/>
+          <w:color w:val="BCBEC4"/>
+          <w:sz w:val="20"/>
+          <w:szCs w:val="20"/>
+        </w:rPr>
+        <w:br/>
+        <w:t xml:space="preserve">    </w:t>
+      </w:r>
+      <w:r>
+        <w:rPr>
+          <w:rFonts w:ascii="Courier New" w:eastAsia="Times New Roman" w:hAnsi="Courier New" w:cs="Courier New"/>
+          <w:color w:val="7A7E85"/>
+          <w:sz w:val="20"/>
+          <w:szCs w:val="20"/>
+        </w:rPr>
+        <w:t>// Recursive function to search for an element in an array</w:t>
+      </w:r>
+      <w:r>
+        <w:rPr>
+          <w:rFonts w:ascii="Courier New" w:eastAsia="Times New Roman" w:hAnsi="Courier New" w:cs="Courier New"/>
+          <w:color w:val="7A7E85"/>
+          <w:sz w:val="20"/>
+          <w:szCs w:val="20"/>
+        </w:rPr>
+        <w:br/>
+        <w:t xml:space="preserve">    </w:t>
+      </w:r>
+      <w:r>
+        <w:rPr>
+          <w:rFonts w:ascii="Courier New" w:eastAsia="Times New Roman" w:hAnsi="Courier New" w:cs="Courier New"/>
+          <w:color w:val="CF8E6D"/>
+          <w:sz w:val="20"/>
+          <w:szCs w:val="20"/>
+        </w:rPr>
+        <w:t xml:space="preserve">public static int </w:t>
+      </w:r>
+      <w:r>
+        <w:rPr>
+          <w:rFonts w:ascii="Courier New" w:eastAsia="Times New Roman" w:hAnsi="Courier New" w:cs="Courier New"/>
+          <w:color w:val="56A8F5"/>
+          <w:sz w:val="20"/>
+          <w:szCs w:val="20"/>
+        </w:rPr>
+        <w:t>search</w:t>
+      </w:r>
+      <w:r>
+        <w:rPr>
+          <w:rFonts w:ascii="Courier New" w:eastAsia="Times New Roman" w:hAnsi="Courier New" w:cs="Courier New"/>
+          <w:color w:val="BCBEC4"/>
+          <w:sz w:val="20"/>
+          <w:szCs w:val="20"/>
+        </w:rPr>
+        <w:t>(</w:t>
+      </w:r>
+      <w:r>
+        <w:rPr>
+          <w:rFonts w:ascii="Courier New" w:eastAsia="Times New Roman" w:hAnsi="Courier New" w:cs="Courier New"/>
+          <w:color w:val="CF8E6D"/>
+          <w:sz w:val="20"/>
+          <w:szCs w:val="20"/>
+        </w:rPr>
+        <w:t>int</w:t>
+      </w:r>
+      <w:r>
+        <w:rPr>
+          <w:rFonts w:ascii="Courier New" w:eastAsia="Times New Roman" w:hAnsi="Courier New" w:cs="Courier New"/>
+          <w:color w:val="BCBEC4"/>
+          <w:sz w:val="20"/>
+          <w:szCs w:val="20"/>
+        </w:rPr>
+        <w:t xml:space="preserve">[] </w:t>
+      </w:r>
+      <w:proofErr w:type="spellStart"/>
+      <w:r>
+        <w:rPr>
+          <w:rFonts w:ascii="Courier New" w:eastAsia="Times New Roman" w:hAnsi="Courier New" w:cs="Courier New"/>
+          <w:color w:val="BCBEC4"/>
+          <w:sz w:val="20"/>
+          <w:szCs w:val="20"/>
+        </w:rPr>
+        <w:t>arr</w:t>
+      </w:r>
+      <w:proofErr w:type="spellEnd"/>
+      <w:r>
+        <w:rPr>
+          <w:rFonts w:ascii="Courier New" w:eastAsia="Times New Roman" w:hAnsi="Courier New" w:cs="Courier New"/>
+          <w:color w:val="BCBEC4"/>
+          <w:sz w:val="20"/>
+          <w:szCs w:val="20"/>
+        </w:rPr>
+        <w:t xml:space="preserve">, </w:t>
+      </w:r>
+      <w:r>
+        <w:rPr>
+          <w:rFonts w:ascii="Courier New" w:eastAsia="Times New Roman" w:hAnsi="Courier New" w:cs="Courier New"/>
+          <w:color w:val="CF8E6D"/>
+          <w:sz w:val="20"/>
+          <w:szCs w:val="20"/>
+        </w:rPr>
+        <w:t xml:space="preserve">int </w:t>
+      </w:r>
+      <w:r>
+        <w:rPr>
+          <w:rFonts w:ascii="Courier New" w:eastAsia="Times New Roman" w:hAnsi="Courier New" w:cs="Courier New"/>
+          <w:color w:val="BCBEC4"/>
+          <w:sz w:val="20"/>
+          <w:szCs w:val="20"/>
+        </w:rPr>
+        <w:t xml:space="preserve">target, </w:t>
+      </w:r>
+      <w:r>
+        <w:rPr>
+          <w:rFonts w:ascii="Courier New" w:eastAsia="Times New Roman" w:hAnsi="Courier New" w:cs="Courier New"/>
+          <w:color w:val="CF8E6D"/>
+          <w:sz w:val="20"/>
+          <w:szCs w:val="20"/>
+        </w:rPr>
+        <w:t xml:space="preserve">int </w:t>
+      </w:r>
+      <w:r>
+        <w:rPr>
+          <w:rFonts w:ascii="Courier New" w:eastAsia="Times New Roman" w:hAnsi="Courier New" w:cs="Courier New"/>
+          <w:color w:val="BCBEC4"/>
+          <w:sz w:val="20"/>
+          <w:szCs w:val="20"/>
+        </w:rPr>
+        <w:t>index) {</w:t>
+      </w:r>
+      <w:r>
+        <w:rPr>
+          <w:rFonts w:ascii="Courier New" w:eastAsia="Times New Roman" w:hAnsi="Courier New" w:cs="Courier New"/>
+          <w:color w:val="BCBEC4"/>
+          <w:sz w:val="20"/>
+          <w:szCs w:val="20"/>
+        </w:rPr>
+        <w:br/>
+        <w:t xml:space="preserve">        </w:t>
+      </w:r>
+      <w:r>
+        <w:rPr>
+          <w:rFonts w:ascii="Courier New" w:eastAsia="Times New Roman" w:hAnsi="Courier New" w:cs="Courier New"/>
+          <w:color w:val="7A7E85"/>
+          <w:sz w:val="20"/>
+          <w:szCs w:val="20"/>
+        </w:rPr>
+        <w:t>// Base case: if index exceeds array length</w:t>
+      </w:r>
+      <w:r>
+        <w:rPr>
+          <w:rFonts w:ascii="Courier New" w:eastAsia="Times New Roman" w:hAnsi="Courier New" w:cs="Courier New"/>
+          <w:color w:val="7A7E85"/>
+          <w:sz w:val="20"/>
+          <w:szCs w:val="20"/>
+        </w:rPr>
+        <w:br/>
+        <w:t xml:space="preserve">        </w:t>
+      </w:r>
+      <w:r>
+        <w:rPr>
+          <w:rFonts w:ascii="Courier New" w:eastAsia="Times New Roman" w:hAnsi="Courier New" w:cs="Courier New"/>
+          <w:color w:val="CF8E6D"/>
+          <w:sz w:val="20"/>
+          <w:szCs w:val="20"/>
+        </w:rPr>
+        <w:t xml:space="preserve">if </w:t>
+      </w:r>
+      <w:r>
+        <w:rPr>
+          <w:rFonts w:ascii="Courier New" w:eastAsia="Times New Roman" w:hAnsi="Courier New" w:cs="Courier New"/>
+          <w:color w:val="BCBEC4"/>
+          <w:sz w:val="20"/>
+          <w:szCs w:val="20"/>
+        </w:rPr>
+        <w:t xml:space="preserve">(index &gt;= </w:t>
+      </w:r>
+      <w:proofErr w:type="spellStart"/>
+      <w:r>
+        <w:rPr>
+          <w:rFonts w:ascii="Courier New" w:eastAsia="Times New Roman" w:hAnsi="Courier New" w:cs="Courier New"/>
+          <w:color w:val="BCBEC4"/>
+          <w:sz w:val="20"/>
+          <w:szCs w:val="20"/>
+        </w:rPr>
+        <w:t>arr.</w:t>
+      </w:r>
+      <w:r>
+        <w:rPr>
+          <w:rFonts w:ascii="Courier New" w:eastAsia="Times New Roman" w:hAnsi="Courier New" w:cs="Courier New"/>
+          <w:color w:val="C77DBB"/>
+          <w:sz w:val="20"/>
+          <w:szCs w:val="20"/>
+        </w:rPr>
+        <w:t>length</w:t>
+      </w:r>
+      <w:proofErr w:type="spellEnd"/>
+      <w:r>
+        <w:rPr>
+          <w:rFonts w:ascii="Courier New" w:eastAsia="Times New Roman" w:hAnsi="Courier New" w:cs="Courier New"/>
+          <w:color w:val="BCBEC4"/>
+          <w:sz w:val="20"/>
+          <w:szCs w:val="20"/>
+        </w:rPr>
+        <w:t>) {</w:t>
+      </w:r>
+      <w:r>
+        <w:rPr>
+          <w:rFonts w:ascii="Courier New" w:eastAsia="Times New Roman" w:hAnsi="Courier New" w:cs="Courier New"/>
+          <w:color w:val="BCBEC4"/>
+          <w:sz w:val="20"/>
+          <w:szCs w:val="20"/>
+        </w:rPr>
+        <w:br/>
+        <w:t xml:space="preserve">            </w:t>
+      </w:r>
+      <w:r>
+        <w:rPr>
+          <w:rFonts w:ascii="Courier New" w:eastAsia="Times New Roman" w:hAnsi="Courier New" w:cs="Courier New"/>
+          <w:color w:val="CF8E6D"/>
+          <w:sz w:val="20"/>
+          <w:szCs w:val="20"/>
+        </w:rPr>
+        <w:t xml:space="preserve">return </w:t>
+      </w:r>
+      <w:r>
+        <w:rPr>
+          <w:rFonts w:ascii="Courier New" w:eastAsia="Times New Roman" w:hAnsi="Courier New" w:cs="Courier New"/>
+          <w:color w:val="BCBEC4"/>
+          <w:sz w:val="20"/>
+          <w:szCs w:val="20"/>
+        </w:rPr>
+        <w:t>-</w:t>
+      </w:r>
+      <w:r>
+        <w:rPr>
+          <w:rFonts w:ascii="Courier New" w:eastAsia="Times New Roman" w:hAnsi="Courier New" w:cs="Courier New"/>
+          <w:color w:val="2AACB8"/>
+          <w:sz w:val="20"/>
+          <w:szCs w:val="20"/>
+        </w:rPr>
+        <w:t>1</w:t>
+      </w:r>
+      <w:r>
+        <w:rPr>
+          <w:rFonts w:ascii="Courier New" w:eastAsia="Times New Roman" w:hAnsi="Courier New" w:cs="Courier New"/>
+          <w:color w:val="BCBEC4"/>
+          <w:sz w:val="20"/>
+          <w:szCs w:val="20"/>
+        </w:rPr>
+        <w:t xml:space="preserve">; </w:t>
+      </w:r>
+      <w:r>
+        <w:rPr>
+          <w:rFonts w:ascii="Courier New" w:eastAsia="Times New Roman" w:hAnsi="Courier New" w:cs="Courier New"/>
+          <w:color w:val="7A7E85"/>
+          <w:sz w:val="20"/>
+          <w:szCs w:val="20"/>
+        </w:rPr>
+        <w:t>// element not found</w:t>
+      </w:r>
+      <w:r>
+        <w:rPr>
+          <w:rFonts w:ascii="Courier New" w:eastAsia="Times New Roman" w:hAnsi="Courier New" w:cs="Courier New"/>
+          <w:color w:val="7A7E85"/>
+          <w:sz w:val="20"/>
+          <w:szCs w:val="20"/>
+        </w:rPr>
+        <w:br/>
+        <w:t xml:space="preserve">        </w:t>
+      </w:r>
+      <w:r>
+        <w:rPr>
+          <w:rFonts w:ascii="Courier New" w:eastAsia="Times New Roman" w:hAnsi="Courier New" w:cs="Courier New"/>
+          <w:color w:val="BCBEC4"/>
+          <w:sz w:val="20"/>
+          <w:szCs w:val="20"/>
+        </w:rPr>
+        <w:t>}</w:t>
+      </w:r>
+      <w:r>
+        <w:rPr>
+          <w:rFonts w:ascii="Courier New" w:eastAsia="Times New Roman" w:hAnsi="Courier New" w:cs="Courier New"/>
+          <w:color w:val="BCBEC4"/>
+          <w:sz w:val="20"/>
+          <w:szCs w:val="20"/>
+        </w:rPr>
+        <w:br/>
+      </w:r>
+      <w:r>
+        <w:rPr>
+          <w:rFonts w:ascii="Courier New" w:eastAsia="Times New Roman" w:hAnsi="Courier New" w:cs="Courier New"/>
+          <w:color w:val="BCBEC4"/>
+          <w:sz w:val="20"/>
+          <w:szCs w:val="20"/>
+        </w:rPr>
+        <w:br/>
+        <w:t xml:space="preserve">        </w:t>
+      </w:r>
+      <w:r>
+        <w:rPr>
+          <w:rFonts w:ascii="Courier New" w:eastAsia="Times New Roman" w:hAnsi="Courier New" w:cs="Courier New"/>
+          <w:color w:val="7A7E85"/>
+          <w:sz w:val="20"/>
+          <w:szCs w:val="20"/>
+        </w:rPr>
+        <w:t>// If current element matches the target</w:t>
+      </w:r>
+      <w:r>
+        <w:rPr>
+          <w:rFonts w:ascii="Courier New" w:eastAsia="Times New Roman" w:hAnsi="Courier New" w:cs="Courier New"/>
+          <w:color w:val="7A7E85"/>
+          <w:sz w:val="20"/>
+          <w:szCs w:val="20"/>
+        </w:rPr>
+        <w:br/>
+        <w:t xml:space="preserve">        </w:t>
+      </w:r>
+      <w:r>
+        <w:rPr>
+          <w:rFonts w:ascii="Courier New" w:eastAsia="Times New Roman" w:hAnsi="Courier New" w:cs="Courier New"/>
+          <w:color w:val="CF8E6D"/>
+          <w:sz w:val="20"/>
+          <w:szCs w:val="20"/>
+        </w:rPr>
+        <w:t xml:space="preserve">if </w:t>
+      </w:r>
+      <w:r>
+        <w:rPr>
+          <w:rFonts w:ascii="Courier New" w:eastAsia="Times New Roman" w:hAnsi="Courier New" w:cs="Courier New"/>
+          <w:color w:val="BCBEC4"/>
+          <w:sz w:val="20"/>
+          <w:szCs w:val="20"/>
+        </w:rPr>
+        <w:t>(</w:t>
+      </w:r>
+      <w:proofErr w:type="spellStart"/>
+      <w:r>
+        <w:rPr>
+          <w:rFonts w:ascii="Courier New" w:eastAsia="Times New Roman" w:hAnsi="Courier New" w:cs="Courier New"/>
+          <w:color w:val="BCBEC4"/>
+          <w:sz w:val="20"/>
+          <w:szCs w:val="20"/>
+        </w:rPr>
+        <w:t>arr</w:t>
+      </w:r>
+      <w:proofErr w:type="spellEnd"/>
+      <w:r>
+        <w:rPr>
+          <w:rFonts w:ascii="Courier New" w:eastAsia="Times New Roman" w:hAnsi="Courier New" w:cs="Courier New"/>
+          <w:color w:val="BCBEC4"/>
+          <w:sz w:val="20"/>
+          <w:szCs w:val="20"/>
+        </w:rPr>
+        <w:t>[index] == target) {</w:t>
+      </w:r>
+      <w:r>
+        <w:rPr>
+          <w:rFonts w:ascii="Courier New" w:eastAsia="Times New Roman" w:hAnsi="Courier New" w:cs="Courier New"/>
+          <w:color w:val="BCBEC4"/>
+          <w:sz w:val="20"/>
+          <w:szCs w:val="20"/>
+        </w:rPr>
+        <w:br/>
+        <w:t xml:space="preserve">            </w:t>
+      </w:r>
+      <w:r>
+        <w:rPr>
+          <w:rFonts w:ascii="Courier New" w:eastAsia="Times New Roman" w:hAnsi="Courier New" w:cs="Courier New"/>
+          <w:color w:val="CF8E6D"/>
+          <w:sz w:val="20"/>
+          <w:szCs w:val="20"/>
+        </w:rPr>
+        <w:t xml:space="preserve">return </w:t>
+      </w:r>
+      <w:r>
+        <w:rPr>
+          <w:rFonts w:ascii="Courier New" w:eastAsia="Times New Roman" w:hAnsi="Courier New" w:cs="Courier New"/>
+          <w:color w:val="BCBEC4"/>
+          <w:sz w:val="20"/>
+          <w:szCs w:val="20"/>
+        </w:rPr>
+        <w:t>index;</w:t>
+      </w:r>
+      <w:r>
+        <w:rPr>
+          <w:rFonts w:ascii="Courier New" w:eastAsia="Times New Roman" w:hAnsi="Courier New" w:cs="Courier New"/>
+          <w:color w:val="BCBEC4"/>
+          <w:sz w:val="20"/>
+          <w:szCs w:val="20"/>
+        </w:rPr>
+        <w:br/>
+        <w:t xml:space="preserve">        }</w:t>
+      </w:r>
+      <w:r>
+        <w:rPr>
+          <w:rFonts w:ascii="Courier New" w:eastAsia="Times New Roman" w:hAnsi="Courier New" w:cs="Courier New"/>
+          <w:color w:val="BCBEC4"/>
+          <w:sz w:val="20"/>
+          <w:szCs w:val="20"/>
+        </w:rPr>
+        <w:br/>
+      </w:r>
+      <w:r>
+        <w:rPr>
+          <w:rFonts w:ascii="Courier New" w:eastAsia="Times New Roman" w:hAnsi="Courier New" w:cs="Courier New"/>
+          <w:color w:val="BCBEC4"/>
+          <w:sz w:val="20"/>
+          <w:szCs w:val="20"/>
+        </w:rPr>
+        <w:br/>
+        <w:t xml:space="preserve">        </w:t>
+      </w:r>
+      <w:r>
+        <w:rPr>
+          <w:rFonts w:ascii="Courier New" w:eastAsia="Times New Roman" w:hAnsi="Courier New" w:cs="Courier New"/>
+          <w:color w:val="7A7E85"/>
+          <w:sz w:val="20"/>
+          <w:szCs w:val="20"/>
+        </w:rPr>
+        <w:t>// Recursive case: search in the remaining part of the array</w:t>
+      </w:r>
+      <w:r>
+        <w:rPr>
+          <w:rFonts w:ascii="Courier New" w:eastAsia="Times New Roman" w:hAnsi="Courier New" w:cs="Courier New"/>
+          <w:color w:val="7A7E85"/>
+          <w:sz w:val="20"/>
+          <w:szCs w:val="20"/>
+        </w:rPr>
+        <w:br/>
+        <w:t xml:space="preserve">        </w:t>
+      </w:r>
+      <w:r>
+        <w:rPr>
+          <w:rFonts w:ascii="Courier New" w:eastAsia="Times New Roman" w:hAnsi="Courier New" w:cs="Courier New"/>
+          <w:color w:val="CF8E6D"/>
+          <w:sz w:val="20"/>
+          <w:szCs w:val="20"/>
+        </w:rPr>
+        <w:t xml:space="preserve">return </w:t>
+      </w:r>
+      <w:r>
+        <w:rPr>
+          <w:rFonts w:ascii="Courier New" w:eastAsia="Times New Roman" w:hAnsi="Courier New" w:cs="Courier New"/>
+          <w:i/>
+          <w:iCs/>
+          <w:color w:val="BCBEC4"/>
+          <w:sz w:val="20"/>
+          <w:szCs w:val="20"/>
+        </w:rPr>
+        <w:t>search</w:t>
+      </w:r>
+      <w:r>
+        <w:rPr>
+          <w:rFonts w:ascii="Courier New" w:eastAsia="Times New Roman" w:hAnsi="Courier New" w:cs="Courier New"/>
+          <w:color w:val="BCBEC4"/>
+          <w:sz w:val="20"/>
+          <w:szCs w:val="20"/>
+        </w:rPr>
+        <w:t>(</w:t>
+      </w:r>
+      <w:proofErr w:type="spellStart"/>
+      <w:r>
+        <w:rPr>
+          <w:rFonts w:ascii="Courier New" w:eastAsia="Times New Roman" w:hAnsi="Courier New" w:cs="Courier New"/>
+          <w:color w:val="BCBEC4"/>
+          <w:sz w:val="20"/>
+          <w:szCs w:val="20"/>
+        </w:rPr>
+        <w:t>arr</w:t>
+      </w:r>
+      <w:proofErr w:type="spellEnd"/>
+      <w:r>
+        <w:rPr>
+          <w:rFonts w:ascii="Courier New" w:eastAsia="Times New Roman" w:hAnsi="Courier New" w:cs="Courier New"/>
+          <w:color w:val="BCBEC4"/>
+          <w:sz w:val="20"/>
+          <w:szCs w:val="20"/>
+        </w:rPr>
+        <w:t xml:space="preserve">, target, index + </w:t>
+      </w:r>
+      <w:r>
+        <w:rPr>
+          <w:rFonts w:ascii="Courier New" w:eastAsia="Times New Roman" w:hAnsi="Courier New" w:cs="Courier New"/>
+          <w:color w:val="2AACB8"/>
+          <w:sz w:val="20"/>
+          <w:szCs w:val="20"/>
+        </w:rPr>
+        <w:t>1</w:t>
+      </w:r>
+      <w:r>
+        <w:rPr>
+          <w:rFonts w:ascii="Courier New" w:eastAsia="Times New Roman" w:hAnsi="Courier New" w:cs="Courier New"/>
+          <w:color w:val="BCBEC4"/>
+          <w:sz w:val="20"/>
+          <w:szCs w:val="20"/>
+        </w:rPr>
+        <w:t>);</w:t>
+      </w:r>
+      <w:r>
+        <w:rPr>
+          <w:rFonts w:ascii="Courier New" w:eastAsia="Times New Roman" w:hAnsi="Courier New" w:cs="Courier New"/>
+          <w:color w:val="BCBEC4"/>
+          <w:sz w:val="20"/>
+          <w:szCs w:val="20"/>
+        </w:rPr>
+        <w:br/>
+        <w:t xml:space="preserve">    }</w:t>
+      </w:r>
+      <w:r>
+        <w:rPr>
+          <w:rFonts w:ascii="Courier New" w:eastAsia="Times New Roman" w:hAnsi="Courier New" w:cs="Courier New"/>
+          <w:color w:val="BCBEC4"/>
+          <w:sz w:val="20"/>
+          <w:szCs w:val="20"/>
+        </w:rPr>
+        <w:br/>
+      </w:r>
+      <w:r>
+        <w:rPr>
+          <w:rFonts w:ascii="Courier New" w:eastAsia="Times New Roman" w:hAnsi="Courier New" w:cs="Courier New"/>
+          <w:color w:val="BCBEC4"/>
+          <w:sz w:val="20"/>
+          <w:szCs w:val="20"/>
+        </w:rPr>
+        <w:br/>
+        <w:t xml:space="preserve">    </w:t>
+      </w:r>
+      <w:r>
+        <w:rPr>
+          <w:rFonts w:ascii="Courier New" w:eastAsia="Times New Roman" w:hAnsi="Courier New" w:cs="Courier New"/>
+          <w:color w:val="CF8E6D"/>
+          <w:sz w:val="20"/>
+          <w:szCs w:val="20"/>
+        </w:rPr>
+        <w:t xml:space="preserve">public static void </w:t>
+      </w:r>
+      <w:r>
+        <w:rPr>
+          <w:rFonts w:ascii="Courier New" w:eastAsia="Times New Roman" w:hAnsi="Courier New" w:cs="Courier New"/>
+          <w:color w:val="56A8F5"/>
+          <w:sz w:val="20"/>
+          <w:szCs w:val="20"/>
+        </w:rPr>
+        <w:t>main</w:t>
+      </w:r>
+      <w:r>
+        <w:rPr>
+          <w:rFonts w:ascii="Courier New" w:eastAsia="Times New Roman" w:hAnsi="Courier New" w:cs="Courier New"/>
+          <w:color w:val="BCBEC4"/>
+          <w:sz w:val="20"/>
+          <w:szCs w:val="20"/>
+        </w:rPr>
+        <w:t xml:space="preserve">(String[] </w:t>
+      </w:r>
+      <w:proofErr w:type="spellStart"/>
+      <w:r>
+        <w:rPr>
+          <w:rFonts w:ascii="Courier New" w:eastAsia="Times New Roman" w:hAnsi="Courier New" w:cs="Courier New"/>
+          <w:color w:val="BCBEC4"/>
+          <w:sz w:val="20"/>
+          <w:szCs w:val="20"/>
+        </w:rPr>
+        <w:t>args</w:t>
+      </w:r>
+      <w:proofErr w:type="spellEnd"/>
+      <w:r>
+        <w:rPr>
+          <w:rFonts w:ascii="Courier New" w:eastAsia="Times New Roman" w:hAnsi="Courier New" w:cs="Courier New"/>
+          <w:color w:val="BCBEC4"/>
+          <w:sz w:val="20"/>
+          <w:szCs w:val="20"/>
+        </w:rPr>
+        <w:t>) {</w:t>
+      </w:r>
+      <w:r>
+        <w:rPr>
+          <w:rFonts w:ascii="Courier New" w:eastAsia="Times New Roman" w:hAnsi="Courier New" w:cs="Courier New"/>
+          <w:color w:val="BCBEC4"/>
+          <w:sz w:val="20"/>
+          <w:szCs w:val="20"/>
+        </w:rPr>
+        <w:br/>
+        <w:t xml:space="preserve">        </w:t>
+      </w:r>
+      <w:r>
+        <w:rPr>
+          <w:rFonts w:ascii="Courier New" w:eastAsia="Times New Roman" w:hAnsi="Courier New" w:cs="Courier New"/>
+          <w:color w:val="CF8E6D"/>
+          <w:sz w:val="20"/>
+          <w:szCs w:val="20"/>
+        </w:rPr>
+        <w:t>int</w:t>
+      </w:r>
+      <w:r>
+        <w:rPr>
+          <w:rFonts w:ascii="Courier New" w:eastAsia="Times New Roman" w:hAnsi="Courier New" w:cs="Courier New"/>
+          <w:color w:val="BCBEC4"/>
+          <w:sz w:val="20"/>
+          <w:szCs w:val="20"/>
+        </w:rPr>
+        <w:t xml:space="preserve">[] </w:t>
+      </w:r>
+      <w:proofErr w:type="spellStart"/>
+      <w:r>
+        <w:rPr>
+          <w:rFonts w:ascii="Courier New" w:eastAsia="Times New Roman" w:hAnsi="Courier New" w:cs="Courier New"/>
+          <w:color w:val="BCBEC4"/>
+          <w:sz w:val="20"/>
+          <w:szCs w:val="20"/>
+        </w:rPr>
+        <w:t>arr</w:t>
+      </w:r>
+      <w:proofErr w:type="spellEnd"/>
+      <w:r>
+        <w:rPr>
+          <w:rFonts w:ascii="Courier New" w:eastAsia="Times New Roman" w:hAnsi="Courier New" w:cs="Courier New"/>
+          <w:color w:val="BCBEC4"/>
+          <w:sz w:val="20"/>
+          <w:szCs w:val="20"/>
+        </w:rPr>
+        <w:t xml:space="preserve"> = {</w:t>
+      </w:r>
+      <w:r>
+        <w:rPr>
+          <w:rFonts w:ascii="Courier New" w:eastAsia="Times New Roman" w:hAnsi="Courier New" w:cs="Courier New"/>
+          <w:color w:val="2AACB8"/>
+          <w:sz w:val="20"/>
+          <w:szCs w:val="20"/>
+        </w:rPr>
+        <w:t>5</w:t>
+      </w:r>
+      <w:r>
+        <w:rPr>
+          <w:rFonts w:ascii="Courier New" w:eastAsia="Times New Roman" w:hAnsi="Courier New" w:cs="Courier New"/>
+          <w:color w:val="BCBEC4"/>
+          <w:sz w:val="20"/>
+          <w:szCs w:val="20"/>
+        </w:rPr>
+        <w:t xml:space="preserve">, </w:t>
+      </w:r>
+      <w:r>
+        <w:rPr>
+          <w:rFonts w:ascii="Courier New" w:eastAsia="Times New Roman" w:hAnsi="Courier New" w:cs="Courier New"/>
+          <w:color w:val="2AACB8"/>
+          <w:sz w:val="20"/>
+          <w:szCs w:val="20"/>
+        </w:rPr>
+        <w:t>8</w:t>
+      </w:r>
+      <w:r>
+        <w:rPr>
+          <w:rFonts w:ascii="Courier New" w:eastAsia="Times New Roman" w:hAnsi="Courier New" w:cs="Courier New"/>
+          <w:color w:val="BCBEC4"/>
+          <w:sz w:val="20"/>
+          <w:szCs w:val="20"/>
+        </w:rPr>
+        <w:t xml:space="preserve">, </w:t>
+      </w:r>
+      <w:r>
+        <w:rPr>
+          <w:rFonts w:ascii="Courier New" w:eastAsia="Times New Roman" w:hAnsi="Courier New" w:cs="Courier New"/>
+          <w:color w:val="2AACB8"/>
+          <w:sz w:val="20"/>
+          <w:szCs w:val="20"/>
+        </w:rPr>
+        <w:t>12</w:t>
+      </w:r>
+      <w:r>
+        <w:rPr>
+          <w:rFonts w:ascii="Courier New" w:eastAsia="Times New Roman" w:hAnsi="Courier New" w:cs="Courier New"/>
+          <w:color w:val="BCBEC4"/>
+          <w:sz w:val="20"/>
+          <w:szCs w:val="20"/>
+        </w:rPr>
+        <w:t xml:space="preserve">, </w:t>
+      </w:r>
+      <w:r>
+        <w:rPr>
+          <w:rFonts w:ascii="Courier New" w:eastAsia="Times New Roman" w:hAnsi="Courier New" w:cs="Courier New"/>
+          <w:color w:val="2AACB8"/>
+          <w:sz w:val="20"/>
+          <w:szCs w:val="20"/>
+        </w:rPr>
+        <w:t>7</w:t>
+      </w:r>
+      <w:r>
+        <w:rPr>
+          <w:rFonts w:ascii="Courier New" w:eastAsia="Times New Roman" w:hAnsi="Courier New" w:cs="Courier New"/>
+          <w:color w:val="BCBEC4"/>
+          <w:sz w:val="20"/>
+          <w:szCs w:val="20"/>
+        </w:rPr>
+        <w:t xml:space="preserve">, </w:t>
+      </w:r>
+      <w:r>
+        <w:rPr>
+          <w:rFonts w:ascii="Courier New" w:eastAsia="Times New Roman" w:hAnsi="Courier New" w:cs="Courier New"/>
+          <w:color w:val="2AACB8"/>
+          <w:sz w:val="20"/>
+          <w:szCs w:val="20"/>
+        </w:rPr>
+        <w:t>20</w:t>
+      </w:r>
+      <w:r>
+        <w:rPr>
+          <w:rFonts w:ascii="Courier New" w:eastAsia="Times New Roman" w:hAnsi="Courier New" w:cs="Courier New"/>
+          <w:color w:val="BCBEC4"/>
+          <w:sz w:val="20"/>
+          <w:szCs w:val="20"/>
+        </w:rPr>
+        <w:t>};</w:t>
+      </w:r>
+      <w:r>
+        <w:rPr>
+          <w:rFonts w:ascii="Courier New" w:eastAsia="Times New Roman" w:hAnsi="Courier New" w:cs="Courier New"/>
+          <w:color w:val="BCBEC4"/>
+          <w:sz w:val="20"/>
+          <w:szCs w:val="20"/>
+        </w:rPr>
+        <w:br/>
+        <w:t xml:space="preserve">        </w:t>
+      </w:r>
+      <w:r>
+        <w:rPr>
+          <w:rFonts w:ascii="Courier New" w:eastAsia="Times New Roman" w:hAnsi="Courier New" w:cs="Courier New"/>
+          <w:color w:val="CF8E6D"/>
+          <w:sz w:val="20"/>
+          <w:szCs w:val="20"/>
+        </w:rPr>
+        <w:t xml:space="preserve">int </w:t>
+      </w:r>
+      <w:r>
+        <w:rPr>
+          <w:rFonts w:ascii="Courier New" w:eastAsia="Times New Roman" w:hAnsi="Courier New" w:cs="Courier New"/>
+          <w:color w:val="BCBEC4"/>
+          <w:sz w:val="20"/>
+          <w:szCs w:val="20"/>
+        </w:rPr>
+        <w:t xml:space="preserve">target = </w:t>
+      </w:r>
+      <w:r>
+        <w:rPr>
+          <w:rFonts w:ascii="Courier New" w:eastAsia="Times New Roman" w:hAnsi="Courier New" w:cs="Courier New"/>
+          <w:color w:val="2AACB8"/>
+          <w:sz w:val="20"/>
+          <w:szCs w:val="20"/>
+        </w:rPr>
+        <w:t>7</w:t>
+      </w:r>
+      <w:r>
+        <w:rPr>
+          <w:rFonts w:ascii="Courier New" w:eastAsia="Times New Roman" w:hAnsi="Courier New" w:cs="Courier New"/>
+          <w:color w:val="BCBEC4"/>
+          <w:sz w:val="20"/>
+          <w:szCs w:val="20"/>
+        </w:rPr>
+        <w:t>;</w:t>
+      </w:r>
+      <w:r>
+        <w:rPr>
+          <w:rFonts w:ascii="Courier New" w:eastAsia="Times New Roman" w:hAnsi="Courier New" w:cs="Courier New"/>
+          <w:color w:val="BCBEC4"/>
+          <w:sz w:val="20"/>
+          <w:szCs w:val="20"/>
+        </w:rPr>
+        <w:br/>
+      </w:r>
+      <w:r>
+        <w:rPr>
+          <w:rFonts w:ascii="Courier New" w:eastAsia="Times New Roman" w:hAnsi="Courier New" w:cs="Courier New"/>
+          <w:color w:val="BCBEC4"/>
+          <w:sz w:val="20"/>
+          <w:szCs w:val="20"/>
+        </w:rPr>
+        <w:br/>
+        <w:t xml:space="preserve">        </w:t>
+      </w:r>
+      <w:r>
+        <w:rPr>
+          <w:rFonts w:ascii="Courier New" w:eastAsia="Times New Roman" w:hAnsi="Courier New" w:cs="Courier New"/>
+          <w:color w:val="CF8E6D"/>
+          <w:sz w:val="20"/>
+          <w:szCs w:val="20"/>
+        </w:rPr>
+        <w:t xml:space="preserve">int </w:t>
+      </w:r>
+      <w:r>
+        <w:rPr>
+          <w:rFonts w:ascii="Courier New" w:eastAsia="Times New Roman" w:hAnsi="Courier New" w:cs="Courier New"/>
+          <w:color w:val="BCBEC4"/>
+          <w:sz w:val="20"/>
+          <w:szCs w:val="20"/>
+        </w:rPr>
+        <w:t xml:space="preserve">result = </w:t>
+      </w:r>
+      <w:r>
+        <w:rPr>
+          <w:rFonts w:ascii="Courier New" w:eastAsia="Times New Roman" w:hAnsi="Courier New" w:cs="Courier New"/>
+          <w:i/>
+          <w:iCs/>
+          <w:color w:val="BCBEC4"/>
+          <w:sz w:val="20"/>
+          <w:szCs w:val="20"/>
+        </w:rPr>
+        <w:t>search</w:t>
+      </w:r>
+      <w:r>
+        <w:rPr>
+          <w:rFonts w:ascii="Courier New" w:eastAsia="Times New Roman" w:hAnsi="Courier New" w:cs="Courier New"/>
+          <w:color w:val="BCBEC4"/>
+          <w:sz w:val="20"/>
+          <w:szCs w:val="20"/>
+        </w:rPr>
+        <w:t>(</w:t>
+      </w:r>
+      <w:proofErr w:type="spellStart"/>
+      <w:r>
+        <w:rPr>
+          <w:rFonts w:ascii="Courier New" w:eastAsia="Times New Roman" w:hAnsi="Courier New" w:cs="Courier New"/>
+          <w:color w:val="BCBEC4"/>
+          <w:sz w:val="20"/>
+          <w:szCs w:val="20"/>
+        </w:rPr>
+        <w:t>arr</w:t>
+      </w:r>
+      <w:proofErr w:type="spellEnd"/>
+      <w:r>
+        <w:rPr>
+          <w:rFonts w:ascii="Courier New" w:eastAsia="Times New Roman" w:hAnsi="Courier New" w:cs="Courier New"/>
+          <w:color w:val="BCBEC4"/>
+          <w:sz w:val="20"/>
+          <w:szCs w:val="20"/>
+        </w:rPr>
+        <w:t xml:space="preserve">, target, </w:t>
+      </w:r>
+      <w:r>
+        <w:rPr>
+          <w:rFonts w:ascii="Courier New" w:eastAsia="Times New Roman" w:hAnsi="Courier New" w:cs="Courier New"/>
+          <w:color w:val="2AACB8"/>
+          <w:sz w:val="20"/>
+          <w:szCs w:val="20"/>
+        </w:rPr>
+        <w:t>0</w:t>
+      </w:r>
+      <w:r>
+        <w:rPr>
+          <w:rFonts w:ascii="Courier New" w:eastAsia="Times New Roman" w:hAnsi="Courier New" w:cs="Courier New"/>
+          <w:color w:val="BCBEC4"/>
+          <w:sz w:val="20"/>
+          <w:szCs w:val="20"/>
+        </w:rPr>
+        <w:t xml:space="preserve">); </w:t>
+      </w:r>
+      <w:r>
+        <w:rPr>
+          <w:rFonts w:ascii="Courier New" w:eastAsia="Times New Roman" w:hAnsi="Courier New" w:cs="Courier New"/>
+          <w:color w:val="7A7E85"/>
+          <w:sz w:val="20"/>
+          <w:szCs w:val="20"/>
+        </w:rPr>
+        <w:t>// Start from index 0</w:t>
+      </w:r>
+      <w:r>
+        <w:rPr>
+          <w:rFonts w:ascii="Courier New" w:eastAsia="Times New Roman" w:hAnsi="Courier New" w:cs="Courier New"/>
+          <w:color w:val="7A7E85"/>
+          <w:sz w:val="20"/>
+          <w:szCs w:val="20"/>
+        </w:rPr>
+        <w:br/>
+      </w:r>
+      <w:r>
+        <w:rPr>
+          <w:rFonts w:ascii="Courier New" w:eastAsia="Times New Roman" w:hAnsi="Courier New" w:cs="Courier New"/>
+          <w:color w:val="7A7E85"/>
+          <w:sz w:val="20"/>
+          <w:szCs w:val="20"/>
+        </w:rPr>
+        <w:br/>
+        <w:t xml:space="preserve">        </w:t>
+      </w:r>
+      <w:r>
+        <w:rPr>
+          <w:rFonts w:ascii="Courier New" w:eastAsia="Times New Roman" w:hAnsi="Courier New" w:cs="Courier New"/>
+          <w:color w:val="CF8E6D"/>
+          <w:sz w:val="20"/>
+          <w:szCs w:val="20"/>
+        </w:rPr>
+        <w:t xml:space="preserve">if </w:t>
+      </w:r>
+      <w:r>
+        <w:rPr>
+          <w:rFonts w:ascii="Courier New" w:eastAsia="Times New Roman" w:hAnsi="Courier New" w:cs="Courier New"/>
+          <w:color w:val="BCBEC4"/>
+          <w:sz w:val="20"/>
+          <w:szCs w:val="20"/>
+        </w:rPr>
+        <w:t>(result != -</w:t>
+      </w:r>
+      <w:r>
+        <w:rPr>
+          <w:rFonts w:ascii="Courier New" w:eastAsia="Times New Roman" w:hAnsi="Courier New" w:cs="Courier New"/>
+          <w:color w:val="2AACB8"/>
+          <w:sz w:val="20"/>
+          <w:szCs w:val="20"/>
+        </w:rPr>
+        <w:t>1</w:t>
+      </w:r>
+      <w:r>
+        <w:rPr>
+          <w:rFonts w:ascii="Courier New" w:eastAsia="Times New Roman" w:hAnsi="Courier New" w:cs="Courier New"/>
+          <w:color w:val="BCBEC4"/>
+          <w:sz w:val="20"/>
+          <w:szCs w:val="20"/>
+        </w:rPr>
+        <w:t>) {</w:t>
+      </w:r>
+      <w:r>
+        <w:rPr>
+          <w:rFonts w:ascii="Courier New" w:eastAsia="Times New Roman" w:hAnsi="Courier New" w:cs="Courier New"/>
+          <w:color w:val="BCBEC4"/>
+          <w:sz w:val="20"/>
+          <w:szCs w:val="20"/>
+        </w:rPr>
+        <w:br/>
+        <w:t xml:space="preserve">            </w:t>
+      </w:r>
+      <w:proofErr w:type="spellStart"/>
+      <w:r>
+        <w:rPr>
+          <w:rFonts w:ascii="Courier New" w:eastAsia="Times New Roman" w:hAnsi="Courier New" w:cs="Courier New"/>
+          <w:color w:val="BCBEC4"/>
+          <w:sz w:val="20"/>
+          <w:szCs w:val="20"/>
+        </w:rPr>
+        <w:t>System.</w:t>
+      </w:r>
+      <w:r>
+        <w:rPr>
+          <w:rFonts w:ascii="Courier New" w:eastAsia="Times New Roman" w:hAnsi="Courier New" w:cs="Courier New"/>
+          <w:i/>
+          <w:iCs/>
+          <w:color w:val="C77DBB"/>
+          <w:sz w:val="20"/>
+          <w:szCs w:val="20"/>
+        </w:rPr>
+        <w:t>out</w:t>
+      </w:r>
+      <w:r>
+        <w:rPr>
+          <w:rFonts w:ascii="Courier New" w:eastAsia="Times New Roman" w:hAnsi="Courier New" w:cs="Courier New"/>
+          <w:color w:val="BCBEC4"/>
+          <w:sz w:val="20"/>
+          <w:szCs w:val="20"/>
+        </w:rPr>
+        <w:t>.println</w:t>
+      </w:r>
+      <w:proofErr w:type="spellEnd"/>
+      <w:r>
+        <w:rPr>
+          <w:rFonts w:ascii="Courier New" w:eastAsia="Times New Roman" w:hAnsi="Courier New" w:cs="Courier New"/>
+          <w:color w:val="BCBEC4"/>
+          <w:sz w:val="20"/>
+          <w:szCs w:val="20"/>
+        </w:rPr>
+        <w:t>(</w:t>
+      </w:r>
+      <w:r>
+        <w:rPr>
+          <w:rFonts w:ascii="Courier New" w:eastAsia="Times New Roman" w:hAnsi="Courier New" w:cs="Courier New"/>
+          <w:color w:val="6AAB73"/>
+          <w:sz w:val="20"/>
+          <w:szCs w:val="20"/>
+        </w:rPr>
+        <w:t xml:space="preserve">"Element " </w:t>
+      </w:r>
+      <w:r>
+        <w:rPr>
+          <w:rFonts w:ascii="Courier New" w:eastAsia="Times New Roman" w:hAnsi="Courier New" w:cs="Courier New"/>
+          <w:color w:val="BCBEC4"/>
+          <w:sz w:val="20"/>
+          <w:szCs w:val="20"/>
+        </w:rPr>
+        <w:t xml:space="preserve">+ target + </w:t>
+      </w:r>
+      <w:r>
+        <w:rPr>
+          <w:rFonts w:ascii="Courier New" w:eastAsia="Times New Roman" w:hAnsi="Courier New" w:cs="Courier New"/>
+          <w:color w:val="6AAB73"/>
+          <w:sz w:val="20"/>
+          <w:szCs w:val="20"/>
+        </w:rPr>
+        <w:t xml:space="preserve">" found at index " </w:t>
+      </w:r>
+      <w:r>
+        <w:rPr>
+          <w:rFonts w:ascii="Courier New" w:eastAsia="Times New Roman" w:hAnsi="Courier New" w:cs="Courier New"/>
+          <w:color w:val="BCBEC4"/>
+          <w:sz w:val="20"/>
+          <w:szCs w:val="20"/>
+        </w:rPr>
+        <w:t>+ result);</w:t>
+      </w:r>
+      <w:r>
+        <w:rPr>
+          <w:rFonts w:ascii="Courier New" w:eastAsia="Times New Roman" w:hAnsi="Courier New" w:cs="Courier New"/>
+          <w:color w:val="BCBEC4"/>
+          <w:sz w:val="20"/>
+          <w:szCs w:val="20"/>
+        </w:rPr>
+        <w:br/>
+        <w:t xml:space="preserve">        } </w:t>
+      </w:r>
+      <w:r>
+        <w:rPr>
+          <w:rFonts w:ascii="Courier New" w:eastAsia="Times New Roman" w:hAnsi="Courier New" w:cs="Courier New"/>
+          <w:color w:val="CF8E6D"/>
+          <w:sz w:val="20"/>
+          <w:szCs w:val="20"/>
+        </w:rPr>
+        <w:t xml:space="preserve">else </w:t>
+      </w:r>
+      <w:r>
+        <w:rPr>
+          <w:rFonts w:ascii="Courier New" w:eastAsia="Times New Roman" w:hAnsi="Courier New" w:cs="Courier New"/>
+          <w:color w:val="BCBEC4"/>
+          <w:sz w:val="20"/>
+          <w:szCs w:val="20"/>
+        </w:rPr>
+        <w:t>{</w:t>
+      </w:r>
+      <w:r>
+        <w:rPr>
+          <w:rFonts w:ascii="Courier New" w:eastAsia="Times New Roman" w:hAnsi="Courier New" w:cs="Courier New"/>
+          <w:color w:val="BCBEC4"/>
+          <w:sz w:val="20"/>
+          <w:szCs w:val="20"/>
+        </w:rPr>
+        <w:br/>
+        <w:t xml:space="preserve">            </w:t>
+      </w:r>
+      <w:proofErr w:type="spellStart"/>
+      <w:r>
+        <w:rPr>
+          <w:rFonts w:ascii="Courier New" w:eastAsia="Times New Roman" w:hAnsi="Courier New" w:cs="Courier New"/>
+          <w:color w:val="BCBEC4"/>
+          <w:sz w:val="20"/>
+          <w:szCs w:val="20"/>
+        </w:rPr>
+        <w:t>System.</w:t>
+      </w:r>
+      <w:r>
+        <w:rPr>
+          <w:rFonts w:ascii="Courier New" w:eastAsia="Times New Roman" w:hAnsi="Courier New" w:cs="Courier New"/>
+          <w:i/>
+          <w:iCs/>
+          <w:color w:val="C77DBB"/>
+          <w:sz w:val="20"/>
+          <w:szCs w:val="20"/>
+        </w:rPr>
+        <w:t>out</w:t>
+      </w:r>
+      <w:r>
+        <w:rPr>
+          <w:rFonts w:ascii="Courier New" w:eastAsia="Times New Roman" w:hAnsi="Courier New" w:cs="Courier New"/>
+          <w:color w:val="BCBEC4"/>
+          <w:sz w:val="20"/>
+          <w:szCs w:val="20"/>
+        </w:rPr>
+        <w:t>.println</w:t>
+      </w:r>
+      <w:proofErr w:type="spellEnd"/>
+      <w:r>
+        <w:rPr>
+          <w:rFonts w:ascii="Courier New" w:eastAsia="Times New Roman" w:hAnsi="Courier New" w:cs="Courier New"/>
+          <w:color w:val="BCBEC4"/>
+          <w:sz w:val="20"/>
+          <w:szCs w:val="20"/>
+        </w:rPr>
+        <w:t>(</w:t>
+      </w:r>
+      <w:r>
+        <w:rPr>
+          <w:rFonts w:ascii="Courier New" w:eastAsia="Times New Roman" w:hAnsi="Courier New" w:cs="Courier New"/>
+          <w:color w:val="6AAB73"/>
+          <w:sz w:val="20"/>
+          <w:szCs w:val="20"/>
+        </w:rPr>
+        <w:t xml:space="preserve">"Element " </w:t>
+      </w:r>
+      <w:r>
+        <w:rPr>
+          <w:rFonts w:ascii="Courier New" w:eastAsia="Times New Roman" w:hAnsi="Courier New" w:cs="Courier New"/>
+          <w:color w:val="BCBEC4"/>
+          <w:sz w:val="20"/>
+          <w:szCs w:val="20"/>
+        </w:rPr>
+        <w:t xml:space="preserve">+ target + </w:t>
+      </w:r>
+      <w:r>
+        <w:rPr>
+          <w:rFonts w:ascii="Courier New" w:eastAsia="Times New Roman" w:hAnsi="Courier New" w:cs="Courier New"/>
+          <w:color w:val="6AAB73"/>
+          <w:sz w:val="20"/>
+          <w:szCs w:val="20"/>
+        </w:rPr>
+        <w:t>" not found."</w:t>
+      </w:r>
+      <w:r>
+        <w:rPr>
+          <w:rFonts w:ascii="Courier New" w:eastAsia="Times New Roman" w:hAnsi="Courier New" w:cs="Courier New"/>
+          <w:color w:val="BCBEC4"/>
+          <w:sz w:val="20"/>
+          <w:szCs w:val="20"/>
+        </w:rPr>
+        <w:t>);</w:t>
+      </w:r>
+      <w:r>
+        <w:rPr>
+          <w:rFonts w:ascii="Courier New" w:eastAsia="Times New Roman" w:hAnsi="Courier New" w:cs="Courier New"/>
+          <w:color w:val="BCBEC4"/>
+          <w:sz w:val="20"/>
+          <w:szCs w:val="20"/>
+        </w:rPr>
+        <w:br/>
+        <w:t xml:space="preserve">        }</w:t>
+      </w:r>
+      <w:r>
+        <w:rPr>
+          <w:rFonts w:ascii="Courier New" w:eastAsia="Times New Roman" w:hAnsi="Courier New" w:cs="Courier New"/>
+          <w:color w:val="BCBEC4"/>
+          <w:sz w:val="20"/>
+          <w:szCs w:val="20"/>
+        </w:rPr>
+        <w:br/>
+        <w:t xml:space="preserve">    }</w:t>
+      </w:r>
+      <w:r>
+        <w:rPr>
+          <w:rFonts w:ascii="Courier New" w:eastAsia="Times New Roman" w:hAnsi="Courier New" w:cs="Courier New"/>
+          <w:color w:val="BCBEC4"/>
+          <w:sz w:val="20"/>
+          <w:szCs w:val="20"/>
+        </w:rPr>
+        <w:br/>
+        <w:t>}</w:t>
+      </w:r>
+    </w:p>
+    <w:p>
+      <w:pPr>
+        <w:spacing w:before="100" w:beforeAutospacing="1" w:after="100" w:afterAutospacing="1" w:line="240" w:lineRule="auto"/>
+        <w:rPr>
+          <w:rFonts w:eastAsia="Times New Roman" w:cstheme="minorHAnsi"/>
+          <w:b/>
+          <w:bCs/>
+          <w:sz w:val="24"/>
+          <w:szCs w:val="24"/>
+        </w:rPr>
+      </w:pPr>
+      <w:r>
+        <w:rPr>
+          <w:rFonts w:eastAsia="Times New Roman" w:cstheme="minorHAnsi"/>
+          <w:b/>
+          <w:bCs/>
+          <w:sz w:val="24"/>
+          <w:szCs w:val="24"/>
+        </w:rPr>
+        <w:lastRenderedPageBreak/>
+        <w:t>Output</w:t>
+      </w:r>
+    </w:p>
+    <w:p>
+      <w:pPr>
+        <w:pBdr>
+          <w:bottom w:val="single" w:sz="6" w:space="1" w:color="auto"/>
+        </w:pBdr>
+        <w:spacing w:before="100" w:beforeAutospacing="1" w:after="100" w:afterAutospacing="1" w:line="240" w:lineRule="auto"/>
+        <w:rPr>
+          <w:rFonts w:eastAsia="Times New Roman" w:cstheme="minorHAnsi"/>
+          <w:sz w:val="24"/>
+          <w:szCs w:val="24"/>
+        </w:rPr>
+      </w:pPr>
+      <w:r>
+        <w:rPr>
+          <w:rFonts w:eastAsia="Times New Roman" w:cstheme="minorHAnsi"/>
+          <w:sz w:val="24"/>
+          <w:szCs w:val="24"/>
+        </w:rPr>
+        <w:t>Element 7 found at index 3</w:t>
+      </w:r>
+    </w:p>
+    <w:p>
+      <w:pPr>
+        <w:spacing w:before="100" w:beforeAutospacing="1" w:after="100" w:afterAutospacing="1" w:line="240" w:lineRule="auto"/>
+        <w:rPr>
+          <w:rFonts w:cstheme="minorHAnsi"/>
+          <w:b/>
+          <w:bCs/>
+          <w:color w:val="000000"/>
+        </w:rPr>
+      </w:pPr>
+      <w:r>
+        <w:rPr>
+          <w:rFonts w:eastAsia="Times New Roman" w:cstheme="minorHAnsi"/>
+          <w:b/>
+          <w:bCs/>
+          <w:sz w:val="24"/>
+          <w:szCs w:val="24"/>
+        </w:rPr>
+        <w:t xml:space="preserve">HOMETASK </w:t>
+      </w:r>
+      <w:r>
+        <w:rPr>
+          <w:rFonts w:eastAsia="Times New Roman" w:cstheme="minorHAnsi"/>
+          <w:b/>
+          <w:bCs/>
+          <w:sz w:val="24"/>
+          <w:szCs w:val="24"/>
+        </w:rPr>
+        <w:t xml:space="preserve">- </w:t>
+      </w:r>
+      <w:r>
+        <w:rPr>
+          <w:rFonts w:cstheme="minorHAnsi"/>
+          <w:b/>
+          <w:bCs/>
+          <w:color w:val="000000"/>
+        </w:rPr>
+        <w:t xml:space="preserve">Write a recursive function to count the digits </w:t>
+      </w:r>
+      <w:r>
+        <w:rPr>
+          <w:rFonts w:cstheme="minorHAnsi"/>
+          <w:b/>
+          <w:bCs/>
+          <w:color w:val="000000"/>
+        </w:rPr>
+        <w:t>of a positive integer</w:t>
+      </w:r>
+      <w:r>
+        <w:rPr>
+          <w:rFonts w:cstheme="minorHAnsi"/>
+          <w:b/>
+          <w:bCs/>
+          <w:color w:val="000000"/>
+        </w:rPr>
+        <w:t>.</w:t>
+      </w:r>
+    </w:p>
+    <w:p>
+      <w:pPr>
+        <w:shd w:val="clear" w:color="auto" w:fill="1E1F22"/>
+        <w:tabs>
+          <w:tab w:val="left" w:pos="916"/>
+          <w:tab w:val="left" w:pos="1832"/>
+          <w:tab w:val="left" w:pos="2748"/>
+          <w:tab w:val="left" w:pos="3664"/>
+          <w:tab w:val="left" w:pos="4580"/>
+          <w:tab w:val="left" w:pos="5496"/>
+          <w:tab w:val="left" w:pos="6412"/>
+          <w:tab w:val="left" w:pos="7328"/>
+          <w:tab w:val="left" w:pos="8244"/>
+          <w:tab w:val="left" w:pos="9160"/>
+          <w:tab w:val="left" w:pos="10076"/>
+          <w:tab w:val="left" w:pos="10992"/>
+          <w:tab w:val="left" w:pos="11908"/>
+          <w:tab w:val="left" w:pos="12824"/>
+          <w:tab w:val="left" w:pos="13740"/>
+          <w:tab w:val="left" w:pos="14656"/>
+        </w:tabs>
+        <w:spacing w:after="0" w:line="240" w:lineRule="auto"/>
+        <w:rPr>
+          <w:rFonts w:ascii="Courier New" w:eastAsia="Times New Roman" w:hAnsi="Courier New" w:cs="Courier New"/>
+          <w:color w:val="BCBEC4"/>
+          <w:sz w:val="20"/>
+          <w:szCs w:val="20"/>
+        </w:rPr>
+      </w:pPr>
+      <w:r>
+        <w:rPr>
+          <w:rFonts w:ascii="Courier New" w:eastAsia="Times New Roman" w:hAnsi="Courier New" w:cs="Courier New"/>
+          <w:color w:val="CF8E6D"/>
+          <w:sz w:val="20"/>
+          <w:szCs w:val="20"/>
+        </w:rPr>
+        <w:t xml:space="preserve">package </w:t>
+      </w:r>
+      <w:r>
+        <w:rPr>
+          <w:rFonts w:ascii="Courier New" w:eastAsia="Times New Roman" w:hAnsi="Courier New" w:cs="Courier New"/>
+          <w:color w:val="BCBEC4"/>
+          <w:sz w:val="20"/>
+          <w:szCs w:val="20"/>
+        </w:rPr>
+        <w:t>Day14;</w:t>
+      </w:r>
+      <w:r>
+        <w:rPr>
+          <w:rFonts w:ascii="Courier New" w:eastAsia="Times New Roman" w:hAnsi="Courier New" w:cs="Courier New"/>
+          <w:color w:val="BCBEC4"/>
+          <w:sz w:val="20"/>
+          <w:szCs w:val="20"/>
+        </w:rPr>
+        <w:br/>
+      </w:r>
+      <w:r>
+        <w:rPr>
+          <w:rFonts w:ascii="Courier New" w:eastAsia="Times New Roman" w:hAnsi="Courier New" w:cs="Courier New"/>
+          <w:color w:val="BCBEC4"/>
+          <w:sz w:val="20"/>
+          <w:szCs w:val="20"/>
+        </w:rPr>
+        <w:br/>
+      </w:r>
+      <w:r>
+        <w:rPr>
+          <w:rFonts w:ascii="Courier New" w:eastAsia="Times New Roman" w:hAnsi="Courier New" w:cs="Courier New"/>
+          <w:color w:val="CF8E6D"/>
+          <w:sz w:val="20"/>
+          <w:szCs w:val="20"/>
+        </w:rPr>
+        <w:t xml:space="preserve">public class </w:t>
+      </w:r>
+      <w:proofErr w:type="spellStart"/>
+      <w:r>
+        <w:rPr>
+          <w:rFonts w:ascii="Courier New" w:eastAsia="Times New Roman" w:hAnsi="Courier New" w:cs="Courier New"/>
+          <w:color w:val="BCBEC4"/>
+          <w:sz w:val="20"/>
+          <w:szCs w:val="20"/>
+        </w:rPr>
+        <w:t>HomeTask_CountDigits</w:t>
+      </w:r>
+      <w:proofErr w:type="spellEnd"/>
+      <w:r>
+        <w:rPr>
+          <w:rFonts w:ascii="Courier New" w:eastAsia="Times New Roman" w:hAnsi="Courier New" w:cs="Courier New"/>
+          <w:color w:val="BCBEC4"/>
+          <w:sz w:val="20"/>
+          <w:szCs w:val="20"/>
+        </w:rPr>
+        <w:t xml:space="preserve"> {</w:t>
+      </w:r>
+      <w:r>
+        <w:rPr>
+          <w:rFonts w:ascii="Courier New" w:eastAsia="Times New Roman" w:hAnsi="Courier New" w:cs="Courier New"/>
+          <w:color w:val="BCBEC4"/>
+          <w:sz w:val="20"/>
+          <w:szCs w:val="20"/>
+        </w:rPr>
+        <w:br/>
+      </w:r>
+      <w:r>
+        <w:rPr>
+          <w:rFonts w:ascii="Courier New" w:eastAsia="Times New Roman" w:hAnsi="Courier New" w:cs="Courier New"/>
+          <w:color w:val="BCBEC4"/>
+          <w:sz w:val="20"/>
+          <w:szCs w:val="20"/>
+        </w:rPr>
+        <w:br/>
+        <w:t xml:space="preserve">    </w:t>
+      </w:r>
+      <w:r>
+        <w:rPr>
+          <w:rFonts w:ascii="Courier New" w:eastAsia="Times New Roman" w:hAnsi="Courier New" w:cs="Courier New"/>
+          <w:color w:val="7A7E85"/>
+          <w:sz w:val="20"/>
+          <w:szCs w:val="20"/>
+        </w:rPr>
+        <w:t>// Recursive function to count digits</w:t>
+      </w:r>
+      <w:r>
+        <w:rPr>
+          <w:rFonts w:ascii="Courier New" w:eastAsia="Times New Roman" w:hAnsi="Courier New" w:cs="Courier New"/>
+          <w:color w:val="7A7E85"/>
+          <w:sz w:val="20"/>
+          <w:szCs w:val="20"/>
+        </w:rPr>
+        <w:br/>
+        <w:t xml:space="preserve">    </w:t>
+      </w:r>
+      <w:r>
+        <w:rPr>
+          <w:rFonts w:ascii="Courier New" w:eastAsia="Times New Roman" w:hAnsi="Courier New" w:cs="Courier New"/>
+          <w:color w:val="CF8E6D"/>
+          <w:sz w:val="20"/>
+          <w:szCs w:val="20"/>
+        </w:rPr>
+        <w:t xml:space="preserve">public static int </w:t>
+      </w:r>
+      <w:proofErr w:type="spellStart"/>
+      <w:r>
+        <w:rPr>
+          <w:rFonts w:ascii="Courier New" w:eastAsia="Times New Roman" w:hAnsi="Courier New" w:cs="Courier New"/>
+          <w:color w:val="56A8F5"/>
+          <w:sz w:val="20"/>
+          <w:szCs w:val="20"/>
+        </w:rPr>
+        <w:t>countDigits</w:t>
+      </w:r>
+      <w:proofErr w:type="spellEnd"/>
+      <w:r>
+        <w:rPr>
+          <w:rFonts w:ascii="Courier New" w:eastAsia="Times New Roman" w:hAnsi="Courier New" w:cs="Courier New"/>
+          <w:color w:val="BCBEC4"/>
+          <w:sz w:val="20"/>
+          <w:szCs w:val="20"/>
+        </w:rPr>
+        <w:t>(</w:t>
+      </w:r>
+      <w:r>
+        <w:rPr>
+          <w:rFonts w:ascii="Courier New" w:eastAsia="Times New Roman" w:hAnsi="Courier New" w:cs="Courier New"/>
+          <w:color w:val="CF8E6D"/>
+          <w:sz w:val="20"/>
+          <w:szCs w:val="20"/>
+        </w:rPr>
+        <w:t xml:space="preserve">int </w:t>
+      </w:r>
+      <w:r>
+        <w:rPr>
+          <w:rFonts w:ascii="Courier New" w:eastAsia="Times New Roman" w:hAnsi="Courier New" w:cs="Courier New"/>
+          <w:color w:val="BCBEC4"/>
+          <w:sz w:val="20"/>
+          <w:szCs w:val="20"/>
+        </w:rPr>
+        <w:t>number) {</w:t>
+      </w:r>
+      <w:r>
+        <w:rPr>
+          <w:rFonts w:ascii="Courier New" w:eastAsia="Times New Roman" w:hAnsi="Courier New" w:cs="Courier New"/>
+          <w:color w:val="BCBEC4"/>
+          <w:sz w:val="20"/>
+          <w:szCs w:val="20"/>
+        </w:rPr>
+        <w:br/>
+        <w:t xml:space="preserve">        </w:t>
+      </w:r>
+      <w:r>
+        <w:rPr>
+          <w:rFonts w:ascii="Courier New" w:eastAsia="Times New Roman" w:hAnsi="Courier New" w:cs="Courier New"/>
+          <w:color w:val="7A7E85"/>
+          <w:sz w:val="20"/>
+          <w:szCs w:val="20"/>
+        </w:rPr>
+        <w:t>// Base case: if number is 0, it has 0 digits (handled separately for 0 case)</w:t>
+      </w:r>
+      <w:r>
+        <w:rPr>
+          <w:rFonts w:ascii="Courier New" w:eastAsia="Times New Roman" w:hAnsi="Courier New" w:cs="Courier New"/>
+          <w:color w:val="7A7E85"/>
+          <w:sz w:val="20"/>
+          <w:szCs w:val="20"/>
+        </w:rPr>
+        <w:br/>
+        <w:t xml:space="preserve">        </w:t>
+      </w:r>
+      <w:r>
+        <w:rPr>
+          <w:rFonts w:ascii="Courier New" w:eastAsia="Times New Roman" w:hAnsi="Courier New" w:cs="Courier New"/>
+          <w:color w:val="CF8E6D"/>
+          <w:sz w:val="20"/>
+          <w:szCs w:val="20"/>
+        </w:rPr>
+        <w:t xml:space="preserve">if </w:t>
+      </w:r>
+      <w:r>
+        <w:rPr>
+          <w:rFonts w:ascii="Courier New" w:eastAsia="Times New Roman" w:hAnsi="Courier New" w:cs="Courier New"/>
+          <w:color w:val="BCBEC4"/>
+          <w:sz w:val="20"/>
+          <w:szCs w:val="20"/>
+        </w:rPr>
+        <w:t xml:space="preserve">(number == </w:t>
+      </w:r>
+      <w:r>
+        <w:rPr>
+          <w:rFonts w:ascii="Courier New" w:eastAsia="Times New Roman" w:hAnsi="Courier New" w:cs="Courier New"/>
+          <w:color w:val="2AACB8"/>
+          <w:sz w:val="20"/>
+          <w:szCs w:val="20"/>
+        </w:rPr>
+        <w:t>0</w:t>
+      </w:r>
+      <w:r>
+        <w:rPr>
+          <w:rFonts w:ascii="Courier New" w:eastAsia="Times New Roman" w:hAnsi="Courier New" w:cs="Courier New"/>
+          <w:color w:val="BCBEC4"/>
+          <w:sz w:val="20"/>
+          <w:szCs w:val="20"/>
+        </w:rPr>
+        <w:t>) {</w:t>
+      </w:r>
+      <w:r>
+        <w:rPr>
+          <w:rFonts w:ascii="Courier New" w:eastAsia="Times New Roman" w:hAnsi="Courier New" w:cs="Courier New"/>
+          <w:color w:val="BCBEC4"/>
+          <w:sz w:val="20"/>
+          <w:szCs w:val="20"/>
+        </w:rPr>
+        <w:br/>
+        <w:t xml:space="preserve">            </w:t>
+      </w:r>
+      <w:r>
+        <w:rPr>
+          <w:rFonts w:ascii="Courier New" w:eastAsia="Times New Roman" w:hAnsi="Courier New" w:cs="Courier New"/>
+          <w:color w:val="CF8E6D"/>
+          <w:sz w:val="20"/>
+          <w:szCs w:val="20"/>
+        </w:rPr>
+        <w:t xml:space="preserve">return </w:t>
+      </w:r>
+      <w:r>
+        <w:rPr>
+          <w:rFonts w:ascii="Courier New" w:eastAsia="Times New Roman" w:hAnsi="Courier New" w:cs="Courier New"/>
+          <w:color w:val="2AACB8"/>
+          <w:sz w:val="20"/>
+          <w:szCs w:val="20"/>
+        </w:rPr>
+        <w:t>0</w:t>
+      </w:r>
+      <w:r>
+        <w:rPr>
+          <w:rFonts w:ascii="Courier New" w:eastAsia="Times New Roman" w:hAnsi="Courier New" w:cs="Courier New"/>
+          <w:color w:val="BCBEC4"/>
+          <w:sz w:val="20"/>
+          <w:szCs w:val="20"/>
+        </w:rPr>
+        <w:t>;</w:t>
+      </w:r>
+      <w:r>
+        <w:rPr>
+          <w:rFonts w:ascii="Courier New" w:eastAsia="Times New Roman" w:hAnsi="Courier New" w:cs="Courier New"/>
+          <w:color w:val="BCBEC4"/>
+          <w:sz w:val="20"/>
+          <w:szCs w:val="20"/>
+        </w:rPr>
+        <w:br/>
+        <w:t xml:space="preserve">        }</w:t>
+      </w:r>
+      <w:r>
+        <w:rPr>
+          <w:rFonts w:ascii="Courier New" w:eastAsia="Times New Roman" w:hAnsi="Courier New" w:cs="Courier New"/>
+          <w:color w:val="BCBEC4"/>
+          <w:sz w:val="20"/>
+          <w:szCs w:val="20"/>
+        </w:rPr>
+        <w:br/>
+      </w:r>
+      <w:r>
+        <w:rPr>
+          <w:rFonts w:ascii="Courier New" w:eastAsia="Times New Roman" w:hAnsi="Courier New" w:cs="Courier New"/>
+          <w:color w:val="BCBEC4"/>
+          <w:sz w:val="20"/>
+          <w:szCs w:val="20"/>
+        </w:rPr>
+        <w:br/>
+        <w:t xml:space="preserve">        </w:t>
+      </w:r>
+      <w:r>
+        <w:rPr>
+          <w:rFonts w:ascii="Courier New" w:eastAsia="Times New Roman" w:hAnsi="Courier New" w:cs="Courier New"/>
+          <w:color w:val="7A7E85"/>
+          <w:sz w:val="20"/>
+          <w:szCs w:val="20"/>
+        </w:rPr>
+        <w:t>// Recursive case: divide number by 10 and add 1 to the count</w:t>
+      </w:r>
+      <w:r>
+        <w:rPr>
+          <w:rFonts w:ascii="Courier New" w:eastAsia="Times New Roman" w:hAnsi="Courier New" w:cs="Courier New"/>
+          <w:color w:val="7A7E85"/>
+          <w:sz w:val="20"/>
+          <w:szCs w:val="20"/>
+        </w:rPr>
+        <w:br/>
+        <w:t xml:space="preserve">        </w:t>
+      </w:r>
+      <w:r>
+        <w:rPr>
+          <w:rFonts w:ascii="Courier New" w:eastAsia="Times New Roman" w:hAnsi="Courier New" w:cs="Courier New"/>
+          <w:color w:val="CF8E6D"/>
+          <w:sz w:val="20"/>
+          <w:szCs w:val="20"/>
+        </w:rPr>
+        <w:t xml:space="preserve">return </w:t>
+      </w:r>
+      <w:r>
+        <w:rPr>
+          <w:rFonts w:ascii="Courier New" w:eastAsia="Times New Roman" w:hAnsi="Courier New" w:cs="Courier New"/>
+          <w:color w:val="2AACB8"/>
+          <w:sz w:val="20"/>
+          <w:szCs w:val="20"/>
+        </w:rPr>
+        <w:t xml:space="preserve">1 </w:t>
+      </w:r>
+      <w:r>
+        <w:rPr>
+          <w:rFonts w:ascii="Courier New" w:eastAsia="Times New Roman" w:hAnsi="Courier New" w:cs="Courier New"/>
+          <w:color w:val="BCBEC4"/>
+          <w:sz w:val="20"/>
+          <w:szCs w:val="20"/>
+        </w:rPr>
+        <w:t xml:space="preserve">+ </w:t>
+      </w:r>
+      <w:proofErr w:type="spellStart"/>
+      <w:r>
+        <w:rPr>
+          <w:rFonts w:ascii="Courier New" w:eastAsia="Times New Roman" w:hAnsi="Courier New" w:cs="Courier New"/>
+          <w:i/>
+          <w:iCs/>
+          <w:color w:val="BCBEC4"/>
+          <w:sz w:val="20"/>
+          <w:szCs w:val="20"/>
+        </w:rPr>
+        <w:t>countDigits</w:t>
+      </w:r>
+      <w:proofErr w:type="spellEnd"/>
+      <w:r>
+        <w:rPr>
+          <w:rFonts w:ascii="Courier New" w:eastAsia="Times New Roman" w:hAnsi="Courier New" w:cs="Courier New"/>
+          <w:color w:val="BCBEC4"/>
+          <w:sz w:val="20"/>
+          <w:szCs w:val="20"/>
+        </w:rPr>
+        <w:t xml:space="preserve">(number / </w:t>
+      </w:r>
+      <w:r>
+        <w:rPr>
+          <w:rFonts w:ascii="Courier New" w:eastAsia="Times New Roman" w:hAnsi="Courier New" w:cs="Courier New"/>
+          <w:color w:val="2AACB8"/>
+          <w:sz w:val="20"/>
+          <w:szCs w:val="20"/>
+        </w:rPr>
+        <w:t>10</w:t>
+      </w:r>
+      <w:r>
+        <w:rPr>
+          <w:rFonts w:ascii="Courier New" w:eastAsia="Times New Roman" w:hAnsi="Courier New" w:cs="Courier New"/>
+          <w:color w:val="BCBEC4"/>
+          <w:sz w:val="20"/>
+          <w:szCs w:val="20"/>
+        </w:rPr>
+        <w:t>);</w:t>
+      </w:r>
+      <w:r>
+        <w:rPr>
+          <w:rFonts w:ascii="Courier New" w:eastAsia="Times New Roman" w:hAnsi="Courier New" w:cs="Courier New"/>
+          <w:color w:val="BCBEC4"/>
+          <w:sz w:val="20"/>
+          <w:szCs w:val="20"/>
+        </w:rPr>
+        <w:br/>
+        <w:t xml:space="preserve">    }</w:t>
+      </w:r>
+      <w:r>
+        <w:rPr>
+          <w:rFonts w:ascii="Courier New" w:eastAsia="Times New Roman" w:hAnsi="Courier New" w:cs="Courier New"/>
+          <w:color w:val="BCBEC4"/>
+          <w:sz w:val="20"/>
+          <w:szCs w:val="20"/>
+        </w:rPr>
+        <w:br/>
+      </w:r>
+      <w:r>
+        <w:rPr>
+          <w:rFonts w:ascii="Courier New" w:eastAsia="Times New Roman" w:hAnsi="Courier New" w:cs="Courier New"/>
+          <w:color w:val="BCBEC4"/>
+          <w:sz w:val="20"/>
+          <w:szCs w:val="20"/>
+        </w:rPr>
+        <w:br/>
+        <w:t xml:space="preserve">    </w:t>
+      </w:r>
+      <w:r>
+        <w:rPr>
+          <w:rFonts w:ascii="Courier New" w:eastAsia="Times New Roman" w:hAnsi="Courier New" w:cs="Courier New"/>
+          <w:color w:val="CF8E6D"/>
+          <w:sz w:val="20"/>
+          <w:szCs w:val="20"/>
+        </w:rPr>
+        <w:t xml:space="preserve">public static void </w:t>
+      </w:r>
+      <w:r>
+        <w:rPr>
+          <w:rFonts w:ascii="Courier New" w:eastAsia="Times New Roman" w:hAnsi="Courier New" w:cs="Courier New"/>
+          <w:color w:val="56A8F5"/>
+          <w:sz w:val="20"/>
+          <w:szCs w:val="20"/>
+        </w:rPr>
+        <w:t>main</w:t>
+      </w:r>
+      <w:r>
+        <w:rPr>
+          <w:rFonts w:ascii="Courier New" w:eastAsia="Times New Roman" w:hAnsi="Courier New" w:cs="Courier New"/>
+          <w:color w:val="BCBEC4"/>
+          <w:sz w:val="20"/>
+          <w:szCs w:val="20"/>
+        </w:rPr>
+        <w:t xml:space="preserve">(String[] </w:t>
+      </w:r>
+      <w:proofErr w:type="spellStart"/>
+      <w:r>
+        <w:rPr>
+          <w:rFonts w:ascii="Courier New" w:eastAsia="Times New Roman" w:hAnsi="Courier New" w:cs="Courier New"/>
+          <w:color w:val="BCBEC4"/>
+          <w:sz w:val="20"/>
+          <w:szCs w:val="20"/>
+        </w:rPr>
+        <w:t>args</w:t>
+      </w:r>
+      <w:proofErr w:type="spellEnd"/>
+      <w:r>
+        <w:rPr>
+          <w:rFonts w:ascii="Courier New" w:eastAsia="Times New Roman" w:hAnsi="Courier New" w:cs="Courier New"/>
+          <w:color w:val="BCBEC4"/>
+          <w:sz w:val="20"/>
+          <w:szCs w:val="20"/>
+        </w:rPr>
+        <w:t>) {</w:t>
+      </w:r>
+      <w:r>
+        <w:rPr>
+          <w:rFonts w:ascii="Courier New" w:eastAsia="Times New Roman" w:hAnsi="Courier New" w:cs="Courier New"/>
+          <w:color w:val="BCBEC4"/>
+          <w:sz w:val="20"/>
+          <w:szCs w:val="20"/>
+        </w:rPr>
+        <w:br/>
+        <w:t xml:space="preserve">        </w:t>
+      </w:r>
+      <w:r>
+        <w:rPr>
+          <w:rFonts w:ascii="Courier New" w:eastAsia="Times New Roman" w:hAnsi="Courier New" w:cs="Courier New"/>
+          <w:color w:val="CF8E6D"/>
+          <w:sz w:val="20"/>
+          <w:szCs w:val="20"/>
+        </w:rPr>
+        <w:t xml:space="preserve">int </w:t>
+      </w:r>
+      <w:r>
+        <w:rPr>
+          <w:rFonts w:ascii="Courier New" w:eastAsia="Times New Roman" w:hAnsi="Courier New" w:cs="Courier New"/>
+          <w:color w:val="BCBEC4"/>
+          <w:sz w:val="20"/>
+          <w:szCs w:val="20"/>
+        </w:rPr>
+        <w:t xml:space="preserve">num = </w:t>
+      </w:r>
+      <w:r>
+        <w:rPr>
+          <w:rFonts w:ascii="Courier New" w:eastAsia="Times New Roman" w:hAnsi="Courier New" w:cs="Courier New"/>
+          <w:color w:val="2AACB8"/>
+          <w:sz w:val="20"/>
+          <w:szCs w:val="20"/>
+        </w:rPr>
+        <w:t>12345</w:t>
+      </w:r>
+      <w:r>
+        <w:rPr>
+          <w:rFonts w:ascii="Courier New" w:eastAsia="Times New Roman" w:hAnsi="Courier New" w:cs="Courier New"/>
+          <w:color w:val="BCBEC4"/>
+          <w:sz w:val="20"/>
+          <w:szCs w:val="20"/>
+        </w:rPr>
+        <w:t>;</w:t>
+      </w:r>
+      <w:r>
+        <w:rPr>
+          <w:rFonts w:ascii="Courier New" w:eastAsia="Times New Roman" w:hAnsi="Courier New" w:cs="Courier New"/>
+          <w:color w:val="BCBEC4"/>
+          <w:sz w:val="20"/>
+          <w:szCs w:val="20"/>
+        </w:rPr>
+        <w:br/>
+      </w:r>
+      <w:r>
+        <w:rPr>
+          <w:rFonts w:ascii="Courier New" w:eastAsia="Times New Roman" w:hAnsi="Courier New" w:cs="Courier New"/>
+          <w:color w:val="BCBEC4"/>
+          <w:sz w:val="20"/>
+          <w:szCs w:val="20"/>
+        </w:rPr>
+        <w:br/>
+        <w:t xml:space="preserve">        </w:t>
+      </w:r>
+      <w:r>
+        <w:rPr>
+          <w:rFonts w:ascii="Courier New" w:eastAsia="Times New Roman" w:hAnsi="Courier New" w:cs="Courier New"/>
+          <w:color w:val="7A7E85"/>
+          <w:sz w:val="20"/>
+          <w:szCs w:val="20"/>
+        </w:rPr>
+        <w:t>// Special case for 0</w:t>
+      </w:r>
+      <w:r>
+        <w:rPr>
+          <w:rFonts w:ascii="Courier New" w:eastAsia="Times New Roman" w:hAnsi="Courier New" w:cs="Courier New"/>
+          <w:color w:val="7A7E85"/>
+          <w:sz w:val="20"/>
+          <w:szCs w:val="20"/>
+        </w:rPr>
+        <w:br/>
+        <w:t xml:space="preserve">        </w:t>
+      </w:r>
+      <w:r>
+        <w:rPr>
+          <w:rFonts w:ascii="Courier New" w:eastAsia="Times New Roman" w:hAnsi="Courier New" w:cs="Courier New"/>
+          <w:color w:val="CF8E6D"/>
+          <w:sz w:val="20"/>
+          <w:szCs w:val="20"/>
+        </w:rPr>
+        <w:t xml:space="preserve">if </w:t>
+      </w:r>
+      <w:r>
+        <w:rPr>
+          <w:rFonts w:ascii="Courier New" w:eastAsia="Times New Roman" w:hAnsi="Courier New" w:cs="Courier New"/>
+          <w:color w:val="BCBEC4"/>
+          <w:sz w:val="20"/>
+          <w:szCs w:val="20"/>
+        </w:rPr>
+        <w:t xml:space="preserve">(num == </w:t>
+      </w:r>
+      <w:r>
+        <w:rPr>
+          <w:rFonts w:ascii="Courier New" w:eastAsia="Times New Roman" w:hAnsi="Courier New" w:cs="Courier New"/>
+          <w:color w:val="2AACB8"/>
+          <w:sz w:val="20"/>
+          <w:szCs w:val="20"/>
+        </w:rPr>
+        <w:t>0</w:t>
+      </w:r>
+      <w:r>
+        <w:rPr>
+          <w:rFonts w:ascii="Courier New" w:eastAsia="Times New Roman" w:hAnsi="Courier New" w:cs="Courier New"/>
+          <w:color w:val="BCBEC4"/>
+          <w:sz w:val="20"/>
+          <w:szCs w:val="20"/>
+        </w:rPr>
+        <w:t>) {</w:t>
+      </w:r>
+      <w:r>
+        <w:rPr>
+          <w:rFonts w:ascii="Courier New" w:eastAsia="Times New Roman" w:hAnsi="Courier New" w:cs="Courier New"/>
+          <w:color w:val="BCBEC4"/>
+          <w:sz w:val="20"/>
+          <w:szCs w:val="20"/>
+        </w:rPr>
+        <w:br/>
+        <w:t xml:space="preserve">            </w:t>
+      </w:r>
+      <w:proofErr w:type="spellStart"/>
+      <w:r>
+        <w:rPr>
+          <w:rFonts w:ascii="Courier New" w:eastAsia="Times New Roman" w:hAnsi="Courier New" w:cs="Courier New"/>
+          <w:color w:val="BCBEC4"/>
+          <w:sz w:val="20"/>
+          <w:szCs w:val="20"/>
+        </w:rPr>
+        <w:t>System.</w:t>
+      </w:r>
+      <w:r>
+        <w:rPr>
+          <w:rFonts w:ascii="Courier New" w:eastAsia="Times New Roman" w:hAnsi="Courier New" w:cs="Courier New"/>
+          <w:i/>
+          <w:iCs/>
+          <w:color w:val="C77DBB"/>
+          <w:sz w:val="20"/>
+          <w:szCs w:val="20"/>
+        </w:rPr>
+        <w:t>out</w:t>
+      </w:r>
+      <w:r>
+        <w:rPr>
+          <w:rFonts w:ascii="Courier New" w:eastAsia="Times New Roman" w:hAnsi="Courier New" w:cs="Courier New"/>
+          <w:color w:val="BCBEC4"/>
+          <w:sz w:val="20"/>
+          <w:szCs w:val="20"/>
+        </w:rPr>
+        <w:t>.println</w:t>
+      </w:r>
+      <w:proofErr w:type="spellEnd"/>
+      <w:r>
+        <w:rPr>
+          <w:rFonts w:ascii="Courier New" w:eastAsia="Times New Roman" w:hAnsi="Courier New" w:cs="Courier New"/>
+          <w:color w:val="BCBEC4"/>
+          <w:sz w:val="20"/>
+          <w:szCs w:val="20"/>
+        </w:rPr>
+        <w:t>(</w:t>
+      </w:r>
+      <w:r>
+        <w:rPr>
+          <w:rFonts w:ascii="Courier New" w:eastAsia="Times New Roman" w:hAnsi="Courier New" w:cs="Courier New"/>
+          <w:color w:val="6AAB73"/>
+          <w:sz w:val="20"/>
+          <w:szCs w:val="20"/>
+        </w:rPr>
+        <w:t>"Number of digits: 1"</w:t>
+      </w:r>
+      <w:r>
+        <w:rPr>
+          <w:rFonts w:ascii="Courier New" w:eastAsia="Times New Roman" w:hAnsi="Courier New" w:cs="Courier New"/>
+          <w:color w:val="BCBEC4"/>
+          <w:sz w:val="20"/>
+          <w:szCs w:val="20"/>
+        </w:rPr>
+        <w:t>);</w:t>
+      </w:r>
+      <w:r>
+        <w:rPr>
+          <w:rFonts w:ascii="Courier New" w:eastAsia="Times New Roman" w:hAnsi="Courier New" w:cs="Courier New"/>
+          <w:color w:val="BCBEC4"/>
+          <w:sz w:val="20"/>
+          <w:szCs w:val="20"/>
+        </w:rPr>
+        <w:br/>
+        <w:t xml:space="preserve">        } </w:t>
+      </w:r>
+      <w:r>
+        <w:rPr>
+          <w:rFonts w:ascii="Courier New" w:eastAsia="Times New Roman" w:hAnsi="Courier New" w:cs="Courier New"/>
+          <w:color w:val="CF8E6D"/>
+          <w:sz w:val="20"/>
+          <w:szCs w:val="20"/>
+        </w:rPr>
+        <w:t xml:space="preserve">else </w:t>
+      </w:r>
+      <w:r>
+        <w:rPr>
+          <w:rFonts w:ascii="Courier New" w:eastAsia="Times New Roman" w:hAnsi="Courier New" w:cs="Courier New"/>
+          <w:color w:val="BCBEC4"/>
+          <w:sz w:val="20"/>
+          <w:szCs w:val="20"/>
+        </w:rPr>
+        <w:t>{</w:t>
+      </w:r>
+      <w:r>
+        <w:rPr>
+          <w:rFonts w:ascii="Courier New" w:eastAsia="Times New Roman" w:hAnsi="Courier New" w:cs="Courier New"/>
+          <w:color w:val="BCBEC4"/>
+          <w:sz w:val="20"/>
+          <w:szCs w:val="20"/>
+        </w:rPr>
+        <w:br/>
+        <w:t xml:space="preserve">            </w:t>
+      </w:r>
+      <w:r>
+        <w:rPr>
+          <w:rFonts w:ascii="Courier New" w:eastAsia="Times New Roman" w:hAnsi="Courier New" w:cs="Courier New"/>
+          <w:color w:val="CF8E6D"/>
+          <w:sz w:val="20"/>
+          <w:szCs w:val="20"/>
+        </w:rPr>
+        <w:t xml:space="preserve">int </w:t>
+      </w:r>
+      <w:proofErr w:type="spellStart"/>
+      <w:r>
+        <w:rPr>
+          <w:rFonts w:ascii="Courier New" w:eastAsia="Times New Roman" w:hAnsi="Courier New" w:cs="Courier New"/>
+          <w:color w:val="BCBEC4"/>
+          <w:sz w:val="20"/>
+          <w:szCs w:val="20"/>
+        </w:rPr>
+        <w:t>digitCount</w:t>
+      </w:r>
+      <w:proofErr w:type="spellEnd"/>
+      <w:r>
+        <w:rPr>
+          <w:rFonts w:ascii="Courier New" w:eastAsia="Times New Roman" w:hAnsi="Courier New" w:cs="Courier New"/>
+          <w:color w:val="BCBEC4"/>
+          <w:sz w:val="20"/>
+          <w:szCs w:val="20"/>
+        </w:rPr>
+        <w:t xml:space="preserve"> = </w:t>
+      </w:r>
+      <w:proofErr w:type="spellStart"/>
+      <w:r>
+        <w:rPr>
+          <w:rFonts w:ascii="Courier New" w:eastAsia="Times New Roman" w:hAnsi="Courier New" w:cs="Courier New"/>
+          <w:i/>
+          <w:iCs/>
+          <w:color w:val="BCBEC4"/>
+          <w:sz w:val="20"/>
+          <w:szCs w:val="20"/>
+        </w:rPr>
+        <w:t>countDigits</w:t>
+      </w:r>
+      <w:proofErr w:type="spellEnd"/>
+      <w:r>
+        <w:rPr>
+          <w:rFonts w:ascii="Courier New" w:eastAsia="Times New Roman" w:hAnsi="Courier New" w:cs="Courier New"/>
+          <w:color w:val="BCBEC4"/>
+          <w:sz w:val="20"/>
+          <w:szCs w:val="20"/>
+        </w:rPr>
+        <w:t>(num);</w:t>
+      </w:r>
+      <w:r>
+        <w:rPr>
+          <w:rFonts w:ascii="Courier New" w:eastAsia="Times New Roman" w:hAnsi="Courier New" w:cs="Courier New"/>
+          <w:color w:val="BCBEC4"/>
+          <w:sz w:val="20"/>
+          <w:szCs w:val="20"/>
+        </w:rPr>
+        <w:br/>
+        <w:t xml:space="preserve">            </w:t>
+      </w:r>
+      <w:proofErr w:type="spellStart"/>
+      <w:r>
+        <w:rPr>
+          <w:rFonts w:ascii="Courier New" w:eastAsia="Times New Roman" w:hAnsi="Courier New" w:cs="Courier New"/>
+          <w:color w:val="BCBEC4"/>
+          <w:sz w:val="20"/>
+          <w:szCs w:val="20"/>
+        </w:rPr>
+        <w:t>System.</w:t>
+      </w:r>
+      <w:r>
+        <w:rPr>
+          <w:rFonts w:ascii="Courier New" w:eastAsia="Times New Roman" w:hAnsi="Courier New" w:cs="Courier New"/>
+          <w:i/>
+          <w:iCs/>
+          <w:color w:val="C77DBB"/>
+          <w:sz w:val="20"/>
+          <w:szCs w:val="20"/>
+        </w:rPr>
+        <w:t>out</w:t>
+      </w:r>
+      <w:r>
+        <w:rPr>
+          <w:rFonts w:ascii="Courier New" w:eastAsia="Times New Roman" w:hAnsi="Courier New" w:cs="Courier New"/>
+          <w:color w:val="BCBEC4"/>
+          <w:sz w:val="20"/>
+          <w:szCs w:val="20"/>
+        </w:rPr>
+        <w:t>.println</w:t>
+      </w:r>
+      <w:proofErr w:type="spellEnd"/>
+      <w:r>
+        <w:rPr>
+          <w:rFonts w:ascii="Courier New" w:eastAsia="Times New Roman" w:hAnsi="Courier New" w:cs="Courier New"/>
+          <w:color w:val="BCBEC4"/>
+          <w:sz w:val="20"/>
+          <w:szCs w:val="20"/>
+        </w:rPr>
+        <w:t>(</w:t>
+      </w:r>
+      <w:r>
+        <w:rPr>
+          <w:rFonts w:ascii="Courier New" w:eastAsia="Times New Roman" w:hAnsi="Courier New" w:cs="Courier New"/>
+          <w:color w:val="6AAB73"/>
+          <w:sz w:val="20"/>
+          <w:szCs w:val="20"/>
+        </w:rPr>
+        <w:t xml:space="preserve">"Number of digits: " </w:t>
+      </w:r>
+      <w:r>
+        <w:rPr>
+          <w:rFonts w:ascii="Courier New" w:eastAsia="Times New Roman" w:hAnsi="Courier New" w:cs="Courier New"/>
+          <w:color w:val="BCBEC4"/>
+          <w:sz w:val="20"/>
+          <w:szCs w:val="20"/>
+        </w:rPr>
+        <w:t xml:space="preserve">+ </w:t>
+      </w:r>
+      <w:proofErr w:type="spellStart"/>
+      <w:r>
+        <w:rPr>
+          <w:rFonts w:ascii="Courier New" w:eastAsia="Times New Roman" w:hAnsi="Courier New" w:cs="Courier New"/>
+          <w:color w:val="BCBEC4"/>
+          <w:sz w:val="20"/>
+          <w:szCs w:val="20"/>
+        </w:rPr>
+        <w:t>digitCount</w:t>
+      </w:r>
+      <w:proofErr w:type="spellEnd"/>
+      <w:r>
+        <w:rPr>
+          <w:rFonts w:ascii="Courier New" w:eastAsia="Times New Roman" w:hAnsi="Courier New" w:cs="Courier New"/>
+          <w:color w:val="BCBEC4"/>
+          <w:sz w:val="20"/>
+          <w:szCs w:val="20"/>
+        </w:rPr>
+        <w:t>);</w:t>
+      </w:r>
+      <w:r>
+        <w:rPr>
+          <w:rFonts w:ascii="Courier New" w:eastAsia="Times New Roman" w:hAnsi="Courier New" w:cs="Courier New"/>
+          <w:color w:val="BCBEC4"/>
+          <w:sz w:val="20"/>
+          <w:szCs w:val="20"/>
+        </w:rPr>
+        <w:br/>
+        <w:t xml:space="preserve">        }</w:t>
+      </w:r>
+      <w:r>
+        <w:rPr>
+          <w:rFonts w:ascii="Courier New" w:eastAsia="Times New Roman" w:hAnsi="Courier New" w:cs="Courier New"/>
+          <w:color w:val="BCBEC4"/>
+          <w:sz w:val="20"/>
+          <w:szCs w:val="20"/>
+        </w:rPr>
+        <w:br/>
+        <w:t xml:space="preserve">    }</w:t>
+      </w:r>
+      <w:r>
+        <w:rPr>
+          <w:rFonts w:ascii="Courier New" w:eastAsia="Times New Roman" w:hAnsi="Courier New" w:cs="Courier New"/>
+          <w:color w:val="BCBEC4"/>
+          <w:sz w:val="20"/>
+          <w:szCs w:val="20"/>
+        </w:rPr>
+        <w:br/>
+        <w:t>}</w:t>
+      </w:r>
+    </w:p>
+    <w:p>
+      <w:pPr>
+        <w:spacing w:before="100" w:beforeAutospacing="1" w:after="100" w:afterAutospacing="1" w:line="240" w:lineRule="auto"/>
+        <w:rPr>
+          <w:rFonts w:eastAsia="Times New Roman" w:cstheme="minorHAnsi"/>
+          <w:b/>
+          <w:bCs/>
+          <w:sz w:val="24"/>
+          <w:szCs w:val="24"/>
+        </w:rPr>
+      </w:pPr>
+      <w:r>
+        <w:rPr>
+          <w:rFonts w:eastAsia="Times New Roman" w:cstheme="minorHAnsi"/>
+          <w:b/>
+          <w:bCs/>
+          <w:sz w:val="24"/>
+          <w:szCs w:val="24"/>
+        </w:rPr>
+        <w:t>Output</w:t>
+      </w:r>
+    </w:p>
+    <w:p>
+      <w:pPr>
+        <w:pBdr>
+          <w:bottom w:val="single" w:sz="6" w:space="1" w:color="auto"/>
+        </w:pBdr>
+        <w:spacing w:before="100" w:beforeAutospacing="1" w:after="100" w:afterAutospacing="1" w:line="240" w:lineRule="auto"/>
+        <w:rPr>
+          <w:rFonts w:eastAsia="Times New Roman" w:cstheme="minorHAnsi"/>
+          <w:sz w:val="24"/>
+          <w:szCs w:val="24"/>
+        </w:rPr>
+      </w:pPr>
+      <w:r>
+        <w:rPr>
+          <w:rFonts w:eastAsia="Times New Roman" w:cstheme="minorHAnsi"/>
+          <w:sz w:val="24"/>
+          <w:szCs w:val="24"/>
+        </w:rPr>
+        <w:t>Number of digits: 5</w:t>
+      </w:r>
+    </w:p>
+    <w:p>
+      <w:pPr>
+        <w:spacing w:before="100" w:beforeAutospacing="1" w:after="100" w:afterAutospacing="1" w:line="240" w:lineRule="auto"/>
+        <w:rPr>
+          <w:rFonts w:eastAsia="Times New Roman" w:cstheme="minorHAnsi"/>
+          <w:b/>
+          <w:bCs/>
+          <w:sz w:val="24"/>
+          <w:szCs w:val="24"/>
+        </w:rPr>
+      </w:pPr>
+      <w:r>
+        <w:rPr>
+          <w:rFonts w:eastAsia="Times New Roman" w:cstheme="minorHAnsi"/>
+          <w:b/>
+          <w:bCs/>
+          <w:sz w:val="24"/>
+          <w:szCs w:val="24"/>
+        </w:rPr>
+        <w:t xml:space="preserve">HOMETASK </w:t>
+      </w:r>
+      <w:r>
+        <w:rPr>
+          <w:rFonts w:eastAsia="Times New Roman" w:cstheme="minorHAnsi"/>
+          <w:b/>
+          <w:bCs/>
+          <w:sz w:val="24"/>
+          <w:szCs w:val="24"/>
+        </w:rPr>
+        <w:t xml:space="preserve">- </w:t>
+      </w:r>
+      <w:r>
+        <w:rPr>
+          <w:rFonts w:cstheme="minorHAnsi"/>
+          <w:b/>
+          <w:bCs/>
+          <w:color w:val="000000"/>
+        </w:rPr>
+        <w:t xml:space="preserve">Write a recursive function to </w:t>
+      </w:r>
+      <w:r>
+        <w:rPr>
+          <w:rFonts w:cstheme="minorHAnsi"/>
+          <w:b/>
+          <w:bCs/>
+          <w:color w:val="000000"/>
+        </w:rPr>
+        <w:t xml:space="preserve">calculate </w:t>
+      </w:r>
+      <w:r>
+        <w:rPr>
+          <w:rFonts w:cstheme="minorHAnsi"/>
+          <w:b/>
+          <w:bCs/>
+          <w:color w:val="000000"/>
+        </w:rPr>
+        <w:t>the</w:t>
+      </w:r>
+      <w:r>
+        <w:rPr>
+          <w:rFonts w:cstheme="minorHAnsi"/>
+          <w:b/>
+          <w:bCs/>
+          <w:color w:val="000000"/>
+        </w:rPr>
+        <w:t xml:space="preserve"> Sum </w:t>
+      </w:r>
+      <w:proofErr w:type="gramStart"/>
+      <w:r>
+        <w:rPr>
+          <w:rFonts w:cstheme="minorHAnsi"/>
+          <w:b/>
+          <w:bCs/>
+          <w:color w:val="000000"/>
+        </w:rPr>
+        <w:t>Of</w:t>
+      </w:r>
+      <w:proofErr w:type="gramEnd"/>
+      <w:r>
+        <w:rPr>
+          <w:rFonts w:cstheme="minorHAnsi"/>
+          <w:b/>
+          <w:bCs/>
+          <w:color w:val="000000"/>
+        </w:rPr>
+        <w:t xml:space="preserve"> </w:t>
+      </w:r>
+      <w:r>
+        <w:rPr>
+          <w:rFonts w:cstheme="minorHAnsi"/>
+          <w:b/>
+          <w:bCs/>
+          <w:color w:val="000000"/>
+        </w:rPr>
+        <w:t>D</w:t>
+      </w:r>
+      <w:r>
+        <w:rPr>
+          <w:rFonts w:cstheme="minorHAnsi"/>
+          <w:b/>
+          <w:bCs/>
+          <w:color w:val="000000"/>
+        </w:rPr>
+        <w:t>igits</w:t>
+      </w:r>
+    </w:p>
+    <w:p>
+      <w:pPr>
+        <w:shd w:val="clear" w:color="auto" w:fill="1E1F22"/>
+        <w:tabs>
+          <w:tab w:val="left" w:pos="916"/>
+          <w:tab w:val="left" w:pos="1832"/>
+          <w:tab w:val="left" w:pos="2748"/>
+          <w:tab w:val="left" w:pos="3664"/>
+          <w:tab w:val="left" w:pos="4580"/>
+          <w:tab w:val="left" w:pos="5496"/>
+          <w:tab w:val="left" w:pos="6412"/>
+          <w:tab w:val="left" w:pos="7328"/>
+          <w:tab w:val="left" w:pos="8244"/>
+          <w:tab w:val="left" w:pos="9160"/>
+          <w:tab w:val="left" w:pos="10076"/>
+          <w:tab w:val="left" w:pos="10992"/>
+          <w:tab w:val="left" w:pos="11908"/>
+          <w:tab w:val="left" w:pos="12824"/>
+          <w:tab w:val="left" w:pos="13740"/>
+          <w:tab w:val="left" w:pos="14656"/>
+        </w:tabs>
+        <w:spacing w:after="0" w:line="240" w:lineRule="auto"/>
+        <w:rPr>
+          <w:rFonts w:ascii="Courier New" w:eastAsia="Times New Roman" w:hAnsi="Courier New" w:cs="Courier New"/>
+          <w:color w:val="BCBEC4"/>
+          <w:sz w:val="20"/>
+          <w:szCs w:val="20"/>
+        </w:rPr>
+      </w:pPr>
+      <w:r>
+        <w:rPr>
+          <w:rFonts w:ascii="Courier New" w:eastAsia="Times New Roman" w:hAnsi="Courier New" w:cs="Courier New"/>
+          <w:color w:val="CF8E6D"/>
+          <w:sz w:val="20"/>
+          <w:szCs w:val="20"/>
+        </w:rPr>
+        <w:t xml:space="preserve">package </w:t>
+      </w:r>
+      <w:r>
+        <w:rPr>
+          <w:rFonts w:ascii="Courier New" w:eastAsia="Times New Roman" w:hAnsi="Courier New" w:cs="Courier New"/>
+          <w:color w:val="BCBEC4"/>
+          <w:sz w:val="20"/>
+          <w:szCs w:val="20"/>
+        </w:rPr>
+        <w:t>Day14;</w:t>
+      </w:r>
+      <w:r>
+        <w:rPr>
+          <w:rFonts w:ascii="Courier New" w:eastAsia="Times New Roman" w:hAnsi="Courier New" w:cs="Courier New"/>
+          <w:color w:val="BCBEC4"/>
+          <w:sz w:val="20"/>
+          <w:szCs w:val="20"/>
+        </w:rPr>
+        <w:br/>
+      </w:r>
+      <w:r>
+        <w:rPr>
+          <w:rFonts w:ascii="Courier New" w:eastAsia="Times New Roman" w:hAnsi="Courier New" w:cs="Courier New"/>
+          <w:color w:val="BCBEC4"/>
+          <w:sz w:val="20"/>
+          <w:szCs w:val="20"/>
+        </w:rPr>
+        <w:br/>
+      </w:r>
+      <w:r>
+        <w:rPr>
+          <w:rFonts w:ascii="Courier New" w:eastAsia="Times New Roman" w:hAnsi="Courier New" w:cs="Courier New"/>
+          <w:color w:val="CF8E6D"/>
+          <w:sz w:val="20"/>
+          <w:szCs w:val="20"/>
+        </w:rPr>
+        <w:t xml:space="preserve">public class </w:t>
+      </w:r>
+      <w:proofErr w:type="spellStart"/>
+      <w:r>
+        <w:rPr>
+          <w:rFonts w:ascii="Courier New" w:eastAsia="Times New Roman" w:hAnsi="Courier New" w:cs="Courier New"/>
+          <w:color w:val="BCBEC4"/>
+          <w:sz w:val="20"/>
+          <w:szCs w:val="20"/>
+        </w:rPr>
+        <w:t>HomeTask_SumOfDigits</w:t>
+      </w:r>
+      <w:proofErr w:type="spellEnd"/>
+      <w:r>
+        <w:rPr>
+          <w:rFonts w:ascii="Courier New" w:eastAsia="Times New Roman" w:hAnsi="Courier New" w:cs="Courier New"/>
+          <w:color w:val="BCBEC4"/>
+          <w:sz w:val="20"/>
+          <w:szCs w:val="20"/>
+        </w:rPr>
+        <w:t xml:space="preserve"> {</w:t>
+      </w:r>
+      <w:r>
+        <w:rPr>
+          <w:rFonts w:ascii="Courier New" w:eastAsia="Times New Roman" w:hAnsi="Courier New" w:cs="Courier New"/>
+          <w:color w:val="BCBEC4"/>
+          <w:sz w:val="20"/>
+          <w:szCs w:val="20"/>
+        </w:rPr>
+        <w:br/>
+      </w:r>
+      <w:r>
+        <w:rPr>
+          <w:rFonts w:ascii="Courier New" w:eastAsia="Times New Roman" w:hAnsi="Courier New" w:cs="Courier New"/>
+          <w:color w:val="BCBEC4"/>
+          <w:sz w:val="20"/>
+          <w:szCs w:val="20"/>
+        </w:rPr>
+        <w:br/>
+        <w:t xml:space="preserve">    </w:t>
+      </w:r>
+      <w:r>
+        <w:rPr>
+          <w:rFonts w:ascii="Courier New" w:eastAsia="Times New Roman" w:hAnsi="Courier New" w:cs="Courier New"/>
+          <w:color w:val="7A7E85"/>
+          <w:sz w:val="20"/>
+          <w:szCs w:val="20"/>
+        </w:rPr>
+        <w:t>// Recursive function to calculate sum of digits</w:t>
+      </w:r>
+      <w:r>
+        <w:rPr>
+          <w:rFonts w:ascii="Courier New" w:eastAsia="Times New Roman" w:hAnsi="Courier New" w:cs="Courier New"/>
+          <w:color w:val="7A7E85"/>
+          <w:sz w:val="20"/>
+          <w:szCs w:val="20"/>
+        </w:rPr>
+        <w:br/>
+        <w:t xml:space="preserve">    </w:t>
+      </w:r>
+      <w:r>
+        <w:rPr>
+          <w:rFonts w:ascii="Courier New" w:eastAsia="Times New Roman" w:hAnsi="Courier New" w:cs="Courier New"/>
+          <w:color w:val="CF8E6D"/>
+          <w:sz w:val="20"/>
+          <w:szCs w:val="20"/>
+        </w:rPr>
+        <w:t xml:space="preserve">public static int </w:t>
+      </w:r>
+      <w:proofErr w:type="spellStart"/>
+      <w:r>
+        <w:rPr>
+          <w:rFonts w:ascii="Courier New" w:eastAsia="Times New Roman" w:hAnsi="Courier New" w:cs="Courier New"/>
+          <w:color w:val="56A8F5"/>
+          <w:sz w:val="20"/>
+          <w:szCs w:val="20"/>
+        </w:rPr>
+        <w:t>sumDigits</w:t>
+      </w:r>
+      <w:proofErr w:type="spellEnd"/>
+      <w:r>
+        <w:rPr>
+          <w:rFonts w:ascii="Courier New" w:eastAsia="Times New Roman" w:hAnsi="Courier New" w:cs="Courier New"/>
+          <w:color w:val="BCBEC4"/>
+          <w:sz w:val="20"/>
+          <w:szCs w:val="20"/>
+        </w:rPr>
+        <w:t>(</w:t>
+      </w:r>
+      <w:r>
+        <w:rPr>
+          <w:rFonts w:ascii="Courier New" w:eastAsia="Times New Roman" w:hAnsi="Courier New" w:cs="Courier New"/>
+          <w:color w:val="CF8E6D"/>
+          <w:sz w:val="20"/>
+          <w:szCs w:val="20"/>
+        </w:rPr>
+        <w:t xml:space="preserve">int </w:t>
+      </w:r>
+      <w:r>
+        <w:rPr>
+          <w:rFonts w:ascii="Courier New" w:eastAsia="Times New Roman" w:hAnsi="Courier New" w:cs="Courier New"/>
+          <w:color w:val="BCBEC4"/>
+          <w:sz w:val="20"/>
+          <w:szCs w:val="20"/>
+        </w:rPr>
+        <w:t>number) {</w:t>
+      </w:r>
+      <w:r>
+        <w:rPr>
+          <w:rFonts w:ascii="Courier New" w:eastAsia="Times New Roman" w:hAnsi="Courier New" w:cs="Courier New"/>
+          <w:color w:val="BCBEC4"/>
+          <w:sz w:val="20"/>
+          <w:szCs w:val="20"/>
+        </w:rPr>
+        <w:br/>
+        <w:t xml:space="preserve">        </w:t>
+      </w:r>
+      <w:r>
+        <w:rPr>
+          <w:rFonts w:ascii="Courier New" w:eastAsia="Times New Roman" w:hAnsi="Courier New" w:cs="Courier New"/>
+          <w:color w:val="7A7E85"/>
+          <w:sz w:val="20"/>
+          <w:szCs w:val="20"/>
+        </w:rPr>
+        <w:t>// Base case: when number becomes 0</w:t>
+      </w:r>
+      <w:r>
+        <w:rPr>
+          <w:rFonts w:ascii="Courier New" w:eastAsia="Times New Roman" w:hAnsi="Courier New" w:cs="Courier New"/>
+          <w:color w:val="7A7E85"/>
+          <w:sz w:val="20"/>
+          <w:szCs w:val="20"/>
+        </w:rPr>
+        <w:br/>
+        <w:t xml:space="preserve">        </w:t>
+      </w:r>
+      <w:r>
+        <w:rPr>
+          <w:rFonts w:ascii="Courier New" w:eastAsia="Times New Roman" w:hAnsi="Courier New" w:cs="Courier New"/>
+          <w:color w:val="CF8E6D"/>
+          <w:sz w:val="20"/>
+          <w:szCs w:val="20"/>
+        </w:rPr>
+        <w:t xml:space="preserve">if </w:t>
+      </w:r>
+      <w:r>
+        <w:rPr>
+          <w:rFonts w:ascii="Courier New" w:eastAsia="Times New Roman" w:hAnsi="Courier New" w:cs="Courier New"/>
+          <w:color w:val="BCBEC4"/>
+          <w:sz w:val="20"/>
+          <w:szCs w:val="20"/>
+        </w:rPr>
+        <w:t xml:space="preserve">(number == </w:t>
+      </w:r>
+      <w:r>
+        <w:rPr>
+          <w:rFonts w:ascii="Courier New" w:eastAsia="Times New Roman" w:hAnsi="Courier New" w:cs="Courier New"/>
+          <w:color w:val="2AACB8"/>
+          <w:sz w:val="20"/>
+          <w:szCs w:val="20"/>
+        </w:rPr>
+        <w:t>0</w:t>
+      </w:r>
+      <w:r>
+        <w:rPr>
+          <w:rFonts w:ascii="Courier New" w:eastAsia="Times New Roman" w:hAnsi="Courier New" w:cs="Courier New"/>
+          <w:color w:val="BCBEC4"/>
+          <w:sz w:val="20"/>
+          <w:szCs w:val="20"/>
+        </w:rPr>
+        <w:t>) {</w:t>
+      </w:r>
+      <w:r>
+        <w:rPr>
+          <w:rFonts w:ascii="Courier New" w:eastAsia="Times New Roman" w:hAnsi="Courier New" w:cs="Courier New"/>
+          <w:color w:val="BCBEC4"/>
+          <w:sz w:val="20"/>
+          <w:szCs w:val="20"/>
+        </w:rPr>
+        <w:br/>
+        <w:t xml:space="preserve">            </w:t>
+      </w:r>
+      <w:r>
+        <w:rPr>
+          <w:rFonts w:ascii="Courier New" w:eastAsia="Times New Roman" w:hAnsi="Courier New" w:cs="Courier New"/>
+          <w:color w:val="CF8E6D"/>
+          <w:sz w:val="20"/>
+          <w:szCs w:val="20"/>
+        </w:rPr>
+        <w:t xml:space="preserve">return </w:t>
+      </w:r>
+      <w:r>
+        <w:rPr>
+          <w:rFonts w:ascii="Courier New" w:eastAsia="Times New Roman" w:hAnsi="Courier New" w:cs="Courier New"/>
+          <w:color w:val="2AACB8"/>
+          <w:sz w:val="20"/>
+          <w:szCs w:val="20"/>
+        </w:rPr>
+        <w:t>0</w:t>
+      </w:r>
+      <w:r>
+        <w:rPr>
+          <w:rFonts w:ascii="Courier New" w:eastAsia="Times New Roman" w:hAnsi="Courier New" w:cs="Courier New"/>
+          <w:color w:val="BCBEC4"/>
+          <w:sz w:val="20"/>
+          <w:szCs w:val="20"/>
+        </w:rPr>
+        <w:t>;</w:t>
+      </w:r>
+      <w:r>
+        <w:rPr>
+          <w:rFonts w:ascii="Courier New" w:eastAsia="Times New Roman" w:hAnsi="Courier New" w:cs="Courier New"/>
+          <w:color w:val="BCBEC4"/>
+          <w:sz w:val="20"/>
+          <w:szCs w:val="20"/>
+        </w:rPr>
+        <w:br/>
+        <w:t xml:space="preserve">        }</w:t>
+      </w:r>
+      <w:r>
+        <w:rPr>
+          <w:rFonts w:ascii="Courier New" w:eastAsia="Times New Roman" w:hAnsi="Courier New" w:cs="Courier New"/>
+          <w:color w:val="BCBEC4"/>
+          <w:sz w:val="20"/>
+          <w:szCs w:val="20"/>
+        </w:rPr>
+        <w:br/>
+      </w:r>
+      <w:r>
+        <w:rPr>
+          <w:rFonts w:ascii="Courier New" w:eastAsia="Times New Roman" w:hAnsi="Courier New" w:cs="Courier New"/>
+          <w:color w:val="BCBEC4"/>
+          <w:sz w:val="20"/>
+          <w:szCs w:val="20"/>
+        </w:rPr>
+        <w:br/>
+        <w:t xml:space="preserve">        </w:t>
+      </w:r>
+      <w:r>
+        <w:rPr>
+          <w:rFonts w:ascii="Courier New" w:eastAsia="Times New Roman" w:hAnsi="Courier New" w:cs="Courier New"/>
+          <w:color w:val="7A7E85"/>
+          <w:sz w:val="20"/>
+          <w:szCs w:val="20"/>
+        </w:rPr>
+        <w:t>// Recursive case: add last digit + sum of remaining digits</w:t>
+      </w:r>
+      <w:r>
+        <w:rPr>
+          <w:rFonts w:ascii="Courier New" w:eastAsia="Times New Roman" w:hAnsi="Courier New" w:cs="Courier New"/>
+          <w:color w:val="7A7E85"/>
+          <w:sz w:val="20"/>
+          <w:szCs w:val="20"/>
+        </w:rPr>
+        <w:br/>
+      </w:r>
+      <w:r>
+        <w:rPr>
+          <w:rFonts w:ascii="Courier New" w:eastAsia="Times New Roman" w:hAnsi="Courier New" w:cs="Courier New"/>
+          <w:color w:val="7A7E85"/>
+          <w:sz w:val="20"/>
+          <w:szCs w:val="20"/>
+        </w:rPr>
+        <w:lastRenderedPageBreak/>
+        <w:t xml:space="preserve">        </w:t>
+      </w:r>
+      <w:r>
+        <w:rPr>
+          <w:rFonts w:ascii="Courier New" w:eastAsia="Times New Roman" w:hAnsi="Courier New" w:cs="Courier New"/>
+          <w:color w:val="CF8E6D"/>
+          <w:sz w:val="20"/>
+          <w:szCs w:val="20"/>
+        </w:rPr>
+        <w:t xml:space="preserve">return </w:t>
+      </w:r>
+      <w:r>
+        <w:rPr>
+          <w:rFonts w:ascii="Courier New" w:eastAsia="Times New Roman" w:hAnsi="Courier New" w:cs="Courier New"/>
+          <w:color w:val="BCBEC4"/>
+          <w:sz w:val="20"/>
+          <w:szCs w:val="20"/>
+        </w:rPr>
+        <w:t xml:space="preserve">(number % </w:t>
+      </w:r>
+      <w:r>
+        <w:rPr>
+          <w:rFonts w:ascii="Courier New" w:eastAsia="Times New Roman" w:hAnsi="Courier New" w:cs="Courier New"/>
+          <w:color w:val="2AACB8"/>
+          <w:sz w:val="20"/>
+          <w:szCs w:val="20"/>
+        </w:rPr>
+        <w:t>10</w:t>
+      </w:r>
+      <w:r>
+        <w:rPr>
+          <w:rFonts w:ascii="Courier New" w:eastAsia="Times New Roman" w:hAnsi="Courier New" w:cs="Courier New"/>
+          <w:color w:val="BCBEC4"/>
+          <w:sz w:val="20"/>
+          <w:szCs w:val="20"/>
+        </w:rPr>
+        <w:t xml:space="preserve">) + </w:t>
+      </w:r>
+      <w:proofErr w:type="spellStart"/>
+      <w:proofErr w:type="gramStart"/>
+      <w:r>
+        <w:rPr>
+          <w:rFonts w:ascii="Courier New" w:eastAsia="Times New Roman" w:hAnsi="Courier New" w:cs="Courier New"/>
+          <w:i/>
+          <w:iCs/>
+          <w:color w:val="BCBEC4"/>
+          <w:sz w:val="20"/>
+          <w:szCs w:val="20"/>
+        </w:rPr>
+        <w:t>sumDigits</w:t>
+      </w:r>
+      <w:proofErr w:type="spellEnd"/>
+      <w:r>
+        <w:rPr>
+          <w:rFonts w:ascii="Courier New" w:eastAsia="Times New Roman" w:hAnsi="Courier New" w:cs="Courier New"/>
+          <w:color w:val="BCBEC4"/>
+          <w:sz w:val="20"/>
+          <w:szCs w:val="20"/>
+        </w:rPr>
+        <w:t>(</w:t>
+      </w:r>
+      <w:proofErr w:type="gramEnd"/>
+      <w:r>
+        <w:rPr>
+          <w:rFonts w:ascii="Courier New" w:eastAsia="Times New Roman" w:hAnsi="Courier New" w:cs="Courier New"/>
+          <w:color w:val="BCBEC4"/>
+          <w:sz w:val="20"/>
+          <w:szCs w:val="20"/>
+        </w:rPr>
+        <w:t xml:space="preserve">number / </w:t>
+      </w:r>
+      <w:r>
+        <w:rPr>
+          <w:rFonts w:ascii="Courier New" w:eastAsia="Times New Roman" w:hAnsi="Courier New" w:cs="Courier New"/>
+          <w:color w:val="2AACB8"/>
+          <w:sz w:val="20"/>
+          <w:szCs w:val="20"/>
+        </w:rPr>
+        <w:t>10</w:t>
+      </w:r>
+      <w:r>
+        <w:rPr>
+          <w:rFonts w:ascii="Courier New" w:eastAsia="Times New Roman" w:hAnsi="Courier New" w:cs="Courier New"/>
+          <w:color w:val="BCBEC4"/>
+          <w:sz w:val="20"/>
+          <w:szCs w:val="20"/>
+        </w:rPr>
+        <w:t>);</w:t>
+      </w:r>
+      <w:r>
+        <w:rPr>
+          <w:rFonts w:ascii="Courier New" w:eastAsia="Times New Roman" w:hAnsi="Courier New" w:cs="Courier New"/>
+          <w:color w:val="BCBEC4"/>
+          <w:sz w:val="20"/>
+          <w:szCs w:val="20"/>
+        </w:rPr>
+        <w:br/>
+        <w:t xml:space="preserve">    }</w:t>
+      </w:r>
+      <w:r>
+        <w:rPr>
+          <w:rFonts w:ascii="Courier New" w:eastAsia="Times New Roman" w:hAnsi="Courier New" w:cs="Courier New"/>
+          <w:color w:val="BCBEC4"/>
+          <w:sz w:val="20"/>
+          <w:szCs w:val="20"/>
+        </w:rPr>
+        <w:br/>
+      </w:r>
+      <w:r>
+        <w:rPr>
+          <w:rFonts w:ascii="Courier New" w:eastAsia="Times New Roman" w:hAnsi="Courier New" w:cs="Courier New"/>
+          <w:color w:val="BCBEC4"/>
+          <w:sz w:val="20"/>
+          <w:szCs w:val="20"/>
+        </w:rPr>
+        <w:br/>
+        <w:t xml:space="preserve">    </w:t>
+      </w:r>
+      <w:r>
+        <w:rPr>
+          <w:rFonts w:ascii="Courier New" w:eastAsia="Times New Roman" w:hAnsi="Courier New" w:cs="Courier New"/>
+          <w:color w:val="CF8E6D"/>
+          <w:sz w:val="20"/>
+          <w:szCs w:val="20"/>
+        </w:rPr>
+        <w:t xml:space="preserve">public static void </w:t>
+      </w:r>
+      <w:r>
+        <w:rPr>
+          <w:rFonts w:ascii="Courier New" w:eastAsia="Times New Roman" w:hAnsi="Courier New" w:cs="Courier New"/>
+          <w:color w:val="56A8F5"/>
+          <w:sz w:val="20"/>
+          <w:szCs w:val="20"/>
+        </w:rPr>
+        <w:t>main</w:t>
+      </w:r>
+      <w:r>
+        <w:rPr>
+          <w:rFonts w:ascii="Courier New" w:eastAsia="Times New Roman" w:hAnsi="Courier New" w:cs="Courier New"/>
+          <w:color w:val="BCBEC4"/>
+          <w:sz w:val="20"/>
+          <w:szCs w:val="20"/>
+        </w:rPr>
+        <w:t xml:space="preserve">(String[] </w:t>
+      </w:r>
+      <w:proofErr w:type="spellStart"/>
+      <w:r>
+        <w:rPr>
+          <w:rFonts w:ascii="Courier New" w:eastAsia="Times New Roman" w:hAnsi="Courier New" w:cs="Courier New"/>
+          <w:color w:val="BCBEC4"/>
+          <w:sz w:val="20"/>
+          <w:szCs w:val="20"/>
+        </w:rPr>
+        <w:t>args</w:t>
+      </w:r>
+      <w:proofErr w:type="spellEnd"/>
+      <w:r>
+        <w:rPr>
+          <w:rFonts w:ascii="Courier New" w:eastAsia="Times New Roman" w:hAnsi="Courier New" w:cs="Courier New"/>
+          <w:color w:val="BCBEC4"/>
+          <w:sz w:val="20"/>
+          <w:szCs w:val="20"/>
+        </w:rPr>
+        <w:t>) {</w:t>
+      </w:r>
+      <w:r>
+        <w:rPr>
+          <w:rFonts w:ascii="Courier New" w:eastAsia="Times New Roman" w:hAnsi="Courier New" w:cs="Courier New"/>
+          <w:color w:val="BCBEC4"/>
+          <w:sz w:val="20"/>
+          <w:szCs w:val="20"/>
+        </w:rPr>
+        <w:br/>
+        <w:t xml:space="preserve">        </w:t>
+      </w:r>
+      <w:r>
+        <w:rPr>
+          <w:rFonts w:ascii="Courier New" w:eastAsia="Times New Roman" w:hAnsi="Courier New" w:cs="Courier New"/>
+          <w:color w:val="CF8E6D"/>
+          <w:sz w:val="20"/>
+          <w:szCs w:val="20"/>
+        </w:rPr>
+        <w:t xml:space="preserve">int </w:t>
+      </w:r>
+      <w:r>
+        <w:rPr>
+          <w:rFonts w:ascii="Courier New" w:eastAsia="Times New Roman" w:hAnsi="Courier New" w:cs="Courier New"/>
+          <w:color w:val="BCBEC4"/>
+          <w:sz w:val="20"/>
+          <w:szCs w:val="20"/>
+        </w:rPr>
+        <w:t xml:space="preserve">num = </w:t>
+      </w:r>
+      <w:r>
+        <w:rPr>
+          <w:rFonts w:ascii="Courier New" w:eastAsia="Times New Roman" w:hAnsi="Courier New" w:cs="Courier New"/>
+          <w:color w:val="2AACB8"/>
+          <w:sz w:val="20"/>
+          <w:szCs w:val="20"/>
+        </w:rPr>
+        <w:t>1234</w:t>
+      </w:r>
+      <w:r>
+        <w:rPr>
+          <w:rFonts w:ascii="Courier New" w:eastAsia="Times New Roman" w:hAnsi="Courier New" w:cs="Courier New"/>
+          <w:color w:val="BCBEC4"/>
+          <w:sz w:val="20"/>
+          <w:szCs w:val="20"/>
+        </w:rPr>
+        <w:t>;</w:t>
+      </w:r>
+      <w:r>
+        <w:rPr>
+          <w:rFonts w:ascii="Courier New" w:eastAsia="Times New Roman" w:hAnsi="Courier New" w:cs="Courier New"/>
+          <w:color w:val="BCBEC4"/>
+          <w:sz w:val="20"/>
+          <w:szCs w:val="20"/>
+        </w:rPr>
+        <w:br/>
+      </w:r>
+      <w:r>
+        <w:rPr>
+          <w:rFonts w:ascii="Courier New" w:eastAsia="Times New Roman" w:hAnsi="Courier New" w:cs="Courier New"/>
+          <w:color w:val="BCBEC4"/>
+          <w:sz w:val="20"/>
+          <w:szCs w:val="20"/>
+        </w:rPr>
+        <w:br/>
+        <w:t xml:space="preserve">        </w:t>
+      </w:r>
+      <w:r>
+        <w:rPr>
+          <w:rFonts w:ascii="Courier New" w:eastAsia="Times New Roman" w:hAnsi="Courier New" w:cs="Courier New"/>
+          <w:color w:val="CF8E6D"/>
+          <w:sz w:val="20"/>
+          <w:szCs w:val="20"/>
+        </w:rPr>
+        <w:t xml:space="preserve">int </w:t>
+      </w:r>
+      <w:r>
+        <w:rPr>
+          <w:rFonts w:ascii="Courier New" w:eastAsia="Times New Roman" w:hAnsi="Courier New" w:cs="Courier New"/>
+          <w:color w:val="BCBEC4"/>
+          <w:sz w:val="20"/>
+          <w:szCs w:val="20"/>
+        </w:rPr>
+        <w:t xml:space="preserve">sum = </w:t>
+      </w:r>
+      <w:proofErr w:type="spellStart"/>
+      <w:r>
+        <w:rPr>
+          <w:rFonts w:ascii="Courier New" w:eastAsia="Times New Roman" w:hAnsi="Courier New" w:cs="Courier New"/>
+          <w:i/>
+          <w:iCs/>
+          <w:color w:val="BCBEC4"/>
+          <w:sz w:val="20"/>
+          <w:szCs w:val="20"/>
+        </w:rPr>
+        <w:t>sumDigits</w:t>
+      </w:r>
+      <w:proofErr w:type="spellEnd"/>
+      <w:r>
+        <w:rPr>
+          <w:rFonts w:ascii="Courier New" w:eastAsia="Times New Roman" w:hAnsi="Courier New" w:cs="Courier New"/>
+          <w:color w:val="BCBEC4"/>
+          <w:sz w:val="20"/>
+          <w:szCs w:val="20"/>
+        </w:rPr>
+        <w:t>(num);</w:t>
+      </w:r>
+      <w:r>
+        <w:rPr>
+          <w:rFonts w:ascii="Courier New" w:eastAsia="Times New Roman" w:hAnsi="Courier New" w:cs="Courier New"/>
+          <w:color w:val="BCBEC4"/>
+          <w:sz w:val="20"/>
+          <w:szCs w:val="20"/>
+        </w:rPr>
+        <w:br/>
+        <w:t xml:space="preserve">        </w:t>
+      </w:r>
+      <w:proofErr w:type="spellStart"/>
+      <w:r>
+        <w:rPr>
+          <w:rFonts w:ascii="Courier New" w:eastAsia="Times New Roman" w:hAnsi="Courier New" w:cs="Courier New"/>
+          <w:color w:val="BCBEC4"/>
+          <w:sz w:val="20"/>
+          <w:szCs w:val="20"/>
+        </w:rPr>
+        <w:t>System.</w:t>
+      </w:r>
+      <w:r>
+        <w:rPr>
+          <w:rFonts w:ascii="Courier New" w:eastAsia="Times New Roman" w:hAnsi="Courier New" w:cs="Courier New"/>
+          <w:i/>
+          <w:iCs/>
+          <w:color w:val="C77DBB"/>
+          <w:sz w:val="20"/>
+          <w:szCs w:val="20"/>
+        </w:rPr>
+        <w:t>out</w:t>
+      </w:r>
+      <w:r>
+        <w:rPr>
+          <w:rFonts w:ascii="Courier New" w:eastAsia="Times New Roman" w:hAnsi="Courier New" w:cs="Courier New"/>
+          <w:color w:val="BCBEC4"/>
+          <w:sz w:val="20"/>
+          <w:szCs w:val="20"/>
+        </w:rPr>
+        <w:t>.println</w:t>
+      </w:r>
+      <w:proofErr w:type="spellEnd"/>
+      <w:r>
+        <w:rPr>
+          <w:rFonts w:ascii="Courier New" w:eastAsia="Times New Roman" w:hAnsi="Courier New" w:cs="Courier New"/>
+          <w:color w:val="BCBEC4"/>
+          <w:sz w:val="20"/>
+          <w:szCs w:val="20"/>
+        </w:rPr>
+        <w:t>(</w:t>
+      </w:r>
+      <w:r>
+        <w:rPr>
+          <w:rFonts w:ascii="Courier New" w:eastAsia="Times New Roman" w:hAnsi="Courier New" w:cs="Courier New"/>
+          <w:color w:val="6AAB73"/>
+          <w:sz w:val="20"/>
+          <w:szCs w:val="20"/>
+        </w:rPr>
+        <w:t xml:space="preserve">"Sum of digits of " </w:t>
+      </w:r>
+      <w:r>
+        <w:rPr>
+          <w:rFonts w:ascii="Courier New" w:eastAsia="Times New Roman" w:hAnsi="Courier New" w:cs="Courier New"/>
+          <w:color w:val="BCBEC4"/>
+          <w:sz w:val="20"/>
+          <w:szCs w:val="20"/>
+        </w:rPr>
+        <w:t xml:space="preserve">+ num + </w:t>
+      </w:r>
+      <w:r>
+        <w:rPr>
+          <w:rFonts w:ascii="Courier New" w:eastAsia="Times New Roman" w:hAnsi="Courier New" w:cs="Courier New"/>
+          <w:color w:val="6AAB73"/>
+          <w:sz w:val="20"/>
+          <w:szCs w:val="20"/>
+        </w:rPr>
+        <w:t xml:space="preserve">" = " </w:t>
+      </w:r>
+      <w:r>
+        <w:rPr>
+          <w:rFonts w:ascii="Courier New" w:eastAsia="Times New Roman" w:hAnsi="Courier New" w:cs="Courier New"/>
+          <w:color w:val="BCBEC4"/>
+          <w:sz w:val="20"/>
+          <w:szCs w:val="20"/>
+        </w:rPr>
+        <w:t>+ sum);</w:t>
+      </w:r>
+      <w:r>
+        <w:rPr>
+          <w:rFonts w:ascii="Courier New" w:eastAsia="Times New Roman" w:hAnsi="Courier New" w:cs="Courier New"/>
+          <w:color w:val="BCBEC4"/>
+          <w:sz w:val="20"/>
+          <w:szCs w:val="20"/>
+        </w:rPr>
+        <w:br/>
+        <w:t xml:space="preserve">    }</w:t>
+      </w:r>
+      <w:r>
+        <w:rPr>
+          <w:rFonts w:ascii="Courier New" w:eastAsia="Times New Roman" w:hAnsi="Courier New" w:cs="Courier New"/>
+          <w:color w:val="BCBEC4"/>
+          <w:sz w:val="20"/>
+          <w:szCs w:val="20"/>
+        </w:rPr>
+        <w:br/>
+        <w:t>}</w:t>
+      </w:r>
+    </w:p>
+    <w:p>
+      <w:pPr>
+        <w:spacing w:before="100" w:beforeAutospacing="1" w:after="100" w:afterAutospacing="1" w:line="240" w:lineRule="auto"/>
+        <w:rPr>
+          <w:rFonts w:eastAsia="Times New Roman" w:cstheme="minorHAnsi"/>
+          <w:b/>
+          <w:bCs/>
+          <w:sz w:val="24"/>
+          <w:szCs w:val="24"/>
+        </w:rPr>
+      </w:pPr>
+      <w:r>
+        <w:rPr>
+          <w:rFonts w:eastAsia="Times New Roman" w:cstheme="minorHAnsi"/>
+          <w:b/>
+          <w:bCs/>
+          <w:sz w:val="24"/>
+          <w:szCs w:val="24"/>
+        </w:rPr>
+        <w:t>Output</w:t>
+      </w:r>
+    </w:p>
+    <w:p>
+      <w:pPr>
+        <w:pBdr>
+          <w:bottom w:val="single" w:sz="6" w:space="1" w:color="auto"/>
+        </w:pBdr>
+        <w:spacing w:before="100" w:beforeAutospacing="1" w:after="100" w:afterAutospacing="1" w:line="240" w:lineRule="auto"/>
+        <w:rPr>
+          <w:rFonts w:eastAsia="Times New Roman" w:cstheme="minorHAnsi"/>
+          <w:sz w:val="24"/>
+          <w:szCs w:val="24"/>
+        </w:rPr>
+      </w:pPr>
+      <w:r>
+        <w:rPr>
+          <w:rFonts w:eastAsia="Times New Roman" w:cstheme="minorHAnsi"/>
+          <w:sz w:val="24"/>
+          <w:szCs w:val="24"/>
+        </w:rPr>
+        <w:t>Sum of digits of 1234 = 10</w:t>
+      </w:r>
+    </w:p>
+    <w:p>
+      <w:pPr>
+        <w:pStyle w:val="NormalWeb"/>
+        <w:spacing w:before="0" w:beforeAutospacing="0" w:after="0" w:afterAutospacing="0"/>
+        <w:rPr>
+          <w:rFonts w:asciiTheme="minorHAnsi" w:hAnsiTheme="minorHAnsi" w:cstheme="minorHAnsi"/>
+          <w:b/>
+          <w:bCs/>
+          <w:color w:val="000000"/>
+          <w:sz w:val="22"/>
+          <w:szCs w:val="22"/>
+        </w:rPr>
+      </w:pPr>
+      <w:r>
+        <w:rPr>
+          <w:rFonts w:asciiTheme="minorHAnsi" w:hAnsiTheme="minorHAnsi" w:cstheme="minorHAnsi"/>
+          <w:b/>
+          <w:bCs/>
+        </w:rPr>
+        <w:t xml:space="preserve">HOMETASK - </w:t>
+      </w:r>
+      <w:r>
+        <w:rPr>
+          <w:rFonts w:asciiTheme="minorHAnsi" w:hAnsiTheme="minorHAnsi" w:cstheme="minorHAnsi"/>
+          <w:b/>
+          <w:bCs/>
+          <w:color w:val="000000"/>
+          <w:sz w:val="22"/>
+          <w:szCs w:val="22"/>
+        </w:rPr>
+        <w:t>Write a recursive function to reverse a null-terminated string</w:t>
+      </w:r>
+      <w:r>
+        <w:rPr>
+          <w:rFonts w:asciiTheme="minorHAnsi" w:hAnsiTheme="minorHAnsi" w:cstheme="minorHAnsi"/>
+          <w:b/>
+          <w:bCs/>
+          <w:color w:val="000000"/>
+          <w:sz w:val="22"/>
+          <w:szCs w:val="22"/>
+        </w:rPr>
+        <w:t>.</w:t>
+      </w:r>
+    </w:p>
+    <w:p>
+      <w:pPr>
+        <w:pStyle w:val="NormalWeb"/>
+        <w:spacing w:before="0" w:beforeAutospacing="0" w:after="0" w:afterAutospacing="0"/>
+        <w:rPr>
+          <w:rFonts w:asciiTheme="minorHAnsi" w:hAnsiTheme="minorHAnsi" w:cstheme="minorHAnsi"/>
+          <w:b/>
+          <w:bCs/>
+          <w:color w:val="000000"/>
+          <w:sz w:val="22"/>
+          <w:szCs w:val="22"/>
+        </w:rPr>
+      </w:pPr>
+    </w:p>
+    <w:p>
+      <w:pPr>
+        <w:shd w:val="clear" w:color="auto" w:fill="1E1F22"/>
+        <w:tabs>
+          <w:tab w:val="left" w:pos="916"/>
+          <w:tab w:val="left" w:pos="1832"/>
+          <w:tab w:val="left" w:pos="2748"/>
+          <w:tab w:val="left" w:pos="3664"/>
+          <w:tab w:val="left" w:pos="4580"/>
+          <w:tab w:val="left" w:pos="5496"/>
+          <w:tab w:val="left" w:pos="6412"/>
+          <w:tab w:val="left" w:pos="7328"/>
+          <w:tab w:val="left" w:pos="8244"/>
+          <w:tab w:val="left" w:pos="9160"/>
+          <w:tab w:val="left" w:pos="10076"/>
+          <w:tab w:val="left" w:pos="10992"/>
+          <w:tab w:val="left" w:pos="11908"/>
+          <w:tab w:val="left" w:pos="12824"/>
+          <w:tab w:val="left" w:pos="13740"/>
+          <w:tab w:val="left" w:pos="14656"/>
+        </w:tabs>
+        <w:spacing w:after="240" w:line="240" w:lineRule="auto"/>
+        <w:rPr>
+          <w:rFonts w:ascii="Courier New" w:eastAsia="Times New Roman" w:hAnsi="Courier New" w:cs="Courier New"/>
+          <w:color w:val="BCBEC4"/>
+          <w:sz w:val="20"/>
+          <w:szCs w:val="20"/>
+        </w:rPr>
+      </w:pPr>
+      <w:r>
+        <w:rPr>
+          <w:rFonts w:ascii="Courier New" w:eastAsia="Times New Roman" w:hAnsi="Courier New" w:cs="Courier New"/>
+          <w:color w:val="CF8E6D"/>
+          <w:sz w:val="20"/>
+          <w:szCs w:val="20"/>
+        </w:rPr>
+        <w:t xml:space="preserve">package </w:t>
+      </w:r>
+      <w:r>
+        <w:rPr>
+          <w:rFonts w:ascii="Courier New" w:eastAsia="Times New Roman" w:hAnsi="Courier New" w:cs="Courier New"/>
+          <w:color w:val="BCBEC4"/>
+          <w:sz w:val="20"/>
+          <w:szCs w:val="20"/>
+        </w:rPr>
+        <w:t>Day14;</w:t>
+      </w:r>
+      <w:r>
+        <w:rPr>
+          <w:rFonts w:ascii="Courier New" w:eastAsia="Times New Roman" w:hAnsi="Courier New" w:cs="Courier New"/>
+          <w:color w:val="BCBEC4"/>
+          <w:sz w:val="20"/>
+          <w:szCs w:val="20"/>
+        </w:rPr>
+        <w:br/>
+      </w:r>
+      <w:r>
+        <w:rPr>
+          <w:rFonts w:ascii="Courier New" w:eastAsia="Times New Roman" w:hAnsi="Courier New" w:cs="Courier New"/>
+          <w:color w:val="BCBEC4"/>
+          <w:sz w:val="20"/>
+          <w:szCs w:val="20"/>
+        </w:rPr>
+        <w:br/>
+      </w:r>
+      <w:r>
+        <w:rPr>
+          <w:rFonts w:ascii="Courier New" w:eastAsia="Times New Roman" w:hAnsi="Courier New" w:cs="Courier New"/>
+          <w:color w:val="CF8E6D"/>
+          <w:sz w:val="20"/>
+          <w:szCs w:val="20"/>
+        </w:rPr>
+        <w:t xml:space="preserve">public class </w:t>
+      </w:r>
+      <w:proofErr w:type="spellStart"/>
+      <w:r>
+        <w:rPr>
+          <w:rFonts w:ascii="Courier New" w:eastAsia="Times New Roman" w:hAnsi="Courier New" w:cs="Courier New"/>
+          <w:color w:val="BCBEC4"/>
+          <w:sz w:val="20"/>
+          <w:szCs w:val="20"/>
+        </w:rPr>
+        <w:t>HomeTask_NullString</w:t>
+      </w:r>
+      <w:proofErr w:type="spellEnd"/>
+      <w:r>
+        <w:rPr>
+          <w:rFonts w:ascii="Courier New" w:eastAsia="Times New Roman" w:hAnsi="Courier New" w:cs="Courier New"/>
+          <w:color w:val="BCBEC4"/>
+          <w:sz w:val="20"/>
+          <w:szCs w:val="20"/>
+        </w:rPr>
+        <w:t xml:space="preserve"> {</w:t>
+      </w:r>
+      <w:r>
+        <w:rPr>
+          <w:rFonts w:ascii="Courier New" w:eastAsia="Times New Roman" w:hAnsi="Courier New" w:cs="Courier New"/>
+          <w:color w:val="BCBEC4"/>
+          <w:sz w:val="20"/>
+          <w:szCs w:val="20"/>
+        </w:rPr>
+        <w:br/>
+      </w:r>
+      <w:r>
+        <w:rPr>
+          <w:rFonts w:ascii="Courier New" w:eastAsia="Times New Roman" w:hAnsi="Courier New" w:cs="Courier New"/>
+          <w:color w:val="BCBEC4"/>
+          <w:sz w:val="20"/>
+          <w:szCs w:val="20"/>
+        </w:rPr>
+        <w:br/>
+        <w:t xml:space="preserve">    </w:t>
+      </w:r>
+      <w:r>
+        <w:rPr>
+          <w:rFonts w:ascii="Courier New" w:eastAsia="Times New Roman" w:hAnsi="Courier New" w:cs="Courier New"/>
+          <w:color w:val="7A7E85"/>
+          <w:sz w:val="20"/>
+          <w:szCs w:val="20"/>
+        </w:rPr>
+        <w:t>// Recursive function to reverse a string</w:t>
+      </w:r>
+      <w:r>
+        <w:rPr>
+          <w:rFonts w:ascii="Courier New" w:eastAsia="Times New Roman" w:hAnsi="Courier New" w:cs="Courier New"/>
+          <w:color w:val="7A7E85"/>
+          <w:sz w:val="20"/>
+          <w:szCs w:val="20"/>
+        </w:rPr>
+        <w:br/>
+        <w:t xml:space="preserve">    </w:t>
+      </w:r>
+      <w:r>
+        <w:rPr>
+          <w:rFonts w:ascii="Courier New" w:eastAsia="Times New Roman" w:hAnsi="Courier New" w:cs="Courier New"/>
+          <w:color w:val="CF8E6D"/>
+          <w:sz w:val="20"/>
+          <w:szCs w:val="20"/>
+        </w:rPr>
+        <w:t xml:space="preserve">public static </w:t>
+      </w:r>
+      <w:r>
+        <w:rPr>
+          <w:rFonts w:ascii="Courier New" w:eastAsia="Times New Roman" w:hAnsi="Courier New" w:cs="Courier New"/>
+          <w:color w:val="BCBEC4"/>
+          <w:sz w:val="20"/>
+          <w:szCs w:val="20"/>
+        </w:rPr>
+        <w:t xml:space="preserve">String </w:t>
+      </w:r>
+      <w:r>
+        <w:rPr>
+          <w:rFonts w:ascii="Courier New" w:eastAsia="Times New Roman" w:hAnsi="Courier New" w:cs="Courier New"/>
+          <w:color w:val="56A8F5"/>
+          <w:sz w:val="20"/>
+          <w:szCs w:val="20"/>
+        </w:rPr>
+        <w:t>reverse</w:t>
+      </w:r>
+      <w:r>
+        <w:rPr>
+          <w:rFonts w:ascii="Courier New" w:eastAsia="Times New Roman" w:hAnsi="Courier New" w:cs="Courier New"/>
+          <w:color w:val="BCBEC4"/>
+          <w:sz w:val="20"/>
+          <w:szCs w:val="20"/>
+        </w:rPr>
+        <w:t>(String str) {</w:t>
+      </w:r>
+      <w:r>
+        <w:rPr>
+          <w:rFonts w:ascii="Courier New" w:eastAsia="Times New Roman" w:hAnsi="Courier New" w:cs="Courier New"/>
+          <w:color w:val="BCBEC4"/>
+          <w:sz w:val="20"/>
+          <w:szCs w:val="20"/>
+        </w:rPr>
+        <w:br/>
+        <w:t xml:space="preserve">        </w:t>
+      </w:r>
+      <w:r>
+        <w:rPr>
+          <w:rFonts w:ascii="Courier New" w:eastAsia="Times New Roman" w:hAnsi="Courier New" w:cs="Courier New"/>
+          <w:color w:val="7A7E85"/>
+          <w:sz w:val="20"/>
+          <w:szCs w:val="20"/>
+        </w:rPr>
+        <w:t>// Base case: if the string is empty or has one character</w:t>
+      </w:r>
+      <w:r>
+        <w:rPr>
+          <w:rFonts w:ascii="Courier New" w:eastAsia="Times New Roman" w:hAnsi="Courier New" w:cs="Courier New"/>
+          <w:color w:val="7A7E85"/>
+          <w:sz w:val="20"/>
+          <w:szCs w:val="20"/>
+        </w:rPr>
+        <w:br/>
+        <w:t xml:space="preserve">        </w:t>
+      </w:r>
+      <w:r>
+        <w:rPr>
+          <w:rFonts w:ascii="Courier New" w:eastAsia="Times New Roman" w:hAnsi="Courier New" w:cs="Courier New"/>
+          <w:color w:val="CF8E6D"/>
+          <w:sz w:val="20"/>
+          <w:szCs w:val="20"/>
+        </w:rPr>
+        <w:t xml:space="preserve">if </w:t>
+      </w:r>
+      <w:r>
+        <w:rPr>
+          <w:rFonts w:ascii="Courier New" w:eastAsia="Times New Roman" w:hAnsi="Courier New" w:cs="Courier New"/>
+          <w:color w:val="BCBEC4"/>
+          <w:sz w:val="20"/>
+          <w:szCs w:val="20"/>
+        </w:rPr>
+        <w:t xml:space="preserve">(str == </w:t>
+      </w:r>
+      <w:r>
+        <w:rPr>
+          <w:rFonts w:ascii="Courier New" w:eastAsia="Times New Roman" w:hAnsi="Courier New" w:cs="Courier New"/>
+          <w:color w:val="CF8E6D"/>
+          <w:sz w:val="20"/>
+          <w:szCs w:val="20"/>
+        </w:rPr>
+        <w:t xml:space="preserve">null </w:t>
+      </w:r>
+      <w:r>
+        <w:rPr>
+          <w:rFonts w:ascii="Courier New" w:eastAsia="Times New Roman" w:hAnsi="Courier New" w:cs="Courier New"/>
+          <w:color w:val="BCBEC4"/>
+          <w:sz w:val="20"/>
+          <w:szCs w:val="20"/>
+        </w:rPr>
+        <w:t xml:space="preserve">|| </w:t>
+      </w:r>
+      <w:proofErr w:type="spellStart"/>
+      <w:r>
+        <w:rPr>
+          <w:rFonts w:ascii="Courier New" w:eastAsia="Times New Roman" w:hAnsi="Courier New" w:cs="Courier New"/>
+          <w:color w:val="BCBEC4"/>
+          <w:sz w:val="20"/>
+          <w:szCs w:val="20"/>
+        </w:rPr>
+        <w:t>str.length</w:t>
+      </w:r>
+      <w:proofErr w:type="spellEnd"/>
+      <w:r>
+        <w:rPr>
+          <w:rFonts w:ascii="Courier New" w:eastAsia="Times New Roman" w:hAnsi="Courier New" w:cs="Courier New"/>
+          <w:color w:val="BCBEC4"/>
+          <w:sz w:val="20"/>
+          <w:szCs w:val="20"/>
+        </w:rPr>
+        <w:t xml:space="preserve">() &lt;= </w:t>
+      </w:r>
+      <w:r>
+        <w:rPr>
+          <w:rFonts w:ascii="Courier New" w:eastAsia="Times New Roman" w:hAnsi="Courier New" w:cs="Courier New"/>
+          <w:color w:val="2AACB8"/>
+          <w:sz w:val="20"/>
+          <w:szCs w:val="20"/>
+        </w:rPr>
+        <w:t>1</w:t>
+      </w:r>
+      <w:r>
+        <w:rPr>
+          <w:rFonts w:ascii="Courier New" w:eastAsia="Times New Roman" w:hAnsi="Courier New" w:cs="Courier New"/>
+          <w:color w:val="BCBEC4"/>
+          <w:sz w:val="20"/>
+          <w:szCs w:val="20"/>
+        </w:rPr>
+        <w:t>) {</w:t>
+      </w:r>
+      <w:r>
+        <w:rPr>
+          <w:rFonts w:ascii="Courier New" w:eastAsia="Times New Roman" w:hAnsi="Courier New" w:cs="Courier New"/>
+          <w:color w:val="BCBEC4"/>
+          <w:sz w:val="20"/>
+          <w:szCs w:val="20"/>
+        </w:rPr>
+        <w:br/>
+        <w:t xml:space="preserve">            </w:t>
+      </w:r>
+      <w:r>
+        <w:rPr>
+          <w:rFonts w:ascii="Courier New" w:eastAsia="Times New Roman" w:hAnsi="Courier New" w:cs="Courier New"/>
+          <w:color w:val="CF8E6D"/>
+          <w:sz w:val="20"/>
+          <w:szCs w:val="20"/>
+        </w:rPr>
+        <w:t xml:space="preserve">return </w:t>
+      </w:r>
+      <w:r>
+        <w:rPr>
+          <w:rFonts w:ascii="Courier New" w:eastAsia="Times New Roman" w:hAnsi="Courier New" w:cs="Courier New"/>
+          <w:color w:val="BCBEC4"/>
+          <w:sz w:val="20"/>
+          <w:szCs w:val="20"/>
+        </w:rPr>
+        <w:t>str;</w:t>
+      </w:r>
+      <w:r>
+        <w:rPr>
+          <w:rFonts w:ascii="Courier New" w:eastAsia="Times New Roman" w:hAnsi="Courier New" w:cs="Courier New"/>
+          <w:color w:val="BCBEC4"/>
+          <w:sz w:val="20"/>
+          <w:szCs w:val="20"/>
+        </w:rPr>
+        <w:br/>
+        <w:t xml:space="preserve">        }</w:t>
+      </w:r>
+      <w:r>
+        <w:rPr>
+          <w:rFonts w:ascii="Courier New" w:eastAsia="Times New Roman" w:hAnsi="Courier New" w:cs="Courier New"/>
+          <w:color w:val="BCBEC4"/>
+          <w:sz w:val="20"/>
+          <w:szCs w:val="20"/>
+        </w:rPr>
+        <w:br/>
+      </w:r>
+      <w:r>
+        <w:rPr>
+          <w:rFonts w:ascii="Courier New" w:eastAsia="Times New Roman" w:hAnsi="Courier New" w:cs="Courier New"/>
+          <w:color w:val="BCBEC4"/>
+          <w:sz w:val="20"/>
+          <w:szCs w:val="20"/>
+        </w:rPr>
+        <w:br/>
+        <w:t xml:space="preserve">        </w:t>
+      </w:r>
+      <w:r>
+        <w:rPr>
+          <w:rFonts w:ascii="Courier New" w:eastAsia="Times New Roman" w:hAnsi="Courier New" w:cs="Courier New"/>
+          <w:color w:val="7A7E85"/>
+          <w:sz w:val="20"/>
+          <w:szCs w:val="20"/>
+        </w:rPr>
+        <w:t>// Recursive case:</w:t>
+      </w:r>
+      <w:r>
+        <w:rPr>
+          <w:rFonts w:ascii="Courier New" w:eastAsia="Times New Roman" w:hAnsi="Courier New" w:cs="Courier New"/>
+          <w:color w:val="7A7E85"/>
+          <w:sz w:val="20"/>
+          <w:szCs w:val="20"/>
+        </w:rPr>
+        <w:br/>
+        <w:t xml:space="preserve">        // last character + reverse of the substring excluding the last character</w:t>
+      </w:r>
+      <w:r>
+        <w:rPr>
+          <w:rFonts w:ascii="Courier New" w:eastAsia="Times New Roman" w:hAnsi="Courier New" w:cs="Courier New"/>
+          <w:color w:val="7A7E85"/>
+          <w:sz w:val="20"/>
+          <w:szCs w:val="20"/>
+        </w:rPr>
+        <w:br/>
+        <w:t xml:space="preserve">        </w:t>
+      </w:r>
+      <w:r>
+        <w:rPr>
+          <w:rFonts w:ascii="Courier New" w:eastAsia="Times New Roman" w:hAnsi="Courier New" w:cs="Courier New"/>
+          <w:color w:val="CF8E6D"/>
+          <w:sz w:val="20"/>
+          <w:szCs w:val="20"/>
+        </w:rPr>
+        <w:t xml:space="preserve">return </w:t>
+      </w:r>
+      <w:proofErr w:type="spellStart"/>
+      <w:r>
+        <w:rPr>
+          <w:rFonts w:ascii="Courier New" w:eastAsia="Times New Roman" w:hAnsi="Courier New" w:cs="Courier New"/>
+          <w:color w:val="BCBEC4"/>
+          <w:sz w:val="20"/>
+          <w:szCs w:val="20"/>
+        </w:rPr>
+        <w:t>str.charAt</w:t>
+      </w:r>
+      <w:proofErr w:type="spellEnd"/>
+      <w:r>
+        <w:rPr>
+          <w:rFonts w:ascii="Courier New" w:eastAsia="Times New Roman" w:hAnsi="Courier New" w:cs="Courier New"/>
+          <w:color w:val="BCBEC4"/>
+          <w:sz w:val="20"/>
+          <w:szCs w:val="20"/>
+        </w:rPr>
+        <w:t>(</w:t>
+      </w:r>
+      <w:proofErr w:type="spellStart"/>
+      <w:r>
+        <w:rPr>
+          <w:rFonts w:ascii="Courier New" w:eastAsia="Times New Roman" w:hAnsi="Courier New" w:cs="Courier New"/>
+          <w:color w:val="BCBEC4"/>
+          <w:sz w:val="20"/>
+          <w:szCs w:val="20"/>
+        </w:rPr>
+        <w:t>str.length</w:t>
+      </w:r>
+      <w:proofErr w:type="spellEnd"/>
+      <w:r>
+        <w:rPr>
+          <w:rFonts w:ascii="Courier New" w:eastAsia="Times New Roman" w:hAnsi="Courier New" w:cs="Courier New"/>
+          <w:color w:val="BCBEC4"/>
+          <w:sz w:val="20"/>
+          <w:szCs w:val="20"/>
+        </w:rPr>
+        <w:t xml:space="preserve">() - </w:t>
+      </w:r>
+      <w:r>
+        <w:rPr>
+          <w:rFonts w:ascii="Courier New" w:eastAsia="Times New Roman" w:hAnsi="Courier New" w:cs="Courier New"/>
+          <w:color w:val="2AACB8"/>
+          <w:sz w:val="20"/>
+          <w:szCs w:val="20"/>
+        </w:rPr>
+        <w:t>1</w:t>
+      </w:r>
+      <w:r>
+        <w:rPr>
+          <w:rFonts w:ascii="Courier New" w:eastAsia="Times New Roman" w:hAnsi="Courier New" w:cs="Courier New"/>
+          <w:color w:val="BCBEC4"/>
+          <w:sz w:val="20"/>
+          <w:szCs w:val="20"/>
+        </w:rPr>
+        <w:t xml:space="preserve">) + </w:t>
+      </w:r>
+      <w:r>
+        <w:rPr>
+          <w:rFonts w:ascii="Courier New" w:eastAsia="Times New Roman" w:hAnsi="Courier New" w:cs="Courier New"/>
+          <w:i/>
+          <w:iCs/>
+          <w:color w:val="BCBEC4"/>
+          <w:sz w:val="20"/>
+          <w:szCs w:val="20"/>
+        </w:rPr>
+        <w:t>reverse</w:t>
+      </w:r>
+      <w:r>
+        <w:rPr>
+          <w:rFonts w:ascii="Courier New" w:eastAsia="Times New Roman" w:hAnsi="Courier New" w:cs="Courier New"/>
+          <w:color w:val="BCBEC4"/>
+          <w:sz w:val="20"/>
+          <w:szCs w:val="20"/>
+        </w:rPr>
+        <w:t>(</w:t>
+      </w:r>
+      <w:proofErr w:type="spellStart"/>
+      <w:r>
+        <w:rPr>
+          <w:rFonts w:ascii="Courier New" w:eastAsia="Times New Roman" w:hAnsi="Courier New" w:cs="Courier New"/>
+          <w:color w:val="BCBEC4"/>
+          <w:sz w:val="20"/>
+          <w:szCs w:val="20"/>
+        </w:rPr>
+        <w:t>str.substring</w:t>
+      </w:r>
+      <w:proofErr w:type="spellEnd"/>
+      <w:r>
+        <w:rPr>
+          <w:rFonts w:ascii="Courier New" w:eastAsia="Times New Roman" w:hAnsi="Courier New" w:cs="Courier New"/>
+          <w:color w:val="BCBEC4"/>
+          <w:sz w:val="20"/>
+          <w:szCs w:val="20"/>
+        </w:rPr>
+        <w:t>(</w:t>
+      </w:r>
+      <w:r>
+        <w:rPr>
+          <w:rFonts w:ascii="Courier New" w:eastAsia="Times New Roman" w:hAnsi="Courier New" w:cs="Courier New"/>
+          <w:color w:val="2AACB8"/>
+          <w:sz w:val="20"/>
+          <w:szCs w:val="20"/>
+        </w:rPr>
+        <w:t>0</w:t>
+      </w:r>
+      <w:r>
+        <w:rPr>
+          <w:rFonts w:ascii="Courier New" w:eastAsia="Times New Roman" w:hAnsi="Courier New" w:cs="Courier New"/>
+          <w:color w:val="BCBEC4"/>
+          <w:sz w:val="20"/>
+          <w:szCs w:val="20"/>
+        </w:rPr>
+        <w:t xml:space="preserve">, </w:t>
+      </w:r>
+      <w:proofErr w:type="spellStart"/>
+      <w:r>
+        <w:rPr>
+          <w:rFonts w:ascii="Courier New" w:eastAsia="Times New Roman" w:hAnsi="Courier New" w:cs="Courier New"/>
+          <w:color w:val="BCBEC4"/>
+          <w:sz w:val="20"/>
+          <w:szCs w:val="20"/>
+        </w:rPr>
+        <w:t>str.length</w:t>
+      </w:r>
+      <w:proofErr w:type="spellEnd"/>
+      <w:r>
+        <w:rPr>
+          <w:rFonts w:ascii="Courier New" w:eastAsia="Times New Roman" w:hAnsi="Courier New" w:cs="Courier New"/>
+          <w:color w:val="BCBEC4"/>
+          <w:sz w:val="20"/>
+          <w:szCs w:val="20"/>
+        </w:rPr>
+        <w:t xml:space="preserve">() - </w:t>
+      </w:r>
+      <w:r>
+        <w:rPr>
+          <w:rFonts w:ascii="Courier New" w:eastAsia="Times New Roman" w:hAnsi="Courier New" w:cs="Courier New"/>
+          <w:color w:val="2AACB8"/>
+          <w:sz w:val="20"/>
+          <w:szCs w:val="20"/>
+        </w:rPr>
+        <w:t>1</w:t>
+      </w:r>
+      <w:r>
+        <w:rPr>
+          <w:rFonts w:ascii="Courier New" w:eastAsia="Times New Roman" w:hAnsi="Courier New" w:cs="Courier New"/>
+          <w:color w:val="BCBEC4"/>
+          <w:sz w:val="20"/>
+          <w:szCs w:val="20"/>
+        </w:rPr>
+        <w:t>));</w:t>
+      </w:r>
+      <w:r>
+        <w:rPr>
+          <w:rFonts w:ascii="Courier New" w:eastAsia="Times New Roman" w:hAnsi="Courier New" w:cs="Courier New"/>
+          <w:color w:val="BCBEC4"/>
+          <w:sz w:val="20"/>
+          <w:szCs w:val="20"/>
+        </w:rPr>
+        <w:br/>
+        <w:t xml:space="preserve">    }</w:t>
+      </w:r>
+      <w:r>
+        <w:rPr>
+          <w:rFonts w:ascii="Courier New" w:eastAsia="Times New Roman" w:hAnsi="Courier New" w:cs="Courier New"/>
+          <w:color w:val="BCBEC4"/>
+          <w:sz w:val="20"/>
+          <w:szCs w:val="20"/>
+        </w:rPr>
+        <w:br/>
+      </w:r>
+      <w:r>
+        <w:rPr>
+          <w:rFonts w:ascii="Courier New" w:eastAsia="Times New Roman" w:hAnsi="Courier New" w:cs="Courier New"/>
+          <w:color w:val="BCBEC4"/>
+          <w:sz w:val="20"/>
+          <w:szCs w:val="20"/>
+        </w:rPr>
+        <w:br/>
+        <w:t xml:space="preserve">    </w:t>
+      </w:r>
+      <w:r>
+        <w:rPr>
+          <w:rFonts w:ascii="Courier New" w:eastAsia="Times New Roman" w:hAnsi="Courier New" w:cs="Courier New"/>
+          <w:color w:val="CF8E6D"/>
+          <w:sz w:val="20"/>
+          <w:szCs w:val="20"/>
+        </w:rPr>
+        <w:t xml:space="preserve">public static void </w:t>
+      </w:r>
+      <w:r>
+        <w:rPr>
+          <w:rFonts w:ascii="Courier New" w:eastAsia="Times New Roman" w:hAnsi="Courier New" w:cs="Courier New"/>
+          <w:color w:val="56A8F5"/>
+          <w:sz w:val="20"/>
+          <w:szCs w:val="20"/>
+        </w:rPr>
+        <w:t>main</w:t>
+      </w:r>
+      <w:r>
+        <w:rPr>
+          <w:rFonts w:ascii="Courier New" w:eastAsia="Times New Roman" w:hAnsi="Courier New" w:cs="Courier New"/>
+          <w:color w:val="BCBEC4"/>
+          <w:sz w:val="20"/>
+          <w:szCs w:val="20"/>
+        </w:rPr>
+        <w:t xml:space="preserve">(String[] </w:t>
+      </w:r>
+      <w:proofErr w:type="spellStart"/>
+      <w:r>
+        <w:rPr>
+          <w:rFonts w:ascii="Courier New" w:eastAsia="Times New Roman" w:hAnsi="Courier New" w:cs="Courier New"/>
+          <w:color w:val="BCBEC4"/>
+          <w:sz w:val="20"/>
+          <w:szCs w:val="20"/>
+        </w:rPr>
+        <w:t>args</w:t>
+      </w:r>
+      <w:proofErr w:type="spellEnd"/>
+      <w:r>
+        <w:rPr>
+          <w:rFonts w:ascii="Courier New" w:eastAsia="Times New Roman" w:hAnsi="Courier New" w:cs="Courier New"/>
+          <w:color w:val="BCBEC4"/>
+          <w:sz w:val="20"/>
+          <w:szCs w:val="20"/>
+        </w:rPr>
+        <w:t>) {</w:t>
+      </w:r>
+      <w:r>
+        <w:rPr>
+          <w:rFonts w:ascii="Courier New" w:eastAsia="Times New Roman" w:hAnsi="Courier New" w:cs="Courier New"/>
+          <w:color w:val="BCBEC4"/>
+          <w:sz w:val="20"/>
+          <w:szCs w:val="20"/>
+        </w:rPr>
+        <w:br/>
+        <w:t xml:space="preserve">        String input = </w:t>
+      </w:r>
+      <w:r>
+        <w:rPr>
+          <w:rFonts w:ascii="Courier New" w:eastAsia="Times New Roman" w:hAnsi="Courier New" w:cs="Courier New"/>
+          <w:color w:val="6AAB73"/>
+          <w:sz w:val="20"/>
+          <w:szCs w:val="20"/>
+        </w:rPr>
+        <w:t>"hello"</w:t>
+      </w:r>
+      <w:r>
+        <w:rPr>
+          <w:rFonts w:ascii="Courier New" w:eastAsia="Times New Roman" w:hAnsi="Courier New" w:cs="Courier New"/>
+          <w:color w:val="BCBEC4"/>
+          <w:sz w:val="20"/>
+          <w:szCs w:val="20"/>
+        </w:rPr>
+        <w:t>;</w:t>
+      </w:r>
+      <w:r>
+        <w:rPr>
+          <w:rFonts w:ascii="Courier New" w:eastAsia="Times New Roman" w:hAnsi="Courier New" w:cs="Courier New"/>
+          <w:color w:val="BCBEC4"/>
+          <w:sz w:val="20"/>
+          <w:szCs w:val="20"/>
+        </w:rPr>
+        <w:br/>
+        <w:t xml:space="preserve">        String reversed = </w:t>
+      </w:r>
+      <w:r>
+        <w:rPr>
+          <w:rFonts w:ascii="Courier New" w:eastAsia="Times New Roman" w:hAnsi="Courier New" w:cs="Courier New"/>
+          <w:i/>
+          <w:iCs/>
+          <w:color w:val="BCBEC4"/>
+          <w:sz w:val="20"/>
+          <w:szCs w:val="20"/>
+        </w:rPr>
+        <w:t>reverse</w:t>
+      </w:r>
+      <w:r>
+        <w:rPr>
+          <w:rFonts w:ascii="Courier New" w:eastAsia="Times New Roman" w:hAnsi="Courier New" w:cs="Courier New"/>
+          <w:color w:val="BCBEC4"/>
+          <w:sz w:val="20"/>
+          <w:szCs w:val="20"/>
+        </w:rPr>
+        <w:t>(input);</w:t>
+      </w:r>
+      <w:r>
+        <w:rPr>
+          <w:rFonts w:ascii="Courier New" w:eastAsia="Times New Roman" w:hAnsi="Courier New" w:cs="Courier New"/>
+          <w:color w:val="BCBEC4"/>
+          <w:sz w:val="20"/>
+          <w:szCs w:val="20"/>
+        </w:rPr>
+        <w:br/>
+        <w:t xml:space="preserve">        </w:t>
+      </w:r>
+      <w:proofErr w:type="spellStart"/>
+      <w:r>
+        <w:rPr>
+          <w:rFonts w:ascii="Courier New" w:eastAsia="Times New Roman" w:hAnsi="Courier New" w:cs="Courier New"/>
+          <w:color w:val="BCBEC4"/>
+          <w:sz w:val="20"/>
+          <w:szCs w:val="20"/>
+        </w:rPr>
+        <w:t>System.</w:t>
+      </w:r>
+      <w:r>
+        <w:rPr>
+          <w:rFonts w:ascii="Courier New" w:eastAsia="Times New Roman" w:hAnsi="Courier New" w:cs="Courier New"/>
+          <w:i/>
+          <w:iCs/>
+          <w:color w:val="C77DBB"/>
+          <w:sz w:val="20"/>
+          <w:szCs w:val="20"/>
+        </w:rPr>
+        <w:t>out</w:t>
+      </w:r>
+      <w:r>
+        <w:rPr>
+          <w:rFonts w:ascii="Courier New" w:eastAsia="Times New Roman" w:hAnsi="Courier New" w:cs="Courier New"/>
+          <w:color w:val="BCBEC4"/>
+          <w:sz w:val="20"/>
+          <w:szCs w:val="20"/>
+        </w:rPr>
+        <w:t>.println</w:t>
+      </w:r>
+      <w:proofErr w:type="spellEnd"/>
+      <w:r>
+        <w:rPr>
+          <w:rFonts w:ascii="Courier New" w:eastAsia="Times New Roman" w:hAnsi="Courier New" w:cs="Courier New"/>
+          <w:color w:val="BCBEC4"/>
+          <w:sz w:val="20"/>
+          <w:szCs w:val="20"/>
+        </w:rPr>
+        <w:t>(</w:t>
+      </w:r>
+      <w:r>
+        <w:rPr>
+          <w:rFonts w:ascii="Courier New" w:eastAsia="Times New Roman" w:hAnsi="Courier New" w:cs="Courier New"/>
+          <w:color w:val="6AAB73"/>
+          <w:sz w:val="20"/>
+          <w:szCs w:val="20"/>
+        </w:rPr>
+        <w:t xml:space="preserve">"Reversed string: " </w:t>
+      </w:r>
+      <w:r>
+        <w:rPr>
+          <w:rFonts w:ascii="Courier New" w:eastAsia="Times New Roman" w:hAnsi="Courier New" w:cs="Courier New"/>
+          <w:color w:val="BCBEC4"/>
+          <w:sz w:val="20"/>
+          <w:szCs w:val="20"/>
+        </w:rPr>
+        <w:t>+ reversed);</w:t>
+      </w:r>
+      <w:r>
+        <w:rPr>
+          <w:rFonts w:ascii="Courier New" w:eastAsia="Times New Roman" w:hAnsi="Courier New" w:cs="Courier New"/>
+          <w:color w:val="BCBEC4"/>
+          <w:sz w:val="20"/>
+          <w:szCs w:val="20"/>
+        </w:rPr>
+        <w:br/>
+        <w:t xml:space="preserve">    }</w:t>
+      </w:r>
+      <w:r>
+        <w:rPr>
+          <w:rFonts w:ascii="Courier New" w:eastAsia="Times New Roman" w:hAnsi="Courier New" w:cs="Courier New"/>
+          <w:color w:val="BCBEC4"/>
+          <w:sz w:val="20"/>
+          <w:szCs w:val="20"/>
+        </w:rPr>
+        <w:br/>
+        <w:t>}</w:t>
+      </w:r>
+    </w:p>
+    <w:p>
+      <w:pPr>
+        <w:pStyle w:val="NormalWeb"/>
+        <w:spacing w:before="0" w:beforeAutospacing="0" w:after="0" w:afterAutospacing="0"/>
+        <w:rPr>
+          <w:rFonts w:asciiTheme="minorHAnsi" w:hAnsiTheme="minorHAnsi" w:cstheme="minorHAnsi"/>
+          <w:b/>
+          <w:bCs/>
+        </w:rPr>
+      </w:pPr>
+      <w:r>
+        <w:rPr>
+          <w:rFonts w:asciiTheme="minorHAnsi" w:hAnsiTheme="minorHAnsi" w:cstheme="minorHAnsi"/>
+          <w:b/>
+          <w:bCs/>
+        </w:rPr>
+        <w:t>Output</w:t>
+      </w:r>
+    </w:p>
+    <w:p>
+      <w:pPr>
+        <w:pStyle w:val="NormalWeb"/>
+        <w:spacing w:before="0" w:beforeAutospacing="0" w:after="0" w:afterAutospacing="0"/>
+        <w:rPr>
+          <w:rFonts w:asciiTheme="minorHAnsi" w:hAnsiTheme="minorHAnsi" w:cstheme="minorHAnsi"/>
+        </w:rPr>
+      </w:pPr>
+      <w:r>
+        <w:rPr>
+          <w:rFonts w:asciiTheme="minorHAnsi" w:hAnsiTheme="minorHAnsi" w:cstheme="minorHAnsi"/>
+        </w:rPr>
+        <w:t xml:space="preserve">Reversed string: </w:t>
+      </w:r>
+      <w:proofErr w:type="spellStart"/>
+      <w:r>
+        <w:rPr>
+          <w:rFonts w:asciiTheme="minorHAnsi" w:hAnsiTheme="minorHAnsi" w:cstheme="minorHAnsi"/>
+        </w:rPr>
+        <w:t>olleh</w:t>
+      </w:r>
+      <w:proofErr w:type="spellEnd"/>
+    </w:p>
+    <w:p>
+      <w:pPr>
+        <w:pStyle w:val="NormalWeb"/>
+        <w:pBdr>
+          <w:bottom w:val="single" w:sz="6" w:space="1" w:color="auto"/>
+        </w:pBdr>
+        <w:spacing w:before="0" w:beforeAutospacing="0" w:after="0" w:afterAutospacing="0"/>
+        <w:rPr>
+          <w:rFonts w:asciiTheme="minorHAnsi" w:hAnsiTheme="minorHAnsi" w:cstheme="minorHAnsi"/>
+        </w:rPr>
+      </w:pPr>
+    </w:p>
+    <w:p>
+      <w:pPr>
+        <w:pStyle w:val="NormalWeb"/>
+        <w:spacing w:before="0" w:beforeAutospacing="0" w:after="0" w:afterAutospacing="0"/>
+        <w:rPr>
+          <w:rFonts w:asciiTheme="minorHAnsi" w:hAnsiTheme="minorHAnsi" w:cstheme="minorHAnsi"/>
+        </w:rPr>
+      </w:pPr>
+    </w:p>
+    <w:p>
+      <w:pPr>
+        <w:pStyle w:val="NormalWeb"/>
+        <w:spacing w:before="0" w:beforeAutospacing="0" w:after="0" w:afterAutospacing="0"/>
+        <w:rPr>
+          <w:rFonts w:asciiTheme="minorHAnsi" w:hAnsiTheme="minorHAnsi" w:cstheme="minorHAnsi"/>
+          <w:b/>
+          <w:bCs/>
+        </w:rPr>
+      </w:pPr>
+      <w:r>
+        <w:rPr>
+          <w:rFonts w:asciiTheme="minorHAnsi" w:hAnsiTheme="minorHAnsi" w:cstheme="minorHAnsi"/>
+          <w:b/>
+          <w:bCs/>
+        </w:rPr>
+        <w:t xml:space="preserve">HOMETASK – </w:t>
+      </w:r>
+      <w:r>
+        <w:rPr>
+          <w:rFonts w:asciiTheme="minorHAnsi" w:hAnsiTheme="minorHAnsi" w:cstheme="minorHAnsi"/>
+          <w:b/>
+          <w:bCs/>
+          <w:color w:val="000000"/>
+          <w:sz w:val="22"/>
+          <w:szCs w:val="22"/>
+        </w:rPr>
+        <w:t>Write a recursive function to convert a decimal number to binary</w:t>
+      </w:r>
+    </w:p>
+    <w:p>
+      <w:pPr>
+        <w:pStyle w:val="NormalWeb"/>
+        <w:spacing w:before="0" w:beforeAutospacing="0" w:after="0" w:afterAutospacing="0"/>
+        <w:rPr>
+          <w:rFonts w:asciiTheme="minorHAnsi" w:hAnsiTheme="minorHAnsi" w:cstheme="minorHAnsi"/>
+          <w:b/>
+          <w:bCs/>
+        </w:rPr>
+      </w:pPr>
+    </w:p>
+    <w:p>
+      <w:pPr>
+        <w:shd w:val="clear" w:color="auto" w:fill="1E1F22"/>
+        <w:tabs>
+          <w:tab w:val="left" w:pos="916"/>
+          <w:tab w:val="left" w:pos="1832"/>
+          <w:tab w:val="left" w:pos="2748"/>
+          <w:tab w:val="left" w:pos="3664"/>
+          <w:tab w:val="left" w:pos="4580"/>
+          <w:tab w:val="left" w:pos="5496"/>
+          <w:tab w:val="left" w:pos="6412"/>
+          <w:tab w:val="left" w:pos="7328"/>
+          <w:tab w:val="left" w:pos="8244"/>
+          <w:tab w:val="left" w:pos="9160"/>
+          <w:tab w:val="left" w:pos="10076"/>
+          <w:tab w:val="left" w:pos="10992"/>
+          <w:tab w:val="left" w:pos="11908"/>
+          <w:tab w:val="left" w:pos="12824"/>
+          <w:tab w:val="left" w:pos="13740"/>
+          <w:tab w:val="left" w:pos="14656"/>
+        </w:tabs>
+        <w:spacing w:after="0" w:line="240" w:lineRule="auto"/>
+        <w:rPr>
+          <w:rFonts w:ascii="Courier New" w:eastAsia="Times New Roman" w:hAnsi="Courier New" w:cs="Courier New"/>
+          <w:color w:val="BCBEC4"/>
+          <w:sz w:val="20"/>
+          <w:szCs w:val="20"/>
+        </w:rPr>
+      </w:pPr>
+      <w:r>
+        <w:rPr>
+          <w:rFonts w:ascii="Courier New" w:eastAsia="Times New Roman" w:hAnsi="Courier New" w:cs="Courier New"/>
+          <w:color w:val="CF8E6D"/>
+          <w:sz w:val="20"/>
+          <w:szCs w:val="20"/>
+        </w:rPr>
+        <w:t xml:space="preserve">package </w:t>
+      </w:r>
+      <w:r>
+        <w:rPr>
+          <w:rFonts w:ascii="Courier New" w:eastAsia="Times New Roman" w:hAnsi="Courier New" w:cs="Courier New"/>
+          <w:color w:val="BCBEC4"/>
+          <w:sz w:val="20"/>
+          <w:szCs w:val="20"/>
+        </w:rPr>
+        <w:t>Day14;</w:t>
+      </w:r>
+      <w:r>
+        <w:rPr>
+          <w:rFonts w:ascii="Courier New" w:eastAsia="Times New Roman" w:hAnsi="Courier New" w:cs="Courier New"/>
+          <w:color w:val="BCBEC4"/>
+          <w:sz w:val="20"/>
+          <w:szCs w:val="20"/>
+        </w:rPr>
+        <w:br/>
+      </w:r>
+      <w:r>
+        <w:rPr>
+          <w:rFonts w:ascii="Courier New" w:eastAsia="Times New Roman" w:hAnsi="Courier New" w:cs="Courier New"/>
+          <w:color w:val="BCBEC4"/>
+          <w:sz w:val="20"/>
+          <w:szCs w:val="20"/>
+        </w:rPr>
+        <w:br/>
+      </w:r>
+      <w:r>
+        <w:rPr>
+          <w:rFonts w:ascii="Courier New" w:eastAsia="Times New Roman" w:hAnsi="Courier New" w:cs="Courier New"/>
+          <w:color w:val="CF8E6D"/>
+          <w:sz w:val="20"/>
+          <w:szCs w:val="20"/>
+        </w:rPr>
+        <w:t xml:space="preserve">public class </w:t>
+      </w:r>
+      <w:proofErr w:type="spellStart"/>
+      <w:r>
+        <w:rPr>
+          <w:rFonts w:ascii="Courier New" w:eastAsia="Times New Roman" w:hAnsi="Courier New" w:cs="Courier New"/>
+          <w:color w:val="BCBEC4"/>
+          <w:sz w:val="20"/>
+          <w:szCs w:val="20"/>
+        </w:rPr>
+        <w:t>HomeTask_DecimalToBinary</w:t>
+      </w:r>
+      <w:proofErr w:type="spellEnd"/>
+      <w:r>
+        <w:rPr>
+          <w:rFonts w:ascii="Courier New" w:eastAsia="Times New Roman" w:hAnsi="Courier New" w:cs="Courier New"/>
+          <w:color w:val="BCBEC4"/>
+          <w:sz w:val="20"/>
+          <w:szCs w:val="20"/>
+        </w:rPr>
+        <w:t xml:space="preserve"> {</w:t>
+      </w:r>
+      <w:r>
+        <w:rPr>
+          <w:rFonts w:ascii="Courier New" w:eastAsia="Times New Roman" w:hAnsi="Courier New" w:cs="Courier New"/>
+          <w:color w:val="BCBEC4"/>
+          <w:sz w:val="20"/>
+          <w:szCs w:val="20"/>
+        </w:rPr>
+        <w:br/>
+      </w:r>
+      <w:r>
+        <w:rPr>
+          <w:rFonts w:ascii="Courier New" w:eastAsia="Times New Roman" w:hAnsi="Courier New" w:cs="Courier New"/>
+          <w:color w:val="BCBEC4"/>
+          <w:sz w:val="20"/>
+          <w:szCs w:val="20"/>
+        </w:rPr>
+        <w:br/>
+        <w:t xml:space="preserve">    </w:t>
+      </w:r>
+      <w:r>
+        <w:rPr>
+          <w:rFonts w:ascii="Courier New" w:eastAsia="Times New Roman" w:hAnsi="Courier New" w:cs="Courier New"/>
+          <w:color w:val="7A7E85"/>
+          <w:sz w:val="20"/>
+          <w:szCs w:val="20"/>
+        </w:rPr>
+        <w:t>// Recursive function to convert decimal to binary</w:t>
+      </w:r>
+      <w:r>
+        <w:rPr>
+          <w:rFonts w:ascii="Courier New" w:eastAsia="Times New Roman" w:hAnsi="Courier New" w:cs="Courier New"/>
+          <w:color w:val="7A7E85"/>
+          <w:sz w:val="20"/>
+          <w:szCs w:val="20"/>
+        </w:rPr>
+        <w:br/>
+      </w:r>
+      <w:r>
+        <w:rPr>
+          <w:rFonts w:ascii="Courier New" w:eastAsia="Times New Roman" w:hAnsi="Courier New" w:cs="Courier New"/>
+          <w:color w:val="7A7E85"/>
+          <w:sz w:val="20"/>
+          <w:szCs w:val="20"/>
+        </w:rPr>
+        <w:lastRenderedPageBreak/>
+        <w:t xml:space="preserve">    </w:t>
+      </w:r>
+      <w:r>
+        <w:rPr>
+          <w:rFonts w:ascii="Courier New" w:eastAsia="Times New Roman" w:hAnsi="Courier New" w:cs="Courier New"/>
+          <w:color w:val="CF8E6D"/>
+          <w:sz w:val="20"/>
+          <w:szCs w:val="20"/>
+        </w:rPr>
+        <w:t xml:space="preserve">public static void </w:t>
+      </w:r>
+      <w:proofErr w:type="spellStart"/>
+      <w:r>
+        <w:rPr>
+          <w:rFonts w:ascii="Courier New" w:eastAsia="Times New Roman" w:hAnsi="Courier New" w:cs="Courier New"/>
+          <w:color w:val="56A8F5"/>
+          <w:sz w:val="20"/>
+          <w:szCs w:val="20"/>
+        </w:rPr>
+        <w:t>convertToBinary</w:t>
+      </w:r>
+      <w:proofErr w:type="spellEnd"/>
+      <w:r>
+        <w:rPr>
+          <w:rFonts w:ascii="Courier New" w:eastAsia="Times New Roman" w:hAnsi="Courier New" w:cs="Courier New"/>
+          <w:color w:val="BCBEC4"/>
+          <w:sz w:val="20"/>
+          <w:szCs w:val="20"/>
+        </w:rPr>
+        <w:t>(</w:t>
+      </w:r>
+      <w:r>
+        <w:rPr>
+          <w:rFonts w:ascii="Courier New" w:eastAsia="Times New Roman" w:hAnsi="Courier New" w:cs="Courier New"/>
+          <w:color w:val="CF8E6D"/>
+          <w:sz w:val="20"/>
+          <w:szCs w:val="20"/>
+        </w:rPr>
+        <w:t xml:space="preserve">int </w:t>
+      </w:r>
+      <w:r>
+        <w:rPr>
+          <w:rFonts w:ascii="Courier New" w:eastAsia="Times New Roman" w:hAnsi="Courier New" w:cs="Courier New"/>
+          <w:color w:val="BCBEC4"/>
+          <w:sz w:val="20"/>
+          <w:szCs w:val="20"/>
+        </w:rPr>
+        <w:t>n) {</w:t>
+      </w:r>
+      <w:r>
+        <w:rPr>
+          <w:rFonts w:ascii="Courier New" w:eastAsia="Times New Roman" w:hAnsi="Courier New" w:cs="Courier New"/>
+          <w:color w:val="BCBEC4"/>
+          <w:sz w:val="20"/>
+          <w:szCs w:val="20"/>
+        </w:rPr>
+        <w:br/>
+        <w:t xml:space="preserve">        </w:t>
+      </w:r>
+      <w:r>
+        <w:rPr>
+          <w:rFonts w:ascii="Courier New" w:eastAsia="Times New Roman" w:hAnsi="Courier New" w:cs="Courier New"/>
+          <w:color w:val="CF8E6D"/>
+          <w:sz w:val="20"/>
+          <w:szCs w:val="20"/>
+        </w:rPr>
+        <w:t xml:space="preserve">if </w:t>
+      </w:r>
+      <w:r>
+        <w:rPr>
+          <w:rFonts w:ascii="Courier New" w:eastAsia="Times New Roman" w:hAnsi="Courier New" w:cs="Courier New"/>
+          <w:color w:val="BCBEC4"/>
+          <w:sz w:val="20"/>
+          <w:szCs w:val="20"/>
+        </w:rPr>
+        <w:t xml:space="preserve">(n == </w:t>
+      </w:r>
+      <w:r>
+        <w:rPr>
+          <w:rFonts w:ascii="Courier New" w:eastAsia="Times New Roman" w:hAnsi="Courier New" w:cs="Courier New"/>
+          <w:color w:val="2AACB8"/>
+          <w:sz w:val="20"/>
+          <w:szCs w:val="20"/>
+        </w:rPr>
+        <w:t>0</w:t>
+      </w:r>
+      <w:r>
+        <w:rPr>
+          <w:rFonts w:ascii="Courier New" w:eastAsia="Times New Roman" w:hAnsi="Courier New" w:cs="Courier New"/>
+          <w:color w:val="BCBEC4"/>
+          <w:sz w:val="20"/>
+          <w:szCs w:val="20"/>
+        </w:rPr>
+        <w:t>) {</w:t>
+      </w:r>
+      <w:r>
+        <w:rPr>
+          <w:rFonts w:ascii="Courier New" w:eastAsia="Times New Roman" w:hAnsi="Courier New" w:cs="Courier New"/>
+          <w:color w:val="BCBEC4"/>
+          <w:sz w:val="20"/>
+          <w:szCs w:val="20"/>
+        </w:rPr>
+        <w:br/>
+        <w:t xml:space="preserve">            </w:t>
+      </w:r>
+      <w:r>
+        <w:rPr>
+          <w:rFonts w:ascii="Courier New" w:eastAsia="Times New Roman" w:hAnsi="Courier New" w:cs="Courier New"/>
+          <w:color w:val="CF8E6D"/>
+          <w:sz w:val="20"/>
+          <w:szCs w:val="20"/>
+        </w:rPr>
+        <w:t>return</w:t>
+      </w:r>
+      <w:r>
+        <w:rPr>
+          <w:rFonts w:ascii="Courier New" w:eastAsia="Times New Roman" w:hAnsi="Courier New" w:cs="Courier New"/>
+          <w:color w:val="BCBEC4"/>
+          <w:sz w:val="20"/>
+          <w:szCs w:val="20"/>
+        </w:rPr>
+        <w:t>;</w:t>
+      </w:r>
+      <w:r>
+        <w:rPr>
+          <w:rFonts w:ascii="Courier New" w:eastAsia="Times New Roman" w:hAnsi="Courier New" w:cs="Courier New"/>
+          <w:color w:val="BCBEC4"/>
+          <w:sz w:val="20"/>
+          <w:szCs w:val="20"/>
+        </w:rPr>
+        <w:br/>
+        <w:t xml:space="preserve">        }</w:t>
+      </w:r>
+      <w:r>
+        <w:rPr>
+          <w:rFonts w:ascii="Courier New" w:eastAsia="Times New Roman" w:hAnsi="Courier New" w:cs="Courier New"/>
+          <w:color w:val="BCBEC4"/>
+          <w:sz w:val="20"/>
+          <w:szCs w:val="20"/>
+        </w:rPr>
+        <w:br/>
+      </w:r>
+      <w:r>
+        <w:rPr>
+          <w:rFonts w:ascii="Courier New" w:eastAsia="Times New Roman" w:hAnsi="Courier New" w:cs="Courier New"/>
+          <w:color w:val="BCBEC4"/>
+          <w:sz w:val="20"/>
+          <w:szCs w:val="20"/>
+        </w:rPr>
+        <w:br/>
+        <w:t xml:space="preserve">        </w:t>
+      </w:r>
+      <w:proofErr w:type="spellStart"/>
+      <w:r>
+        <w:rPr>
+          <w:rFonts w:ascii="Courier New" w:eastAsia="Times New Roman" w:hAnsi="Courier New" w:cs="Courier New"/>
+          <w:i/>
+          <w:iCs/>
+          <w:color w:val="BCBEC4"/>
+          <w:sz w:val="20"/>
+          <w:szCs w:val="20"/>
+        </w:rPr>
+        <w:t>convertToBinary</w:t>
+      </w:r>
+      <w:proofErr w:type="spellEnd"/>
+      <w:r>
+        <w:rPr>
+          <w:rFonts w:ascii="Courier New" w:eastAsia="Times New Roman" w:hAnsi="Courier New" w:cs="Courier New"/>
+          <w:color w:val="BCBEC4"/>
+          <w:sz w:val="20"/>
+          <w:szCs w:val="20"/>
+        </w:rPr>
+        <w:t xml:space="preserve">(n / </w:t>
+      </w:r>
+      <w:r>
+        <w:rPr>
+          <w:rFonts w:ascii="Courier New" w:eastAsia="Times New Roman" w:hAnsi="Courier New" w:cs="Courier New"/>
+          <w:color w:val="2AACB8"/>
+          <w:sz w:val="20"/>
+          <w:szCs w:val="20"/>
+        </w:rPr>
+        <w:t>2</w:t>
+      </w:r>
+      <w:r>
+        <w:rPr>
+          <w:rFonts w:ascii="Courier New" w:eastAsia="Times New Roman" w:hAnsi="Courier New" w:cs="Courier New"/>
+          <w:color w:val="BCBEC4"/>
+          <w:sz w:val="20"/>
+          <w:szCs w:val="20"/>
+        </w:rPr>
+        <w:t xml:space="preserve">);  </w:t>
+      </w:r>
+      <w:r>
+        <w:rPr>
+          <w:rFonts w:ascii="Courier New" w:eastAsia="Times New Roman" w:hAnsi="Courier New" w:cs="Courier New"/>
+          <w:color w:val="7A7E85"/>
+          <w:sz w:val="20"/>
+          <w:szCs w:val="20"/>
+        </w:rPr>
+        <w:t>// recursive call with quotient</w:t>
+      </w:r>
+      <w:r>
+        <w:rPr>
+          <w:rFonts w:ascii="Courier New" w:eastAsia="Times New Roman" w:hAnsi="Courier New" w:cs="Courier New"/>
+          <w:color w:val="7A7E85"/>
+          <w:sz w:val="20"/>
+          <w:szCs w:val="20"/>
+        </w:rPr>
+        <w:br/>
+        <w:t xml:space="preserve">        </w:t>
+      </w:r>
+      <w:proofErr w:type="spellStart"/>
+      <w:r>
+        <w:rPr>
+          <w:rFonts w:ascii="Courier New" w:eastAsia="Times New Roman" w:hAnsi="Courier New" w:cs="Courier New"/>
+          <w:color w:val="BCBEC4"/>
+          <w:sz w:val="20"/>
+          <w:szCs w:val="20"/>
+        </w:rPr>
+        <w:t>System.</w:t>
+      </w:r>
+      <w:r>
+        <w:rPr>
+          <w:rFonts w:ascii="Courier New" w:eastAsia="Times New Roman" w:hAnsi="Courier New" w:cs="Courier New"/>
+          <w:i/>
+          <w:iCs/>
+          <w:color w:val="C77DBB"/>
+          <w:sz w:val="20"/>
+          <w:szCs w:val="20"/>
+        </w:rPr>
+        <w:t>out</w:t>
+      </w:r>
+      <w:r>
+        <w:rPr>
+          <w:rFonts w:ascii="Courier New" w:eastAsia="Times New Roman" w:hAnsi="Courier New" w:cs="Courier New"/>
+          <w:color w:val="BCBEC4"/>
+          <w:sz w:val="20"/>
+          <w:szCs w:val="20"/>
+        </w:rPr>
+        <w:t>.print</w:t>
+      </w:r>
+      <w:proofErr w:type="spellEnd"/>
+      <w:r>
+        <w:rPr>
+          <w:rFonts w:ascii="Courier New" w:eastAsia="Times New Roman" w:hAnsi="Courier New" w:cs="Courier New"/>
+          <w:color w:val="BCBEC4"/>
+          <w:sz w:val="20"/>
+          <w:szCs w:val="20"/>
+        </w:rPr>
+        <w:t xml:space="preserve">(n % </w:t>
+      </w:r>
+      <w:r>
+        <w:rPr>
+          <w:rFonts w:ascii="Courier New" w:eastAsia="Times New Roman" w:hAnsi="Courier New" w:cs="Courier New"/>
+          <w:color w:val="2AACB8"/>
+          <w:sz w:val="20"/>
+          <w:szCs w:val="20"/>
+        </w:rPr>
+        <w:t>2</w:t>
+      </w:r>
+      <w:r>
+        <w:rPr>
+          <w:rFonts w:ascii="Courier New" w:eastAsia="Times New Roman" w:hAnsi="Courier New" w:cs="Courier New"/>
+          <w:color w:val="BCBEC4"/>
+          <w:sz w:val="20"/>
+          <w:szCs w:val="20"/>
+        </w:rPr>
+        <w:t xml:space="preserve">); </w:t>
+      </w:r>
+      <w:r>
+        <w:rPr>
+          <w:rFonts w:ascii="Courier New" w:eastAsia="Times New Roman" w:hAnsi="Courier New" w:cs="Courier New"/>
+          <w:color w:val="7A7E85"/>
+          <w:sz w:val="20"/>
+          <w:szCs w:val="20"/>
+        </w:rPr>
+        <w:t>// print remainder after recursion</w:t>
+      </w:r>
+      <w:r>
+        <w:rPr>
+          <w:rFonts w:ascii="Courier New" w:eastAsia="Times New Roman" w:hAnsi="Courier New" w:cs="Courier New"/>
+          <w:color w:val="7A7E85"/>
+          <w:sz w:val="20"/>
+          <w:szCs w:val="20"/>
+        </w:rPr>
+        <w:br/>
+        <w:t xml:space="preserve">    </w:t>
+      </w:r>
+      <w:r>
+        <w:rPr>
+          <w:rFonts w:ascii="Courier New" w:eastAsia="Times New Roman" w:hAnsi="Courier New" w:cs="Courier New"/>
+          <w:color w:val="BCBEC4"/>
+          <w:sz w:val="20"/>
+          <w:szCs w:val="20"/>
+        </w:rPr>
+        <w:t>}</w:t>
+      </w:r>
+      <w:r>
+        <w:rPr>
+          <w:rFonts w:ascii="Courier New" w:eastAsia="Times New Roman" w:hAnsi="Courier New" w:cs="Courier New"/>
+          <w:color w:val="BCBEC4"/>
+          <w:sz w:val="20"/>
+          <w:szCs w:val="20"/>
+        </w:rPr>
+        <w:br/>
+      </w:r>
+      <w:r>
+        <w:rPr>
+          <w:rFonts w:ascii="Courier New" w:eastAsia="Times New Roman" w:hAnsi="Courier New" w:cs="Courier New"/>
+          <w:color w:val="BCBEC4"/>
+          <w:sz w:val="20"/>
+          <w:szCs w:val="20"/>
+        </w:rPr>
+        <w:br/>
+        <w:t xml:space="preserve">    </w:t>
+      </w:r>
+      <w:r>
+        <w:rPr>
+          <w:rFonts w:ascii="Courier New" w:eastAsia="Times New Roman" w:hAnsi="Courier New" w:cs="Courier New"/>
+          <w:color w:val="CF8E6D"/>
+          <w:sz w:val="20"/>
+          <w:szCs w:val="20"/>
+        </w:rPr>
+        <w:t xml:space="preserve">public static void </w:t>
+      </w:r>
+      <w:r>
+        <w:rPr>
+          <w:rFonts w:ascii="Courier New" w:eastAsia="Times New Roman" w:hAnsi="Courier New" w:cs="Courier New"/>
+          <w:color w:val="56A8F5"/>
+          <w:sz w:val="20"/>
+          <w:szCs w:val="20"/>
+        </w:rPr>
+        <w:t>main</w:t>
+      </w:r>
+      <w:r>
+        <w:rPr>
+          <w:rFonts w:ascii="Courier New" w:eastAsia="Times New Roman" w:hAnsi="Courier New" w:cs="Courier New"/>
+          <w:color w:val="BCBEC4"/>
+          <w:sz w:val="20"/>
+          <w:szCs w:val="20"/>
+        </w:rPr>
+        <w:t xml:space="preserve">(String[] </w:t>
+      </w:r>
+      <w:proofErr w:type="spellStart"/>
+      <w:r>
+        <w:rPr>
+          <w:rFonts w:ascii="Courier New" w:eastAsia="Times New Roman" w:hAnsi="Courier New" w:cs="Courier New"/>
+          <w:color w:val="BCBEC4"/>
+          <w:sz w:val="20"/>
+          <w:szCs w:val="20"/>
+        </w:rPr>
+        <w:t>args</w:t>
+      </w:r>
+      <w:proofErr w:type="spellEnd"/>
+      <w:r>
+        <w:rPr>
+          <w:rFonts w:ascii="Courier New" w:eastAsia="Times New Roman" w:hAnsi="Courier New" w:cs="Courier New"/>
+          <w:color w:val="BCBEC4"/>
+          <w:sz w:val="20"/>
+          <w:szCs w:val="20"/>
+        </w:rPr>
+        <w:t>) {</w:t>
+      </w:r>
+      <w:r>
+        <w:rPr>
+          <w:rFonts w:ascii="Courier New" w:eastAsia="Times New Roman" w:hAnsi="Courier New" w:cs="Courier New"/>
+          <w:color w:val="BCBEC4"/>
+          <w:sz w:val="20"/>
+          <w:szCs w:val="20"/>
+        </w:rPr>
+        <w:br/>
+        <w:t xml:space="preserve">        </w:t>
+      </w:r>
+      <w:r>
+        <w:rPr>
+          <w:rFonts w:ascii="Courier New" w:eastAsia="Times New Roman" w:hAnsi="Courier New" w:cs="Courier New"/>
+          <w:color w:val="CF8E6D"/>
+          <w:sz w:val="20"/>
+          <w:szCs w:val="20"/>
+        </w:rPr>
+        <w:t xml:space="preserve">int </w:t>
+      </w:r>
+      <w:r>
+        <w:rPr>
+          <w:rFonts w:ascii="Courier New" w:eastAsia="Times New Roman" w:hAnsi="Courier New" w:cs="Courier New"/>
+          <w:color w:val="BCBEC4"/>
+          <w:sz w:val="20"/>
+          <w:szCs w:val="20"/>
+        </w:rPr>
+        <w:t xml:space="preserve">decimal = </w:t>
+      </w:r>
+      <w:r>
+        <w:rPr>
+          <w:rFonts w:ascii="Courier New" w:eastAsia="Times New Roman" w:hAnsi="Courier New" w:cs="Courier New"/>
+          <w:color w:val="2AACB8"/>
+          <w:sz w:val="20"/>
+          <w:szCs w:val="20"/>
+        </w:rPr>
+        <w:t>13</w:t>
+      </w:r>
+      <w:r>
+        <w:rPr>
+          <w:rFonts w:ascii="Courier New" w:eastAsia="Times New Roman" w:hAnsi="Courier New" w:cs="Courier New"/>
+          <w:color w:val="BCBEC4"/>
+          <w:sz w:val="20"/>
+          <w:szCs w:val="20"/>
+        </w:rPr>
+        <w:t>;</w:t>
+      </w:r>
+      <w:r>
+        <w:rPr>
+          <w:rFonts w:ascii="Courier New" w:eastAsia="Times New Roman" w:hAnsi="Courier New" w:cs="Courier New"/>
+          <w:color w:val="BCBEC4"/>
+          <w:sz w:val="20"/>
+          <w:szCs w:val="20"/>
+        </w:rPr>
+        <w:br/>
+      </w:r>
+      <w:r>
+        <w:rPr>
+          <w:rFonts w:ascii="Courier New" w:eastAsia="Times New Roman" w:hAnsi="Courier New" w:cs="Courier New"/>
+          <w:color w:val="BCBEC4"/>
+          <w:sz w:val="20"/>
+          <w:szCs w:val="20"/>
+        </w:rPr>
+        <w:br/>
+        <w:t xml:space="preserve">        </w:t>
+      </w:r>
+      <w:r>
+        <w:rPr>
+          <w:rFonts w:ascii="Courier New" w:eastAsia="Times New Roman" w:hAnsi="Courier New" w:cs="Courier New"/>
+          <w:color w:val="CF8E6D"/>
+          <w:sz w:val="20"/>
+          <w:szCs w:val="20"/>
+        </w:rPr>
+        <w:t xml:space="preserve">if </w:t>
+      </w:r>
+      <w:r>
+        <w:rPr>
+          <w:rFonts w:ascii="Courier New" w:eastAsia="Times New Roman" w:hAnsi="Courier New" w:cs="Courier New"/>
+          <w:color w:val="BCBEC4"/>
+          <w:sz w:val="20"/>
+          <w:szCs w:val="20"/>
+        </w:rPr>
+        <w:t xml:space="preserve">(decimal == </w:t>
+      </w:r>
+      <w:r>
+        <w:rPr>
+          <w:rFonts w:ascii="Courier New" w:eastAsia="Times New Roman" w:hAnsi="Courier New" w:cs="Courier New"/>
+          <w:color w:val="2AACB8"/>
+          <w:sz w:val="20"/>
+          <w:szCs w:val="20"/>
+        </w:rPr>
+        <w:t>0</w:t>
+      </w:r>
+      <w:r>
+        <w:rPr>
+          <w:rFonts w:ascii="Courier New" w:eastAsia="Times New Roman" w:hAnsi="Courier New" w:cs="Courier New"/>
+          <w:color w:val="BCBEC4"/>
+          <w:sz w:val="20"/>
+          <w:szCs w:val="20"/>
+        </w:rPr>
+        <w:t>) {</w:t>
+      </w:r>
+      <w:r>
+        <w:rPr>
+          <w:rFonts w:ascii="Courier New" w:eastAsia="Times New Roman" w:hAnsi="Courier New" w:cs="Courier New"/>
+          <w:color w:val="BCBEC4"/>
+          <w:sz w:val="20"/>
+          <w:szCs w:val="20"/>
+        </w:rPr>
+        <w:br/>
+        <w:t xml:space="preserve">            </w:t>
+      </w:r>
+      <w:proofErr w:type="spellStart"/>
+      <w:r>
+        <w:rPr>
+          <w:rFonts w:ascii="Courier New" w:eastAsia="Times New Roman" w:hAnsi="Courier New" w:cs="Courier New"/>
+          <w:color w:val="BCBEC4"/>
+          <w:sz w:val="20"/>
+          <w:szCs w:val="20"/>
+        </w:rPr>
+        <w:t>System.</w:t>
+      </w:r>
+      <w:r>
+        <w:rPr>
+          <w:rFonts w:ascii="Courier New" w:eastAsia="Times New Roman" w:hAnsi="Courier New" w:cs="Courier New"/>
+          <w:i/>
+          <w:iCs/>
+          <w:color w:val="C77DBB"/>
+          <w:sz w:val="20"/>
+          <w:szCs w:val="20"/>
+        </w:rPr>
+        <w:t>out</w:t>
+      </w:r>
+      <w:r>
+        <w:rPr>
+          <w:rFonts w:ascii="Courier New" w:eastAsia="Times New Roman" w:hAnsi="Courier New" w:cs="Courier New"/>
+          <w:color w:val="BCBEC4"/>
+          <w:sz w:val="20"/>
+          <w:szCs w:val="20"/>
+        </w:rPr>
+        <w:t>.print</w:t>
+      </w:r>
+      <w:proofErr w:type="spellEnd"/>
+      <w:r>
+        <w:rPr>
+          <w:rFonts w:ascii="Courier New" w:eastAsia="Times New Roman" w:hAnsi="Courier New" w:cs="Courier New"/>
+          <w:color w:val="BCBEC4"/>
+          <w:sz w:val="20"/>
+          <w:szCs w:val="20"/>
+        </w:rPr>
+        <w:t>(</w:t>
+      </w:r>
+      <w:r>
+        <w:rPr>
+          <w:rFonts w:ascii="Courier New" w:eastAsia="Times New Roman" w:hAnsi="Courier New" w:cs="Courier New"/>
+          <w:color w:val="2AACB8"/>
+          <w:sz w:val="20"/>
+          <w:szCs w:val="20"/>
+        </w:rPr>
+        <w:t>0</w:t>
+      </w:r>
+      <w:r>
+        <w:rPr>
+          <w:rFonts w:ascii="Courier New" w:eastAsia="Times New Roman" w:hAnsi="Courier New" w:cs="Courier New"/>
+          <w:color w:val="BCBEC4"/>
+          <w:sz w:val="20"/>
+          <w:szCs w:val="20"/>
+        </w:rPr>
+        <w:t>);</w:t>
+      </w:r>
+      <w:r>
+        <w:rPr>
+          <w:rFonts w:ascii="Courier New" w:eastAsia="Times New Roman" w:hAnsi="Courier New" w:cs="Courier New"/>
+          <w:color w:val="BCBEC4"/>
+          <w:sz w:val="20"/>
+          <w:szCs w:val="20"/>
+        </w:rPr>
+        <w:br/>
+        <w:t xml:space="preserve">        } </w:t>
+      </w:r>
+      <w:r>
+        <w:rPr>
+          <w:rFonts w:ascii="Courier New" w:eastAsia="Times New Roman" w:hAnsi="Courier New" w:cs="Courier New"/>
+          <w:color w:val="CF8E6D"/>
+          <w:sz w:val="20"/>
+          <w:szCs w:val="20"/>
+        </w:rPr>
+        <w:t xml:space="preserve">else </w:t>
+      </w:r>
+      <w:r>
+        <w:rPr>
+          <w:rFonts w:ascii="Courier New" w:eastAsia="Times New Roman" w:hAnsi="Courier New" w:cs="Courier New"/>
+          <w:color w:val="BCBEC4"/>
+          <w:sz w:val="20"/>
+          <w:szCs w:val="20"/>
+        </w:rPr>
+        <w:t>{</w:t>
+      </w:r>
+      <w:r>
+        <w:rPr>
+          <w:rFonts w:ascii="Courier New" w:eastAsia="Times New Roman" w:hAnsi="Courier New" w:cs="Courier New"/>
+          <w:color w:val="BCBEC4"/>
+          <w:sz w:val="20"/>
+          <w:szCs w:val="20"/>
+        </w:rPr>
+        <w:br/>
+        <w:t xml:space="preserve">            </w:t>
+      </w:r>
+      <w:proofErr w:type="spellStart"/>
+      <w:r>
+        <w:rPr>
+          <w:rFonts w:ascii="Courier New" w:eastAsia="Times New Roman" w:hAnsi="Courier New" w:cs="Courier New"/>
+          <w:i/>
+          <w:iCs/>
+          <w:color w:val="BCBEC4"/>
+          <w:sz w:val="20"/>
+          <w:szCs w:val="20"/>
+        </w:rPr>
+        <w:t>convertToBinary</w:t>
+      </w:r>
+      <w:proofErr w:type="spellEnd"/>
+      <w:r>
+        <w:rPr>
+          <w:rFonts w:ascii="Courier New" w:eastAsia="Times New Roman" w:hAnsi="Courier New" w:cs="Courier New"/>
+          <w:color w:val="BCBEC4"/>
+          <w:sz w:val="20"/>
+          <w:szCs w:val="20"/>
+        </w:rPr>
+        <w:t>(decimal);</w:t>
+      </w:r>
+      <w:r>
+        <w:rPr>
+          <w:rFonts w:ascii="Courier New" w:eastAsia="Times New Roman" w:hAnsi="Courier New" w:cs="Courier New"/>
+          <w:color w:val="BCBEC4"/>
+          <w:sz w:val="20"/>
+          <w:szCs w:val="20"/>
+        </w:rPr>
+        <w:br/>
+        <w:t xml:space="preserve">        }</w:t>
+      </w:r>
+      <w:r>
+        <w:rPr>
+          <w:rFonts w:ascii="Courier New" w:eastAsia="Times New Roman" w:hAnsi="Courier New" w:cs="Courier New"/>
+          <w:color w:val="BCBEC4"/>
+          <w:sz w:val="20"/>
+          <w:szCs w:val="20"/>
+        </w:rPr>
+        <w:br/>
+        <w:t xml:space="preserve">    }</w:t>
+      </w:r>
+      <w:r>
+        <w:rPr>
+          <w:rFonts w:ascii="Courier New" w:eastAsia="Times New Roman" w:hAnsi="Courier New" w:cs="Courier New"/>
+          <w:color w:val="BCBEC4"/>
+          <w:sz w:val="20"/>
+          <w:szCs w:val="20"/>
+        </w:rPr>
+        <w:br/>
+        <w:t>}</w:t>
+      </w:r>
+    </w:p>
+    <w:p>
+      <w:pPr>
+        <w:pStyle w:val="NormalWeb"/>
+        <w:spacing w:before="0" w:beforeAutospacing="0" w:after="0" w:afterAutospacing="0"/>
+        <w:rPr>
+          <w:rFonts w:asciiTheme="minorHAnsi" w:hAnsiTheme="minorHAnsi" w:cstheme="minorHAnsi"/>
+          <w:b/>
+          <w:bCs/>
+        </w:rPr>
+      </w:pPr>
+    </w:p>
+    <w:p>
+      <w:pPr>
+        <w:spacing w:before="100" w:beforeAutospacing="1" w:after="100" w:afterAutospacing="1" w:line="240" w:lineRule="auto"/>
+        <w:rPr>
+          <w:rFonts w:eastAsia="Times New Roman" w:cstheme="minorHAnsi"/>
+          <w:b/>
+          <w:bCs/>
+          <w:sz w:val="24"/>
+          <w:szCs w:val="24"/>
+        </w:rPr>
+      </w:pPr>
+      <w:r>
+        <w:rPr>
+          <w:rFonts w:eastAsia="Times New Roman" w:cstheme="minorHAnsi"/>
+          <w:b/>
+          <w:bCs/>
+          <w:sz w:val="24"/>
+          <w:szCs w:val="24"/>
+        </w:rPr>
+        <w:t>Output</w:t>
+      </w:r>
+    </w:p>
+    <w:p>
+      <w:pPr>
+        <w:pBdr>
+          <w:bottom w:val="single" w:sz="6" w:space="1" w:color="auto"/>
+        </w:pBdr>
+        <w:spacing w:before="100" w:beforeAutospacing="1" w:after="100" w:afterAutospacing="1" w:line="240" w:lineRule="auto"/>
+        <w:rPr>
+          <w:rFonts w:eastAsia="Times New Roman" w:cstheme="minorHAnsi"/>
+          <w:sz w:val="24"/>
+          <w:szCs w:val="24"/>
+        </w:rPr>
+      </w:pPr>
+      <w:r>
+        <w:rPr>
+          <w:rFonts w:eastAsia="Times New Roman" w:cstheme="minorHAnsi"/>
+          <w:sz w:val="24"/>
+          <w:szCs w:val="24"/>
+        </w:rPr>
+        <w:t>1101</w:t>
+      </w:r>
+    </w:p>
+    <w:p>
+      <w:pPr>
+        <w:spacing w:before="100" w:beforeAutospacing="1" w:after="100" w:afterAutospacing="1" w:line="240" w:lineRule="auto"/>
+        <w:rPr>
+          <w:rFonts w:eastAsia="Times New Roman" w:cstheme="minorHAnsi"/>
+          <w:sz w:val="24"/>
+          <w:szCs w:val="24"/>
+        </w:rPr>
+      </w:pPr>
+    </w:p>
+    <w:p>
+      <w:pPr>
+        <w:pStyle w:val="ListParagraph"/>
+        <w:spacing w:after="0" w:line="240" w:lineRule="auto"/>
+        <w:rPr>
+          <w:rFonts w:ascii="Times New Roman" w:eastAsia="Times New Roman" w:hAnsi="Times New Roman" w:cs="Times New Roman"/>
+          <w:sz w:val="24"/>
+          <w:szCs w:val="24"/>
+        </w:rPr>
+      </w:pPr>
+    </w:p>
+    <w:p>
+      <w:pPr>
+        <w:spacing w:before="100" w:beforeAutospacing="1" w:after="100" w:afterAutospacing="1" w:line="240" w:lineRule="auto"/>
+        <w:ind w:left="360"/>
+        <w:rPr>
+          <w:rFonts w:eastAsia="Times New Roman" w:cstheme="minorHAnsi"/>
+          <w:sz w:val="24"/>
+          <w:szCs w:val="24"/>
+        </w:rPr>
+      </w:pPr>
+    </w:p>
+    <w:p>
+      <w:pPr>
+        <w:rPr>
+          <w:rFonts w:cstheme="minorHAnsi"/>
+          <w:b/>
+          <w:bCs/>
+          <w:sz w:val="24"/>
+          <w:szCs w:val="24"/>
+        </w:rPr>
+      </w:pPr>
     </w:p>
     <w:sectPr>
       <w:pgSz w:w="12240" w:h="15840"/>
@@ -18184,6 +26353,232 @@
 <file path=word/numbering.xml><?xml version="1.0" encoding="utf-8"?>
 <w:numbering xmlns:wpc="http://schemas.microsoft.com/office/word/2010/wordprocessingCanvas" xmlns:cx="http://schemas.microsoft.com/office/drawing/2014/chartex" xmlns:cx1="http://schemas.microsoft.com/office/drawing/2015/9/8/chartex" xmlns:cx2="http://schemas.microsoft.com/office/drawing/2015/10/21/chartex" xmlns:cx3="http://schemas.microsoft.com/office/drawing/2016/5/9/chartex" xmlns:cx4="http://schemas.microsoft.com/office/drawing/2016/5/10/chartex" xmlns:cx5="http://schemas.microsoft.com/office/drawing/2016/5/11/chartex" xmlns:cx6="http://schemas.microsoft.com/office/drawing/2016/5/12/chartex" xmlns:cx7="http://schemas.microsoft.com/office/drawing/2016/5/13/chartex" xmlns:cx8="http://schemas.microsoft.com/office/drawing/2016/5/14/chartex" xmlns:mc="http://schemas.openxmlformats.org/markup-compatibility/2006" xmlns:aink="http://schemas.microsoft.com/office/drawing/2016/ink" xmlns:am3d="http://schemas.microsoft.com/office/drawing/2017/model3d" xmlns:o="urn:schemas-microsoft-com:office:office" xmlns:r="http://schemas.openxmlformats.org/officeDocument/2006/relationships" xmlns:m="http://schemas.openxmlformats.org/officeDocument/2006/math" xmlns:v="urn:schemas-microsoft-com:vml" xmlns:wp14="http://schemas.microsoft.com/office/word/2010/wordprocessingDrawing" xmlns:wp="http://schemas.openxmlformats.org/drawingml/2006/wordprocessingDrawing" xmlns:w10="urn:schemas-microsoft-com:office:word" xmlns:w="http://schemas.openxmlformats.org/wordprocessingml/2006/main" xmlns:w14="http://schemas.microsoft.com/office/word/2010/wordml" xmlns:w15="http://schemas.microsoft.com/office/word/2012/wordml" xmlns:w16cex="http://schemas.microsoft.com/office/word/2018/wordml/cex" xmlns:w16cid="http://schemas.microsoft.com/office/word/2016/wordml/cid" xmlns:w16="http://schemas.microsoft.com/office/word/2018/wordml" xmlns:w16sdtdh="http://schemas.microsoft.com/office/word/2020/wordml/sdtdatahash" xmlns:w16se="http://schemas.microsoft.com/office/word/2015/wordml/symex" xmlns:wpg="http://schemas.microsoft.com/office/word/2010/wordprocessingGroup" xmlns:wpi="http://schemas.microsoft.com/office/word/2010/wordprocessingInk" xmlns:wne="http://schemas.microsoft.com/office/word/2006/wordml" xmlns:wps="http://schemas.microsoft.com/office/word/2010/wordprocessingShape" mc:Ignorable="w14 w15 w16se w16cid w16 w16cex w16sdtdh wp14">
   <w:abstractNum w:abstractNumId="0" w15:restartNumberingAfterBreak="0">
+    <w:nsid w:val="086E1B85"/>
+    <w:multiLevelType w:val="multilevel"/>
+    <w:tmpl w:val="FE689C18"/>
+    <w:lvl w:ilvl="0">
+      <w:start w:val="1"/>
+      <w:numFmt w:val="decimal"/>
+      <w:lvlText w:val="%1."/>
+      <w:lvlJc w:val="left"/>
+      <w:pPr>
+        <w:tabs>
+          <w:tab w:val="num" w:pos="720"/>
+        </w:tabs>
+        <w:ind w:left="720" w:hanging="360"/>
+      </w:pPr>
+    </w:lvl>
+    <w:lvl w:ilvl="1" w:tentative="1">
+      <w:start w:val="1"/>
+      <w:numFmt w:val="decimal"/>
+      <w:lvlText w:val="%2."/>
+      <w:lvlJc w:val="left"/>
+      <w:pPr>
+        <w:tabs>
+          <w:tab w:val="num" w:pos="1440"/>
+        </w:tabs>
+        <w:ind w:left="1440" w:hanging="360"/>
+      </w:pPr>
+    </w:lvl>
+    <w:lvl w:ilvl="2" w:tentative="1">
+      <w:start w:val="1"/>
+      <w:numFmt w:val="decimal"/>
+      <w:lvlText w:val="%3."/>
+      <w:lvlJc w:val="left"/>
+      <w:pPr>
+        <w:tabs>
+          <w:tab w:val="num" w:pos="2160"/>
+        </w:tabs>
+        <w:ind w:left="2160" w:hanging="360"/>
+      </w:pPr>
+    </w:lvl>
+    <w:lvl w:ilvl="3" w:tentative="1">
+      <w:start w:val="1"/>
+      <w:numFmt w:val="decimal"/>
+      <w:lvlText w:val="%4."/>
+      <w:lvlJc w:val="left"/>
+      <w:pPr>
+        <w:tabs>
+          <w:tab w:val="num" w:pos="2880"/>
+        </w:tabs>
+        <w:ind w:left="2880" w:hanging="360"/>
+      </w:pPr>
+    </w:lvl>
+    <w:lvl w:ilvl="4" w:tentative="1">
+      <w:start w:val="1"/>
+      <w:numFmt w:val="decimal"/>
+      <w:lvlText w:val="%5."/>
+      <w:lvlJc w:val="left"/>
+      <w:pPr>
+        <w:tabs>
+          <w:tab w:val="num" w:pos="3600"/>
+        </w:tabs>
+        <w:ind w:left="3600" w:hanging="360"/>
+      </w:pPr>
+    </w:lvl>
+    <w:lvl w:ilvl="5" w:tentative="1">
+      <w:start w:val="1"/>
+      <w:numFmt w:val="decimal"/>
+      <w:lvlText w:val="%6."/>
+      <w:lvlJc w:val="left"/>
+      <w:pPr>
+        <w:tabs>
+          <w:tab w:val="num" w:pos="4320"/>
+        </w:tabs>
+        <w:ind w:left="4320" w:hanging="360"/>
+      </w:pPr>
+    </w:lvl>
+    <w:lvl w:ilvl="6" w:tentative="1">
+      <w:start w:val="1"/>
+      <w:numFmt w:val="decimal"/>
+      <w:lvlText w:val="%7."/>
+      <w:lvlJc w:val="left"/>
+      <w:pPr>
+        <w:tabs>
+          <w:tab w:val="num" w:pos="5040"/>
+        </w:tabs>
+        <w:ind w:left="5040" w:hanging="360"/>
+      </w:pPr>
+    </w:lvl>
+    <w:lvl w:ilvl="7" w:tentative="1">
+      <w:start w:val="1"/>
+      <w:numFmt w:val="decimal"/>
+      <w:lvlText w:val="%8."/>
+      <w:lvlJc w:val="left"/>
+      <w:pPr>
+        <w:tabs>
+          <w:tab w:val="num" w:pos="5760"/>
+        </w:tabs>
+        <w:ind w:left="5760" w:hanging="360"/>
+      </w:pPr>
+    </w:lvl>
+    <w:lvl w:ilvl="8" w:tentative="1">
+      <w:start w:val="1"/>
+      <w:numFmt w:val="decimal"/>
+      <w:lvlText w:val="%9."/>
+      <w:lvlJc w:val="left"/>
+      <w:pPr>
+        <w:tabs>
+          <w:tab w:val="num" w:pos="6480"/>
+        </w:tabs>
+        <w:ind w:left="6480" w:hanging="360"/>
+      </w:pPr>
+    </w:lvl>
+  </w:abstractNum>
+  <w:abstractNum w:abstractNumId="1" w15:restartNumberingAfterBreak="0">
+    <w:nsid w:val="36DD70C7"/>
+    <w:multiLevelType w:val="hybridMultilevel"/>
+    <w:tmpl w:val="48FE9A3A"/>
+    <w:lvl w:ilvl="0" w:tplc="04090001">
+      <w:start w:val="1"/>
+      <w:numFmt w:val="bullet"/>
+      <w:lvlText w:val=""/>
+      <w:lvlJc w:val="left"/>
+      <w:pPr>
+        <w:ind w:left="720" w:hanging="360"/>
+      </w:pPr>
+      <w:rPr>
+        <w:rFonts w:ascii="Symbol" w:hAnsi="Symbol" w:hint="default"/>
+      </w:rPr>
+    </w:lvl>
+    <w:lvl w:ilvl="1" w:tplc="04090003" w:tentative="1">
+      <w:start w:val="1"/>
+      <w:numFmt w:val="bullet"/>
+      <w:lvlText w:val="o"/>
+      <w:lvlJc w:val="left"/>
+      <w:pPr>
+        <w:ind w:left="1440" w:hanging="360"/>
+      </w:pPr>
+      <w:rPr>
+        <w:rFonts w:ascii="Courier New" w:hAnsi="Courier New" w:cs="Courier New" w:hint="default"/>
+      </w:rPr>
+    </w:lvl>
+    <w:lvl w:ilvl="2" w:tplc="04090005" w:tentative="1">
+      <w:start w:val="1"/>
+      <w:numFmt w:val="bullet"/>
+      <w:lvlText w:val=""/>
+      <w:lvlJc w:val="left"/>
+      <w:pPr>
+        <w:ind w:left="2160" w:hanging="360"/>
+      </w:pPr>
+      <w:rPr>
+        <w:rFonts w:ascii="Wingdings" w:hAnsi="Wingdings" w:hint="default"/>
+      </w:rPr>
+    </w:lvl>
+    <w:lvl w:ilvl="3" w:tplc="04090001" w:tentative="1">
+      <w:start w:val="1"/>
+      <w:numFmt w:val="bullet"/>
+      <w:lvlText w:val=""/>
+      <w:lvlJc w:val="left"/>
+      <w:pPr>
+        <w:ind w:left="2880" w:hanging="360"/>
+      </w:pPr>
+      <w:rPr>
+        <w:rFonts w:ascii="Symbol" w:hAnsi="Symbol" w:hint="default"/>
+      </w:rPr>
+    </w:lvl>
+    <w:lvl w:ilvl="4" w:tplc="04090003" w:tentative="1">
+      <w:start w:val="1"/>
+      <w:numFmt w:val="bullet"/>
+      <w:lvlText w:val="o"/>
+      <w:lvlJc w:val="left"/>
+      <w:pPr>
+        <w:ind w:left="3600" w:hanging="360"/>
+      </w:pPr>
+      <w:rPr>
+        <w:rFonts w:ascii="Courier New" w:hAnsi="Courier New" w:cs="Courier New" w:hint="default"/>
+      </w:rPr>
+    </w:lvl>
+    <w:lvl w:ilvl="5" w:tplc="04090005" w:tentative="1">
+      <w:start w:val="1"/>
+      <w:numFmt w:val="bullet"/>
+      <w:lvlText w:val=""/>
+      <w:lvlJc w:val="left"/>
+      <w:pPr>
+        <w:ind w:left="4320" w:hanging="360"/>
+      </w:pPr>
+      <w:rPr>
+        <w:rFonts w:ascii="Wingdings" w:hAnsi="Wingdings" w:hint="default"/>
+      </w:rPr>
+    </w:lvl>
+    <w:lvl w:ilvl="6" w:tplc="04090001" w:tentative="1">
+      <w:start w:val="1"/>
+      <w:numFmt w:val="bullet"/>
+      <w:lvlText w:val=""/>
+      <w:lvlJc w:val="left"/>
+      <w:pPr>
+        <w:ind w:left="5040" w:hanging="360"/>
+      </w:pPr>
+      <w:rPr>
+        <w:rFonts w:ascii="Symbol" w:hAnsi="Symbol" w:hint="default"/>
+      </w:rPr>
+    </w:lvl>
+    <w:lvl w:ilvl="7" w:tplc="04090003" w:tentative="1">
+      <w:start w:val="1"/>
+      <w:numFmt w:val="bullet"/>
+      <w:lvlText w:val="o"/>
+      <w:lvlJc w:val="left"/>
+      <w:pPr>
+        <w:ind w:left="5760" w:hanging="360"/>
+      </w:pPr>
+      <w:rPr>
+        <w:rFonts w:ascii="Courier New" w:hAnsi="Courier New" w:cs="Courier New" w:hint="default"/>
+      </w:rPr>
+    </w:lvl>
+    <w:lvl w:ilvl="8" w:tplc="04090005" w:tentative="1">
+      <w:start w:val="1"/>
+      <w:numFmt w:val="bullet"/>
+      <w:lvlText w:val=""/>
+      <w:lvlJc w:val="left"/>
+      <w:pPr>
+        <w:ind w:left="6480" w:hanging="360"/>
+      </w:pPr>
+      <w:rPr>
+        <w:rFonts w:ascii="Wingdings" w:hAnsi="Wingdings" w:hint="default"/>
+      </w:rPr>
+    </w:lvl>
+  </w:abstractNum>
+  <w:abstractNum w:abstractNumId="2" w15:restartNumberingAfterBreak="0">
     <w:nsid w:val="3E1B48DB"/>
     <w:multiLevelType w:val="hybridMultilevel"/>
     <w:tmpl w:val="64EC42D8"/>
@@ -18296,7 +26691,120 @@
       </w:rPr>
     </w:lvl>
   </w:abstractNum>
-  <w:abstractNum w:abstractNumId="1" w15:restartNumberingAfterBreak="0">
+  <w:abstractNum w:abstractNumId="3" w15:restartNumberingAfterBreak="0">
+    <w:nsid w:val="57312ABF"/>
+    <w:multiLevelType w:val="multilevel"/>
+    <w:tmpl w:val="18FCC13A"/>
+    <w:lvl w:ilvl="0">
+      <w:start w:val="1"/>
+      <w:numFmt w:val="decimal"/>
+      <w:lvlText w:val="%1."/>
+      <w:lvlJc w:val="left"/>
+      <w:pPr>
+        <w:tabs>
+          <w:tab w:val="num" w:pos="720"/>
+        </w:tabs>
+        <w:ind w:left="720" w:hanging="360"/>
+      </w:pPr>
+    </w:lvl>
+    <w:lvl w:ilvl="1" w:tentative="1">
+      <w:start w:val="1"/>
+      <w:numFmt w:val="decimal"/>
+      <w:lvlText w:val="%2."/>
+      <w:lvlJc w:val="left"/>
+      <w:pPr>
+        <w:tabs>
+          <w:tab w:val="num" w:pos="1440"/>
+        </w:tabs>
+        <w:ind w:left="1440" w:hanging="360"/>
+      </w:pPr>
+    </w:lvl>
+    <w:lvl w:ilvl="2" w:tentative="1">
+      <w:start w:val="1"/>
+      <w:numFmt w:val="decimal"/>
+      <w:lvlText w:val="%3."/>
+      <w:lvlJc w:val="left"/>
+      <w:pPr>
+        <w:tabs>
+          <w:tab w:val="num" w:pos="2160"/>
+        </w:tabs>
+        <w:ind w:left="2160" w:hanging="360"/>
+      </w:pPr>
+    </w:lvl>
+    <w:lvl w:ilvl="3" w:tentative="1">
+      <w:start w:val="1"/>
+      <w:numFmt w:val="decimal"/>
+      <w:lvlText w:val="%4."/>
+      <w:lvlJc w:val="left"/>
+      <w:pPr>
+        <w:tabs>
+          <w:tab w:val="num" w:pos="2880"/>
+        </w:tabs>
+        <w:ind w:left="2880" w:hanging="360"/>
+      </w:pPr>
+    </w:lvl>
+    <w:lvl w:ilvl="4" w:tentative="1">
+      <w:start w:val="1"/>
+      <w:numFmt w:val="decimal"/>
+      <w:lvlText w:val="%5."/>
+      <w:lvlJc w:val="left"/>
+      <w:pPr>
+        <w:tabs>
+          <w:tab w:val="num" w:pos="3600"/>
+        </w:tabs>
+        <w:ind w:left="3600" w:hanging="360"/>
+      </w:pPr>
+    </w:lvl>
+    <w:lvl w:ilvl="5" w:tentative="1">
+      <w:start w:val="1"/>
+      <w:numFmt w:val="decimal"/>
+      <w:lvlText w:val="%6."/>
+      <w:lvlJc w:val="left"/>
+      <w:pPr>
+        <w:tabs>
+          <w:tab w:val="num" w:pos="4320"/>
+        </w:tabs>
+        <w:ind w:left="4320" w:hanging="360"/>
+      </w:pPr>
+    </w:lvl>
+    <w:lvl w:ilvl="6" w:tentative="1">
+      <w:start w:val="1"/>
+      <w:numFmt w:val="decimal"/>
+      <w:lvlText w:val="%7."/>
+      <w:lvlJc w:val="left"/>
+      <w:pPr>
+        <w:tabs>
+          <w:tab w:val="num" w:pos="5040"/>
+        </w:tabs>
+        <w:ind w:left="5040" w:hanging="360"/>
+      </w:pPr>
+    </w:lvl>
+    <w:lvl w:ilvl="7" w:tentative="1">
+      <w:start w:val="1"/>
+      <w:numFmt w:val="decimal"/>
+      <w:lvlText w:val="%8."/>
+      <w:lvlJc w:val="left"/>
+      <w:pPr>
+        <w:tabs>
+          <w:tab w:val="num" w:pos="5760"/>
+        </w:tabs>
+        <w:ind w:left="5760" w:hanging="360"/>
+      </w:pPr>
+    </w:lvl>
+    <w:lvl w:ilvl="8" w:tentative="1">
+      <w:start w:val="1"/>
+      <w:numFmt w:val="decimal"/>
+      <w:lvlText w:val="%9."/>
+      <w:lvlJc w:val="left"/>
+      <w:pPr>
+        <w:tabs>
+          <w:tab w:val="num" w:pos="6480"/>
+        </w:tabs>
+        <w:ind w:left="6480" w:hanging="360"/>
+      </w:pPr>
+    </w:lvl>
+  </w:abstractNum>
+  <w:abstractNum w:abstractNumId="4" w15:restartNumberingAfterBreak="0">
     <w:nsid w:val="697A4443"/>
     <w:multiLevelType w:val="hybridMultilevel"/>
     <w:tmpl w:val="F36AD1DE"/>
@@ -18408,7 +26916,7 @@
       </w:rPr>
     </w:lvl>
   </w:abstractNum>
-  <w:abstractNum w:abstractNumId="2" w15:restartNumberingAfterBreak="0">
+  <w:abstractNum w:abstractNumId="5" w15:restartNumberingAfterBreak="0">
     <w:nsid w:val="69BA5485"/>
     <w:multiLevelType w:val="hybridMultilevel"/>
     <w:tmpl w:val="811A4F58"/>
@@ -18521,7 +27029,7 @@
       </w:rPr>
     </w:lvl>
   </w:abstractNum>
-  <w:abstractNum w:abstractNumId="3" w15:restartNumberingAfterBreak="0">
+  <w:abstractNum w:abstractNumId="6" w15:restartNumberingAfterBreak="0">
     <w:nsid w:val="77AC4B32"/>
     <w:multiLevelType w:val="hybridMultilevel"/>
     <w:tmpl w:val="EFB0FCCA"/>
@@ -18634,17 +27142,142 @@
       </w:rPr>
     </w:lvl>
   </w:abstractNum>
+  <w:abstractNum w:abstractNumId="7" w15:restartNumberingAfterBreak="0">
+    <w:nsid w:val="7EC06318"/>
+    <w:multiLevelType w:val="multilevel"/>
+    <w:tmpl w:val="A0462F24"/>
+    <w:lvl w:ilvl="0">
+      <w:start w:val="1"/>
+      <w:numFmt w:val="decimal"/>
+      <w:lvlText w:val="%1."/>
+      <w:lvlJc w:val="left"/>
+      <w:pPr>
+        <w:tabs>
+          <w:tab w:val="num" w:pos="720"/>
+        </w:tabs>
+        <w:ind w:left="720" w:hanging="360"/>
+      </w:pPr>
+    </w:lvl>
+    <w:lvl w:ilvl="1" w:tentative="1">
+      <w:start w:val="1"/>
+      <w:numFmt w:val="decimal"/>
+      <w:lvlText w:val="%2."/>
+      <w:lvlJc w:val="left"/>
+      <w:pPr>
+        <w:tabs>
+          <w:tab w:val="num" w:pos="1440"/>
+        </w:tabs>
+        <w:ind w:left="1440" w:hanging="360"/>
+      </w:pPr>
+    </w:lvl>
+    <w:lvl w:ilvl="2" w:tentative="1">
+      <w:start w:val="1"/>
+      <w:numFmt w:val="decimal"/>
+      <w:lvlText w:val="%3."/>
+      <w:lvlJc w:val="left"/>
+      <w:pPr>
+        <w:tabs>
+          <w:tab w:val="num" w:pos="2160"/>
+        </w:tabs>
+        <w:ind w:left="2160" w:hanging="360"/>
+      </w:pPr>
+    </w:lvl>
+    <w:lvl w:ilvl="3" w:tentative="1">
+      <w:start w:val="1"/>
+      <w:numFmt w:val="decimal"/>
+      <w:lvlText w:val="%4."/>
+      <w:lvlJc w:val="left"/>
+      <w:pPr>
+        <w:tabs>
+          <w:tab w:val="num" w:pos="2880"/>
+        </w:tabs>
+        <w:ind w:left="2880" w:hanging="360"/>
+      </w:pPr>
+    </w:lvl>
+    <w:lvl w:ilvl="4" w:tentative="1">
+      <w:start w:val="1"/>
+      <w:numFmt w:val="decimal"/>
+      <w:lvlText w:val="%5."/>
+      <w:lvlJc w:val="left"/>
+      <w:pPr>
+        <w:tabs>
+          <w:tab w:val="num" w:pos="3600"/>
+        </w:tabs>
+        <w:ind w:left="3600" w:hanging="360"/>
+      </w:pPr>
+    </w:lvl>
+    <w:lvl w:ilvl="5" w:tentative="1">
+      <w:start w:val="1"/>
+      <w:numFmt w:val="decimal"/>
+      <w:lvlText w:val="%6."/>
+      <w:lvlJc w:val="left"/>
+      <w:pPr>
+        <w:tabs>
+          <w:tab w:val="num" w:pos="4320"/>
+        </w:tabs>
+        <w:ind w:left="4320" w:hanging="360"/>
+      </w:pPr>
+    </w:lvl>
+    <w:lvl w:ilvl="6" w:tentative="1">
+      <w:start w:val="1"/>
+      <w:numFmt w:val="decimal"/>
+      <w:lvlText w:val="%7."/>
+      <w:lvlJc w:val="left"/>
+      <w:pPr>
+        <w:tabs>
+          <w:tab w:val="num" w:pos="5040"/>
+        </w:tabs>
+        <w:ind w:left="5040" w:hanging="360"/>
+      </w:pPr>
+    </w:lvl>
+    <w:lvl w:ilvl="7" w:tentative="1">
+      <w:start w:val="1"/>
+      <w:numFmt w:val="decimal"/>
+      <w:lvlText w:val="%8."/>
+      <w:lvlJc w:val="left"/>
+      <w:pPr>
+        <w:tabs>
+          <w:tab w:val="num" w:pos="5760"/>
+        </w:tabs>
+        <w:ind w:left="5760" w:hanging="360"/>
+      </w:pPr>
+    </w:lvl>
+    <w:lvl w:ilvl="8" w:tentative="1">
+      <w:start w:val="1"/>
+      <w:numFmt w:val="decimal"/>
+      <w:lvlText w:val="%9."/>
+      <w:lvlJc w:val="left"/>
+      <w:pPr>
+        <w:tabs>
+          <w:tab w:val="num" w:pos="6480"/>
+        </w:tabs>
+        <w:ind w:left="6480" w:hanging="360"/>
+      </w:pPr>
+    </w:lvl>
+  </w:abstractNum>
   <w:num w:numId="1">
-    <w:abstractNumId w:val="0"/>
+    <w:abstractNumId w:val="2"/>
   </w:num>
   <w:num w:numId="2">
+    <w:abstractNumId w:val="6"/>
+  </w:num>
+  <w:num w:numId="3">
+    <w:abstractNumId w:val="4"/>
+  </w:num>
+  <w:num w:numId="4">
+    <w:abstractNumId w:val="5"/>
+  </w:num>
+  <w:num w:numId="5">
+    <w:abstractNumId w:val="7"/>
+  </w:num>
+  <w:num w:numId="6">
+    <w:abstractNumId w:val="1"/>
+  </w:num>
+  <w:num w:numId="7">
     <w:abstractNumId w:val="3"/>
   </w:num>
-  <w:num w:numId="3">
-    <w:abstractNumId w:val="1"/>
-  </w:num>
-  <w:num w:numId="4">
-    <w:abstractNumId w:val="2"/>
+  <w:num w:numId="8">
+    <w:abstractNumId w:val="0"/>
   </w:num>
 </w:numbering>
 </file>
@@ -19048,6 +27681,25 @@
     <w:name w:val="Normal"/>
     <w:qFormat/>
   </w:style>
+  <w:style w:type="paragraph" w:styleId="Heading3">
+    <w:name w:val="heading 3"/>
+    <w:basedOn w:val="Normal"/>
+    <w:link w:val="Heading3Char"/>
+    <w:uiPriority w:val="9"/>
+    <w:qFormat/>
+    <w:rsid w:val="00787923"/>
+    <w:pPr>
+      <w:spacing w:before="100" w:beforeAutospacing="1" w:after="100" w:afterAutospacing="1" w:line="240" w:lineRule="auto"/>
+      <w:outlineLvl w:val="2"/>
+    </w:pPr>
+    <w:rPr>
+      <w:rFonts w:ascii="Times New Roman" w:eastAsia="Times New Roman" w:hAnsi="Times New Roman" w:cs="Times New Roman"/>
+      <w:b/>
+      <w:bCs/>
+      <w:sz w:val="27"/>
+      <w:szCs w:val="27"/>
+    </w:rPr>
+  </w:style>
   <w:style w:type="character" w:default="1" w:styleId="DefaultParagraphFont">
     <w:name w:val="Default Paragraph Font"/>
     <w:uiPriority w:val="1"/>
@@ -19159,6 +27811,31 @@
       <w:b/>
       <w:bCs/>
     </w:rPr>
+  </w:style>
+  <w:style w:type="character" w:customStyle="1" w:styleId="Heading3Char">
+    <w:name w:val="Heading 3 Char"/>
+    <w:basedOn w:val="DefaultParagraphFont"/>
+    <w:link w:val="Heading3"/>
+    <w:uiPriority w:val="9"/>
+    <w:rsid w:val="00787923"/>
+    <w:rPr>
+      <w:rFonts w:ascii="Times New Roman" w:eastAsia="Times New Roman" w:hAnsi="Times New Roman" w:cs="Times New Roman"/>
+      <w:b/>
+      <w:bCs/>
+      <w:sz w:val="27"/>
+      <w:szCs w:val="27"/>
+    </w:rPr>
+  </w:style>
+  <w:style w:type="paragraph" w:styleId="ListParagraph">
+    <w:name w:val="List Paragraph"/>
+    <w:basedOn w:val="Normal"/>
+    <w:uiPriority w:val="34"/>
+    <w:qFormat/>
+    <w:rsid w:val="00787923"/>
+    <w:pPr>
+      <w:ind w:left="720"/>
+      <w:contextualSpacing/>
+    </w:pPr>
   </w:style>
 </w:styles>
 </file>
